--- a/Capstone2/Capstone2_ProjectReport.docx
+++ b/Capstone2/Capstone2_ProjectReport.docx
@@ -7,7 +7,7 @@
         <w:spacing w:before="240" w:after="0" w:line="240" w:lineRule="auto"/>
         <w:jc w:val="center"/>
         <w:rPr>
-          <w:rFonts w:ascii="Times New Roman" w:eastAsia="Times New Roman" w:hAnsi="Times New Roman" w:cs="Times New Roman"/>
+          <w:rFonts w:ascii="Arial" w:eastAsia="Times New Roman" w:hAnsi="Arial" w:cs="Arial"/>
           <w:b/>
           <w:bCs/>
           <w:color w:val="000000"/>
@@ -15,7 +15,7 @@
       </w:pPr>
       <w:r>
         <w:rPr>
-          <w:rFonts w:ascii="Times New Roman" w:eastAsia="Times New Roman" w:hAnsi="Times New Roman" w:cs="Times New Roman"/>
+          <w:rFonts w:ascii="Arial" w:eastAsia="Times New Roman" w:hAnsi="Arial" w:cs="Arial"/>
           <w:b/>
           <w:bCs/>
           <w:color w:val="000000"/>
@@ -28,7 +28,7 @@
         <w:spacing w:before="240" w:after="0" w:line="240" w:lineRule="auto"/>
         <w:jc w:val="center"/>
         <w:rPr>
-          <w:rFonts w:ascii="Times New Roman" w:eastAsia="Times New Roman" w:hAnsi="Times New Roman" w:cs="Times New Roman"/>
+          <w:rFonts w:ascii="Arial" w:eastAsia="Times New Roman" w:hAnsi="Arial" w:cs="Arial"/>
           <w:b/>
           <w:bCs/>
           <w:color w:val="000000"/>
@@ -36,7 +36,7 @@
       </w:pPr>
       <w:r>
         <w:rPr>
-          <w:rFonts w:ascii="Times New Roman" w:eastAsia="Times New Roman" w:hAnsi="Times New Roman" w:cs="Times New Roman"/>
+          <w:rFonts w:ascii="Arial" w:eastAsia="Times New Roman" w:hAnsi="Arial" w:cs="Arial"/>
           <w:b/>
           <w:bCs/>
           <w:color w:val="000000"/>
@@ -49,14 +49,14 @@
         <w:spacing w:before="240" w:after="0" w:line="240" w:lineRule="auto"/>
         <w:jc w:val="center"/>
         <w:rPr>
-          <w:rFonts w:ascii="Times New Roman" w:eastAsia="Times New Roman" w:hAnsi="Times New Roman" w:cs="Times New Roman"/>
-          <w:sz w:val="24"/>
-          <w:szCs w:val="24"/>
-        </w:rPr>
-      </w:pPr>
-      <w:r>
-        <w:rPr>
-          <w:rFonts w:ascii="Times New Roman" w:eastAsia="Times New Roman" w:hAnsi="Times New Roman" w:cs="Times New Roman"/>
+          <w:rFonts w:ascii="Arial" w:eastAsia="Times New Roman" w:hAnsi="Arial" w:cs="Arial"/>
+          <w:sz w:val="24"/>
+          <w:szCs w:val="24"/>
+        </w:rPr>
+      </w:pPr>
+      <w:r>
+        <w:rPr>
+          <w:rFonts w:ascii="Arial" w:eastAsia="Times New Roman" w:hAnsi="Arial" w:cs="Arial"/>
           <w:b/>
           <w:bCs/>
           <w:color w:val="000000"/>
@@ -68,26 +68,29 @@
       <w:pPr>
         <w:spacing w:after="0" w:line="240" w:lineRule="auto"/>
         <w:rPr>
-          <w:rFonts w:ascii="Times New Roman" w:eastAsia="Times New Roman" w:hAnsi="Times New Roman" w:cs="Times New Roman"/>
-          <w:sz w:val="24"/>
-          <w:szCs w:val="24"/>
-        </w:rPr>
-      </w:pPr>
-    </w:p>
-    <w:p>
-      <w:pPr>
-        <w:spacing w:before="240" w:after="0" w:line="240" w:lineRule="auto"/>
-        <w:rPr>
-          <w:rFonts w:ascii="Times New Roman" w:eastAsia="Times New Roman" w:hAnsi="Times New Roman" w:cs="Times New Roman"/>
-          <w:sz w:val="24"/>
-          <w:szCs w:val="24"/>
-        </w:rPr>
-      </w:pPr>
-      <w:r>
-        <w:rPr>
-          <w:rFonts w:ascii="Times New Roman" w:eastAsia="Times New Roman" w:hAnsi="Times New Roman" w:cs="Times New Roman"/>
-          <w:sz w:val="24"/>
-          <w:szCs w:val="24"/>
+          <w:rFonts w:ascii="Arial" w:eastAsia="Times New Roman" w:hAnsi="Arial" w:cs="Arial"/>
+          <w:sz w:val="24"/>
+          <w:szCs w:val="24"/>
+        </w:rPr>
+      </w:pPr>
+    </w:p>
+    <w:p>
+      <w:pPr>
+        <w:spacing w:before="240" w:after="0" w:line="240" w:lineRule="auto"/>
+        <w:jc w:val="center"/>
+        <w:rPr>
+          <w:rFonts w:ascii="Arial" w:eastAsia="Times New Roman" w:hAnsi="Arial" w:cs="Arial"/>
+          <w:b/>
+          <w:sz w:val="32"/>
+          <w:szCs w:val="32"/>
+        </w:rPr>
+      </w:pPr>
+      <w:r>
+        <w:rPr>
+          <w:rFonts w:ascii="Arial" w:eastAsia="Times New Roman" w:hAnsi="Arial" w:cs="Arial"/>
+          <w:b/>
+          <w:sz w:val="32"/>
+          <w:szCs w:val="32"/>
         </w:rPr>
         <w:t>Wine Quality</w:t>
       </w:r>
@@ -96,58 +99,76 @@
       <w:pPr>
         <w:spacing w:before="240" w:after="0" w:line="240" w:lineRule="auto"/>
         <w:rPr>
-          <w:rFonts w:ascii="Times New Roman" w:eastAsia="Times New Roman" w:hAnsi="Times New Roman" w:cs="Times New Roman"/>
-          <w:sz w:val="24"/>
-          <w:szCs w:val="24"/>
-        </w:rPr>
-      </w:pPr>
-      <w:r>
-        <w:rPr>
-          <w:rFonts w:ascii="Times New Roman" w:eastAsia="Times New Roman" w:hAnsi="Times New Roman" w:cs="Times New Roman"/>
-          <w:color w:val="000000"/>
-        </w:rPr>
-        <w:t>Many wine brands are seeking new ways to maximize the success of their wines. Before making any decisions, it might be helpful to know which features contribute to a wine's quality. Knowing these features can enable a brand to make more intelligent decisions when making it. But what exactly are these features? Using ML techniques with wine data retrieved from the following website, I plan to answer this question.</w:t>
-      </w:r>
-      <w:r>
-        <w:rPr>
-          <w:rFonts w:ascii="Times New Roman" w:eastAsia="Times New Roman" w:hAnsi="Times New Roman" w:cs="Times New Roman"/>
-          <w:color w:val="000000"/>
-        </w:rPr>
-        <w:t xml:space="preserve"> </w:t>
-      </w:r>
-      <w:r>
-        <w:rPr>
-          <w:rFonts w:ascii="Times New Roman" w:eastAsia="Times New Roman" w:hAnsi="Times New Roman" w:cs="Times New Roman"/>
-          <w:color w:val="000000"/>
-        </w:rPr>
-        <w:t>https://archive.ics.uci.edu/ml/datasets/wine+quality</w:t>
+          <w:rFonts w:ascii="Arial" w:eastAsia="Times New Roman" w:hAnsi="Arial" w:cs="Arial"/>
+          <w:color w:val="000000"/>
+          <w:sz w:val="24"/>
+          <w:szCs w:val="24"/>
+        </w:rPr>
+      </w:pPr>
+    </w:p>
+    <w:p>
+      <w:pPr>
+        <w:spacing w:before="240" w:after="0" w:line="240" w:lineRule="auto"/>
+        <w:rPr>
+          <w:rFonts w:ascii="Arial" w:eastAsia="Times New Roman" w:hAnsi="Arial" w:cs="Arial"/>
+          <w:sz w:val="24"/>
+          <w:szCs w:val="24"/>
+        </w:rPr>
+      </w:pPr>
+      <w:r>
+        <w:rPr>
+          <w:rFonts w:ascii="Arial" w:eastAsia="Times New Roman" w:hAnsi="Arial" w:cs="Arial"/>
+          <w:color w:val="000000"/>
+          <w:sz w:val="24"/>
+          <w:szCs w:val="24"/>
+        </w:rPr>
+        <w:t>Many wine brands are seeking new ways to maximize the success of their wines. Before making any decisions, it might be helpful to know which features contribute to a wine's quality. Knowing these features can enable a brand to make more intelligent decisions when making it. But what exactly are these features? Using ML techniques with wine data retrieved from the following website, I plan to answer this question. https://archive.ics.uci.edu/ml/datasets/wine+quality</w:t>
       </w:r>
     </w:p>
     <w:p>
       <w:pPr>
         <w:spacing w:after="0" w:line="240" w:lineRule="auto"/>
         <w:rPr>
-          <w:rFonts w:ascii="Times New Roman" w:eastAsia="Times New Roman" w:hAnsi="Times New Roman" w:cs="Times New Roman"/>
-          <w:sz w:val="24"/>
-          <w:szCs w:val="24"/>
-        </w:rPr>
-      </w:pPr>
-    </w:p>
-    <w:p>
-      <w:pPr>
-        <w:spacing w:before="240" w:after="0" w:line="240" w:lineRule="auto"/>
-        <w:rPr>
-          <w:rFonts w:ascii="Times New Roman" w:eastAsia="Times New Roman" w:hAnsi="Times New Roman" w:cs="Times New Roman"/>
-          <w:sz w:val="24"/>
-          <w:szCs w:val="24"/>
-        </w:rPr>
-      </w:pPr>
-      <w:r>
-        <w:rPr>
-          <w:rFonts w:ascii="Times New Roman" w:eastAsia="Times New Roman" w:hAnsi="Times New Roman" w:cs="Times New Roman"/>
+          <w:rFonts w:ascii="Arial" w:eastAsia="Times New Roman" w:hAnsi="Arial" w:cs="Arial"/>
+          <w:sz w:val="24"/>
+          <w:szCs w:val="24"/>
+        </w:rPr>
+      </w:pPr>
+    </w:p>
+    <w:p>
+      <w:pPr>
+        <w:rPr>
+          <w:rFonts w:ascii="Arial" w:eastAsia="Times New Roman" w:hAnsi="Arial" w:cs="Arial"/>
           <w:b/>
           <w:bCs/>
-          <w:color w:val="000000"/>
+          <w:i/>
+          <w:color w:val="000000"/>
+          <w:sz w:val="24"/>
+          <w:szCs w:val="24"/>
+        </w:rPr>
+      </w:pPr>
+    </w:p>
+    <w:p>
+      <w:pPr>
+        <w:rPr>
+          <w:rFonts w:ascii="Arial" w:eastAsia="Times New Roman" w:hAnsi="Arial" w:cs="Arial"/>
+          <w:b/>
+          <w:bCs/>
+          <w:i/>
+          <w:color w:val="000000"/>
+          <w:sz w:val="24"/>
+          <w:szCs w:val="24"/>
+        </w:rPr>
+      </w:pPr>
+      <w:r>
+        <w:rPr>
+          <w:rFonts w:ascii="Arial" w:eastAsia="Times New Roman" w:hAnsi="Arial" w:cs="Arial"/>
+          <w:b/>
+          <w:bCs/>
+          <w:i/>
+          <w:color w:val="000000"/>
+          <w:sz w:val="24"/>
+          <w:szCs w:val="24"/>
         </w:rPr>
         <w:t>Data Wrangling</w:t>
       </w:r>
@@ -156,14 +177,14 @@
       <w:pPr>
         <w:spacing w:before="240" w:after="0" w:line="240" w:lineRule="auto"/>
         <w:rPr>
-          <w:rFonts w:ascii="Times New Roman" w:eastAsia="Times New Roman" w:hAnsi="Times New Roman" w:cs="Times New Roman"/>
-          <w:sz w:val="24"/>
-          <w:szCs w:val="24"/>
-        </w:rPr>
-      </w:pPr>
-      <w:r>
-        <w:rPr>
-          <w:rFonts w:ascii="Times New Roman" w:eastAsia="Times New Roman" w:hAnsi="Times New Roman" w:cs="Times New Roman"/>
+          <w:rFonts w:ascii="Arial" w:eastAsia="Times New Roman" w:hAnsi="Arial" w:cs="Arial"/>
+          <w:sz w:val="24"/>
+          <w:szCs w:val="24"/>
+        </w:rPr>
+      </w:pPr>
+      <w:r>
+        <w:rPr>
+          <w:rFonts w:ascii="Arial" w:eastAsia="Times New Roman" w:hAnsi="Arial" w:cs="Arial"/>
           <w:sz w:val="24"/>
           <w:szCs w:val="24"/>
         </w:rPr>
@@ -172,7 +193,7 @@
       <w:proofErr w:type="gramStart"/>
       <w:r>
         <w:rPr>
-          <w:rFonts w:ascii="Times New Roman" w:eastAsia="Times New Roman" w:hAnsi="Times New Roman" w:cs="Times New Roman"/>
+          <w:rFonts w:ascii="Arial" w:eastAsia="Times New Roman" w:hAnsi="Arial" w:cs="Arial"/>
           <w:sz w:val="24"/>
           <w:szCs w:val="24"/>
         </w:rPr>
@@ -181,7 +202,7 @@
       <w:proofErr w:type="gramEnd"/>
       <w:r>
         <w:rPr>
-          <w:rFonts w:ascii="Times New Roman" w:eastAsia="Times New Roman" w:hAnsi="Times New Roman" w:cs="Times New Roman"/>
+          <w:rFonts w:ascii="Arial" w:eastAsia="Times New Roman" w:hAnsi="Arial" w:cs="Arial"/>
           <w:sz w:val="24"/>
           <w:szCs w:val="24"/>
         </w:rPr>
@@ -192,32 +213,32 @@
       <w:pPr>
         <w:spacing w:before="240" w:after="0" w:line="240" w:lineRule="auto"/>
         <w:rPr>
-          <w:rFonts w:ascii="Times New Roman" w:eastAsia="Times New Roman" w:hAnsi="Times New Roman" w:cs="Times New Roman"/>
-          <w:sz w:val="24"/>
-          <w:szCs w:val="24"/>
-        </w:rPr>
-      </w:pPr>
-      <w:r>
-        <w:rPr>
-          <w:rFonts w:ascii="Times New Roman" w:eastAsia="Times New Roman" w:hAnsi="Times New Roman" w:cs="Times New Roman"/>
-          <w:sz w:val="24"/>
-          <w:szCs w:val="24"/>
-        </w:rPr>
-        <w:t>Using red and white wine samples, inputs include objective tests (PH values) and the output is based on sensory data (wine tasting by experts). Using a median of at least 3 evaluations, each expert graded the wine quality between 0 (very bad) and 10 (very excellent). Several data mining methods were applied to model these datasets under a regression approach to determine wine quality. Data source: http://www3.dsi.uminho.pt/pcortez/winequality09.pdf</w:t>
-      </w:r>
-    </w:p>
-    <w:p>
-      <w:pPr>
-        <w:spacing w:before="240" w:after="0" w:line="240" w:lineRule="auto"/>
-        <w:rPr>
-          <w:rFonts w:ascii="Times New Roman" w:eastAsia="Times New Roman" w:hAnsi="Times New Roman" w:cs="Times New Roman"/>
-          <w:sz w:val="24"/>
-          <w:szCs w:val="24"/>
-        </w:rPr>
-      </w:pPr>
-      <w:r>
-        <w:rPr>
-          <w:rFonts w:ascii="Times New Roman" w:eastAsia="Times New Roman" w:hAnsi="Times New Roman" w:cs="Times New Roman"/>
+          <w:rFonts w:ascii="Arial" w:eastAsia="Times New Roman" w:hAnsi="Arial" w:cs="Arial"/>
+          <w:sz w:val="24"/>
+          <w:szCs w:val="24"/>
+        </w:rPr>
+      </w:pPr>
+      <w:r>
+        <w:rPr>
+          <w:rFonts w:ascii="Arial" w:eastAsia="Times New Roman" w:hAnsi="Arial" w:cs="Arial"/>
+          <w:sz w:val="24"/>
+          <w:szCs w:val="24"/>
+        </w:rPr>
+        <w:t xml:space="preserve">Using red and white wine samples, inputs include objective tests (PH values) and the output is based on sensory data (wine tasting by experts). Using a median of at least 3 evaluations, each expert graded the wine quality between 0 (very bad) and 10 (very excellent). Several data mining methods were applied to model these datasets under a regression approach to determine wine quality. </w:t>
+      </w:r>
+    </w:p>
+    <w:p>
+      <w:pPr>
+        <w:spacing w:before="240" w:after="0" w:line="240" w:lineRule="auto"/>
+        <w:rPr>
+          <w:rFonts w:ascii="Arial" w:eastAsia="Times New Roman" w:hAnsi="Arial" w:cs="Arial"/>
+          <w:sz w:val="24"/>
+          <w:szCs w:val="24"/>
+        </w:rPr>
+      </w:pPr>
+      <w:r>
+        <w:rPr>
+          <w:rFonts w:ascii="Arial" w:eastAsia="Times New Roman" w:hAnsi="Arial" w:cs="Arial"/>
           <w:sz w:val="24"/>
           <w:szCs w:val="24"/>
         </w:rPr>
@@ -228,673 +249,555 @@
       <w:pPr>
         <w:spacing w:before="240" w:after="0" w:line="240" w:lineRule="auto"/>
         <w:rPr>
-          <w:rFonts w:ascii="Times New Roman" w:eastAsia="Times New Roman" w:hAnsi="Times New Roman" w:cs="Times New Roman"/>
-          <w:sz w:val="24"/>
-          <w:szCs w:val="24"/>
-        </w:rPr>
-      </w:pPr>
-      <w:r>
-        <w:rPr>
-          <w:rFonts w:ascii="Times New Roman" w:eastAsia="Times New Roman" w:hAnsi="Times New Roman" w:cs="Times New Roman"/>
-          <w:sz w:val="24"/>
-          <w:szCs w:val="24"/>
-        </w:rPr>
-        <w:t>Sources:</w:t>
-      </w:r>
-    </w:p>
-    <w:p>
-      <w:pPr>
-        <w:spacing w:before="240" w:after="0" w:line="240" w:lineRule="auto"/>
-        <w:rPr>
-          <w:rFonts w:ascii="Times New Roman" w:eastAsia="Times New Roman" w:hAnsi="Times New Roman" w:cs="Times New Roman"/>
-          <w:sz w:val="24"/>
-          <w:szCs w:val="24"/>
-        </w:rPr>
-      </w:pPr>
-      <w:r>
-        <w:rPr>
-          <w:rFonts w:ascii="Times New Roman" w:eastAsia="Times New Roman" w:hAnsi="Times New Roman" w:cs="Times New Roman"/>
-          <w:sz w:val="24"/>
-          <w:szCs w:val="24"/>
-        </w:rPr>
-        <w:t xml:space="preserve">   Created by: Paulo Cortez (Univ. Minho), Antonio </w:t>
+          <w:rFonts w:ascii="Arial" w:eastAsia="Times New Roman" w:hAnsi="Arial" w:cs="Arial"/>
+          <w:sz w:val="24"/>
+          <w:szCs w:val="24"/>
+        </w:rPr>
+      </w:pPr>
+      <w:r>
+        <w:rPr>
+          <w:rFonts w:ascii="Arial" w:eastAsia="Times New Roman" w:hAnsi="Arial" w:cs="Arial"/>
+          <w:sz w:val="24"/>
+          <w:szCs w:val="24"/>
+        </w:rPr>
+        <w:t>T</w:t>
+      </w:r>
+      <w:r>
+        <w:rPr>
+          <w:rFonts w:ascii="Arial" w:eastAsia="Times New Roman" w:hAnsi="Arial" w:cs="Arial"/>
+          <w:sz w:val="24"/>
+          <w:szCs w:val="24"/>
+        </w:rPr>
+        <w:t>wo datasets were created, using red an</w:t>
+      </w:r>
+      <w:r>
+        <w:rPr>
+          <w:rFonts w:ascii="Arial" w:eastAsia="Times New Roman" w:hAnsi="Arial" w:cs="Arial"/>
+          <w:sz w:val="24"/>
+          <w:szCs w:val="24"/>
+        </w:rPr>
+        <w:t>d white wine samples. The input</w:t>
+      </w:r>
+      <w:r>
+        <w:rPr>
+          <w:rFonts w:ascii="Arial" w:eastAsia="Times New Roman" w:hAnsi="Arial" w:cs="Arial"/>
+          <w:sz w:val="24"/>
+          <w:szCs w:val="24"/>
+        </w:rPr>
+        <w:t xml:space="preserve"> include</w:t>
+      </w:r>
+      <w:r>
+        <w:rPr>
+          <w:rFonts w:ascii="Arial" w:eastAsia="Times New Roman" w:hAnsi="Arial" w:cs="Arial"/>
+          <w:sz w:val="24"/>
+          <w:szCs w:val="24"/>
+        </w:rPr>
+        <w:t>d</w:t>
+      </w:r>
+      <w:r>
+        <w:rPr>
+          <w:rFonts w:ascii="Arial" w:eastAsia="Times New Roman" w:hAnsi="Arial" w:cs="Arial"/>
+          <w:sz w:val="24"/>
+          <w:szCs w:val="24"/>
+        </w:rPr>
+        <w:t xml:space="preserve"> objective tests (</w:t>
+      </w:r>
+      <w:r>
+        <w:rPr>
+          <w:rFonts w:ascii="Arial" w:eastAsia="Times New Roman" w:hAnsi="Arial" w:cs="Arial"/>
+          <w:sz w:val="24"/>
+          <w:szCs w:val="24"/>
+        </w:rPr>
+        <w:t>e.g. PH values) and the output wa</w:t>
+      </w:r>
+      <w:r>
+        <w:rPr>
+          <w:rFonts w:ascii="Arial" w:eastAsia="Times New Roman" w:hAnsi="Arial" w:cs="Arial"/>
+          <w:sz w:val="24"/>
+          <w:szCs w:val="24"/>
+        </w:rPr>
+        <w:t>s based on sensory data (median of at least 3 evaluations made by wine experts). Each expert graded the wine quality between 0 (very bad) and 10 (very excellent). Several data mining methods were applied to model these datasets under a regression approach. The support vector machine model achieved the best results. Several metrics were computed: MAD, confusion matrix for a fixed error tolerance (T)</w:t>
+      </w:r>
+      <w:proofErr w:type="gramStart"/>
+      <w:r>
+        <w:rPr>
+          <w:rFonts w:ascii="Arial" w:eastAsia="Times New Roman" w:hAnsi="Arial" w:cs="Arial"/>
+          <w:sz w:val="24"/>
+          <w:szCs w:val="24"/>
+        </w:rPr>
+        <w:t>,etc</w:t>
+      </w:r>
+      <w:proofErr w:type="gramEnd"/>
+      <w:r>
+        <w:rPr>
+          <w:rFonts w:ascii="Arial" w:eastAsia="Times New Roman" w:hAnsi="Arial" w:cs="Arial"/>
+          <w:sz w:val="24"/>
+          <w:szCs w:val="24"/>
+        </w:rPr>
+        <w:t>. Also, we plot</w:t>
+      </w:r>
+      <w:r>
+        <w:rPr>
+          <w:rFonts w:ascii="Arial" w:eastAsia="Times New Roman" w:hAnsi="Arial" w:cs="Arial"/>
+          <w:sz w:val="24"/>
+          <w:szCs w:val="24"/>
+        </w:rPr>
+        <w:t>ted</w:t>
+      </w:r>
+      <w:r>
+        <w:rPr>
+          <w:rFonts w:ascii="Arial" w:eastAsia="Times New Roman" w:hAnsi="Arial" w:cs="Arial"/>
+          <w:sz w:val="24"/>
+          <w:szCs w:val="24"/>
+        </w:rPr>
+        <w:t xml:space="preserve"> the relative importance of the input variables (as measured by a </w:t>
+      </w:r>
+      <w:r>
+        <w:rPr>
+          <w:rFonts w:ascii="Arial" w:eastAsia="Times New Roman" w:hAnsi="Arial" w:cs="Arial"/>
+          <w:sz w:val="24"/>
+          <w:szCs w:val="24"/>
+        </w:rPr>
+        <w:t>sensitivity analysis</w:t>
+      </w:r>
+      <w:r>
+        <w:rPr>
+          <w:rFonts w:ascii="Arial" w:eastAsia="Times New Roman" w:hAnsi="Arial" w:cs="Arial"/>
+          <w:sz w:val="24"/>
+          <w:szCs w:val="24"/>
+        </w:rPr>
+        <w:t xml:space="preserve"> procedure).</w:t>
+      </w:r>
+    </w:p>
+    <w:p>
+      <w:pPr>
+        <w:spacing w:before="240" w:after="0" w:line="240" w:lineRule="auto"/>
+        <w:rPr>
+          <w:rFonts w:ascii="Arial" w:eastAsia="Times New Roman" w:hAnsi="Arial" w:cs="Arial"/>
+          <w:sz w:val="24"/>
+          <w:szCs w:val="24"/>
+        </w:rPr>
+      </w:pPr>
+      <w:r>
+        <w:rPr>
+          <w:rFonts w:ascii="Arial" w:eastAsia="Times New Roman" w:hAnsi="Arial" w:cs="Arial"/>
+          <w:sz w:val="24"/>
+          <w:szCs w:val="24"/>
+        </w:rPr>
+        <w:t>The two datasets are related to red and white variants of the Portuguese "</w:t>
       </w:r>
       <w:proofErr w:type="spellStart"/>
       <w:r>
         <w:rPr>
-          <w:rFonts w:ascii="Times New Roman" w:eastAsia="Times New Roman" w:hAnsi="Times New Roman" w:cs="Times New Roman"/>
-          <w:sz w:val="24"/>
-          <w:szCs w:val="24"/>
-        </w:rPr>
-        <w:t>Cerdeira</w:t>
+          <w:rFonts w:ascii="Arial" w:eastAsia="Times New Roman" w:hAnsi="Arial" w:cs="Arial"/>
+          <w:sz w:val="24"/>
+          <w:szCs w:val="24"/>
+        </w:rPr>
+        <w:t>Vinho</w:t>
       </w:r>
       <w:proofErr w:type="spellEnd"/>
       <w:r>
         <w:rPr>
-          <w:rFonts w:ascii="Times New Roman" w:eastAsia="Times New Roman" w:hAnsi="Times New Roman" w:cs="Times New Roman"/>
-          <w:sz w:val="24"/>
-          <w:szCs w:val="24"/>
-        </w:rPr>
-        <w:t xml:space="preserve">, Fernando Almeida, </w:t>
+          <w:rFonts w:ascii="Arial" w:eastAsia="Times New Roman" w:hAnsi="Arial" w:cs="Arial"/>
+          <w:sz w:val="24"/>
+          <w:szCs w:val="24"/>
+        </w:rPr>
+        <w:t xml:space="preserve"> Verde" wine.  Due to privacy and logistic issues, only physicochemical (inputs) and sensory (the output) variables are available (e.g. there is no data about grape types, wine brand, wine selling price, etc.).  These datasets can be viewed as classification or regression tasks. The classes are ordered and not balanced (e.g. there are </w:t>
       </w:r>
       <w:proofErr w:type="spellStart"/>
       <w:r>
         <w:rPr>
-          <w:rFonts w:ascii="Times New Roman" w:eastAsia="Times New Roman" w:hAnsi="Times New Roman" w:cs="Times New Roman"/>
-          <w:sz w:val="24"/>
-          <w:szCs w:val="24"/>
-        </w:rPr>
-        <w:t>Telmo</w:t>
+          <w:rFonts w:ascii="Arial" w:eastAsia="Times New Roman" w:hAnsi="Arial" w:cs="Arial"/>
+          <w:sz w:val="24"/>
+          <w:szCs w:val="24"/>
+        </w:rPr>
+        <w:t>munch</w:t>
       </w:r>
       <w:proofErr w:type="spellEnd"/>
       <w:r>
         <w:rPr>
-          <w:rFonts w:ascii="Times New Roman" w:eastAsia="Times New Roman" w:hAnsi="Times New Roman" w:cs="Times New Roman"/>
-          <w:sz w:val="24"/>
-          <w:szCs w:val="24"/>
-        </w:rPr>
-        <w:t xml:space="preserve"> Matos and Jose Reis (CVRVV) @ 2009</w:t>
-      </w:r>
-    </w:p>
-    <w:p>
-      <w:pPr>
-        <w:spacing w:before="240" w:after="0" w:line="240" w:lineRule="auto"/>
-        <w:rPr>
-          <w:rFonts w:ascii="Times New Roman" w:eastAsia="Times New Roman" w:hAnsi="Times New Roman" w:cs="Times New Roman"/>
-          <w:sz w:val="24"/>
-          <w:szCs w:val="24"/>
-        </w:rPr>
-      </w:pPr>
-      <w:r>
-        <w:rPr>
-          <w:rFonts w:ascii="Times New Roman" w:eastAsia="Times New Roman" w:hAnsi="Times New Roman" w:cs="Times New Roman"/>
-          <w:sz w:val="24"/>
-          <w:szCs w:val="24"/>
-        </w:rPr>
-        <w:t xml:space="preserve">Past Usage:  P. Cortez, A. </w:t>
-      </w:r>
-      <w:proofErr w:type="spellStart"/>
-      <w:r>
-        <w:rPr>
-          <w:rFonts w:ascii="Times New Roman" w:eastAsia="Times New Roman" w:hAnsi="Times New Roman" w:cs="Times New Roman"/>
-          <w:sz w:val="24"/>
-          <w:szCs w:val="24"/>
-        </w:rPr>
-        <w:t>Cerdeira</w:t>
-      </w:r>
-      <w:proofErr w:type="spellEnd"/>
-      <w:r>
-        <w:rPr>
-          <w:rFonts w:ascii="Times New Roman" w:eastAsia="Times New Roman" w:hAnsi="Times New Roman" w:cs="Times New Roman"/>
-          <w:sz w:val="24"/>
-          <w:szCs w:val="24"/>
-        </w:rPr>
-        <w:t xml:space="preserve">, F. Almeida, T. Matos and J. Reis. </w:t>
-      </w:r>
-    </w:p>
-    <w:p>
-      <w:pPr>
-        <w:spacing w:before="240" w:after="0" w:line="240" w:lineRule="auto"/>
-        <w:rPr>
-          <w:rFonts w:ascii="Times New Roman" w:eastAsia="Times New Roman" w:hAnsi="Times New Roman" w:cs="Times New Roman"/>
-          <w:sz w:val="24"/>
-          <w:szCs w:val="24"/>
-        </w:rPr>
-      </w:pPr>
-      <w:r>
-        <w:rPr>
-          <w:rFonts w:ascii="Times New Roman" w:eastAsia="Times New Roman" w:hAnsi="Times New Roman" w:cs="Times New Roman"/>
-          <w:sz w:val="24"/>
-          <w:szCs w:val="24"/>
-        </w:rPr>
-        <w:t xml:space="preserve">  </w:t>
+          <w:rFonts w:ascii="Arial" w:eastAsia="Times New Roman" w:hAnsi="Arial" w:cs="Arial"/>
+          <w:sz w:val="24"/>
+          <w:szCs w:val="24"/>
+        </w:rPr>
+        <w:t xml:space="preserve"> more normal wines than excellent or poor ones). Outlier detection algorithms could be used to detect the few excellent or poor wines. </w:t>
+      </w:r>
+    </w:p>
+    <w:p>
+      <w:pPr>
+        <w:spacing w:before="240" w:after="0" w:line="240" w:lineRule="auto"/>
+        <w:rPr>
+          <w:rFonts w:ascii="Arial" w:eastAsia="Times New Roman" w:hAnsi="Arial" w:cs="Arial"/>
+          <w:sz w:val="24"/>
+          <w:szCs w:val="24"/>
+        </w:rPr>
+      </w:pPr>
+      <w:r>
+        <w:rPr>
+          <w:rFonts w:ascii="Arial" w:eastAsia="Times New Roman" w:hAnsi="Arial" w:cs="Arial"/>
+          <w:sz w:val="24"/>
+          <w:szCs w:val="24"/>
+        </w:rPr>
+        <w:t>Number of Attributes: 12</w:t>
+      </w:r>
+      <w:r>
+        <w:rPr>
+          <w:rFonts w:ascii="Arial" w:eastAsia="Times New Roman" w:hAnsi="Arial" w:cs="Arial"/>
+          <w:sz w:val="24"/>
+          <w:szCs w:val="24"/>
+        </w:rPr>
+        <w:t xml:space="preserve"> + output attribute</w:t>
+      </w:r>
+    </w:p>
+    <w:p>
+      <w:pPr>
+        <w:spacing w:before="240" w:after="0" w:line="240" w:lineRule="auto"/>
+        <w:rPr>
+          <w:rFonts w:ascii="Arial" w:eastAsia="Times New Roman" w:hAnsi="Arial" w:cs="Arial"/>
+          <w:sz w:val="24"/>
+          <w:szCs w:val="24"/>
+        </w:rPr>
+      </w:pPr>
+      <w:r>
+        <w:rPr>
+          <w:rFonts w:ascii="Arial" w:eastAsia="Times New Roman" w:hAnsi="Arial" w:cs="Arial"/>
+          <w:sz w:val="24"/>
+          <w:szCs w:val="24"/>
+        </w:rPr>
+        <w:t>Attribute information:</w:t>
+      </w:r>
+    </w:p>
+    <w:p>
+      <w:pPr>
+        <w:spacing w:before="240" w:after="0" w:line="240" w:lineRule="auto"/>
+        <w:rPr>
+          <w:rFonts w:ascii="Arial" w:eastAsia="Times New Roman" w:hAnsi="Arial" w:cs="Arial"/>
+          <w:sz w:val="24"/>
+          <w:szCs w:val="24"/>
+        </w:rPr>
+      </w:pPr>
+      <w:r>
+        <w:rPr>
+          <w:rFonts w:ascii="Arial" w:eastAsia="Times New Roman" w:hAnsi="Arial" w:cs="Arial"/>
+          <w:sz w:val="24"/>
+          <w:szCs w:val="24"/>
+        </w:rPr>
+        <w:t xml:space="preserve">   Input variables (based on physicochemical tests):</w:t>
+      </w:r>
+    </w:p>
+    <w:p>
+      <w:pPr>
+        <w:spacing w:before="240" w:after="0" w:line="240" w:lineRule="auto"/>
+        <w:rPr>
+          <w:rFonts w:ascii="Arial" w:eastAsia="Times New Roman" w:hAnsi="Arial" w:cs="Arial"/>
+          <w:sz w:val="24"/>
+          <w:szCs w:val="24"/>
+        </w:rPr>
+      </w:pPr>
+      <w:r>
+        <w:rPr>
+          <w:rFonts w:ascii="Arial" w:eastAsia="Times New Roman" w:hAnsi="Arial" w:cs="Arial"/>
+          <w:sz w:val="24"/>
+          <w:szCs w:val="24"/>
+        </w:rPr>
+        <w:t xml:space="preserve">   1 - </w:t>
       </w:r>
       <w:proofErr w:type="gramStart"/>
       <w:r>
         <w:rPr>
-          <w:rFonts w:ascii="Times New Roman" w:eastAsia="Times New Roman" w:hAnsi="Times New Roman" w:cs="Times New Roman"/>
-          <w:sz w:val="24"/>
-          <w:szCs w:val="24"/>
-        </w:rPr>
-        <w:t>Modeling wine preferences by data mining from physicochemical properties.</w:t>
+          <w:rFonts w:ascii="Arial" w:eastAsia="Times New Roman" w:hAnsi="Arial" w:cs="Arial"/>
+          <w:sz w:val="24"/>
+          <w:szCs w:val="24"/>
+        </w:rPr>
+        <w:t>fixed</w:t>
       </w:r>
       <w:proofErr w:type="gramEnd"/>
-    </w:p>
-    <w:p>
-      <w:pPr>
-        <w:spacing w:before="240" w:after="0" w:line="240" w:lineRule="auto"/>
-        <w:rPr>
-          <w:rFonts w:ascii="Times New Roman" w:eastAsia="Times New Roman" w:hAnsi="Times New Roman" w:cs="Times New Roman"/>
-          <w:sz w:val="24"/>
-          <w:szCs w:val="24"/>
-        </w:rPr>
-      </w:pPr>
-      <w:r>
-        <w:rPr>
-          <w:rFonts w:ascii="Times New Roman" w:eastAsia="Times New Roman" w:hAnsi="Times New Roman" w:cs="Times New Roman"/>
-          <w:sz w:val="24"/>
-          <w:szCs w:val="24"/>
-        </w:rPr>
-        <w:t xml:space="preserve">  In Decision Support Systems, Elsevier, 47(4):547-553. ISSN: 0167-9236.</w:t>
-      </w:r>
-    </w:p>
-    <w:p>
-      <w:pPr>
-        <w:spacing w:before="240" w:after="0" w:line="240" w:lineRule="auto"/>
-        <w:rPr>
-          <w:rFonts w:ascii="Times New Roman" w:eastAsia="Times New Roman" w:hAnsi="Times New Roman" w:cs="Times New Roman"/>
-          <w:sz w:val="24"/>
-          <w:szCs w:val="24"/>
-        </w:rPr>
-      </w:pPr>
-      <w:r>
-        <w:rPr>
-          <w:rFonts w:ascii="Times New Roman" w:eastAsia="Times New Roman" w:hAnsi="Times New Roman" w:cs="Times New Roman"/>
-          <w:sz w:val="24"/>
-          <w:szCs w:val="24"/>
-        </w:rPr>
-        <w:t xml:space="preserve">  In the above reference, two datasets were created, using red and white wine samples. The inputs include objective tests (e.g. PH values) and the output is based on sensory data (median of at least 3 evaluations made by wine experts). Each expert graded the wine quality between 0 (very bad) and 10 (very excellent). Several data mining methods were applied to model these datasets under a regression approach. The support vector machine model achieved the best results. Several metrics were computed: MAD, confusion matrix for a fixed error tolerance (T)</w:t>
+      <w:r>
+        <w:rPr>
+          <w:rFonts w:ascii="Arial" w:eastAsia="Times New Roman" w:hAnsi="Arial" w:cs="Arial"/>
+          <w:sz w:val="24"/>
+          <w:szCs w:val="24"/>
+        </w:rPr>
+        <w:t xml:space="preserve"> acidity</w:t>
+      </w:r>
+    </w:p>
+    <w:p>
+      <w:pPr>
+        <w:spacing w:before="240" w:after="0" w:line="240" w:lineRule="auto"/>
+        <w:rPr>
+          <w:rFonts w:ascii="Arial" w:eastAsia="Times New Roman" w:hAnsi="Arial" w:cs="Arial"/>
+          <w:sz w:val="24"/>
+          <w:szCs w:val="24"/>
+        </w:rPr>
+      </w:pPr>
+      <w:r>
+        <w:rPr>
+          <w:rFonts w:ascii="Arial" w:eastAsia="Times New Roman" w:hAnsi="Arial" w:cs="Arial"/>
+          <w:sz w:val="24"/>
+          <w:szCs w:val="24"/>
+        </w:rPr>
+        <w:lastRenderedPageBreak/>
+        <w:t xml:space="preserve">   2 - </w:t>
       </w:r>
       <w:proofErr w:type="gramStart"/>
       <w:r>
         <w:rPr>
-          <w:rFonts w:ascii="Times New Roman" w:eastAsia="Times New Roman" w:hAnsi="Times New Roman" w:cs="Times New Roman"/>
-          <w:sz w:val="24"/>
-          <w:szCs w:val="24"/>
-        </w:rPr>
-        <w:t>,etc</w:t>
+          <w:rFonts w:ascii="Arial" w:eastAsia="Times New Roman" w:hAnsi="Arial" w:cs="Arial"/>
+          <w:sz w:val="24"/>
+          <w:szCs w:val="24"/>
+        </w:rPr>
+        <w:t>volatile</w:t>
       </w:r>
       <w:proofErr w:type="gramEnd"/>
       <w:r>
         <w:rPr>
-          <w:rFonts w:ascii="Times New Roman" w:eastAsia="Times New Roman" w:hAnsi="Times New Roman" w:cs="Times New Roman"/>
-          <w:sz w:val="24"/>
-          <w:szCs w:val="24"/>
-        </w:rPr>
-        <w:t xml:space="preserve">. Also, we plot the relative importance of the input variables (as measured by a </w:t>
-      </w:r>
-      <w:r>
-        <w:rPr>
-          <w:rFonts w:ascii="Times New Roman" w:eastAsia="Times New Roman" w:hAnsi="Times New Roman" w:cs="Times New Roman"/>
-          <w:sz w:val="24"/>
-          <w:szCs w:val="24"/>
-        </w:rPr>
-        <w:t>sensitivity analysis</w:t>
-      </w:r>
-      <w:r>
-        <w:rPr>
-          <w:rFonts w:ascii="Times New Roman" w:eastAsia="Times New Roman" w:hAnsi="Times New Roman" w:cs="Times New Roman"/>
-          <w:sz w:val="24"/>
-          <w:szCs w:val="24"/>
-        </w:rPr>
-        <w:t xml:space="preserve"> procedure).</w:t>
-      </w:r>
-    </w:p>
-    <w:p>
-      <w:pPr>
-        <w:spacing w:before="240" w:after="0" w:line="240" w:lineRule="auto"/>
-        <w:rPr>
-          <w:rFonts w:ascii="Times New Roman" w:eastAsia="Times New Roman" w:hAnsi="Times New Roman" w:cs="Times New Roman"/>
-          <w:sz w:val="24"/>
-          <w:szCs w:val="24"/>
-        </w:rPr>
-      </w:pPr>
-      <w:r>
-        <w:rPr>
-          <w:rFonts w:ascii="Times New Roman" w:eastAsia="Times New Roman" w:hAnsi="Times New Roman" w:cs="Times New Roman"/>
-          <w:sz w:val="24"/>
-          <w:szCs w:val="24"/>
-        </w:rPr>
-        <w:lastRenderedPageBreak/>
-        <w:t>Relevant Information:</w:t>
-      </w:r>
-    </w:p>
-    <w:p>
-      <w:pPr>
-        <w:spacing w:before="240" w:after="0" w:line="240" w:lineRule="auto"/>
-        <w:rPr>
-          <w:rFonts w:ascii="Times New Roman" w:eastAsia="Times New Roman" w:hAnsi="Times New Roman" w:cs="Times New Roman"/>
-          <w:sz w:val="24"/>
-          <w:szCs w:val="24"/>
-        </w:rPr>
-      </w:pPr>
-      <w:r>
-        <w:rPr>
-          <w:rFonts w:ascii="Times New Roman" w:eastAsia="Times New Roman" w:hAnsi="Times New Roman" w:cs="Times New Roman"/>
-          <w:sz w:val="24"/>
-          <w:szCs w:val="24"/>
-        </w:rPr>
-        <w:t xml:space="preserve">   The two datasets are related to red and white variants of the Portuguese "</w:t>
-      </w:r>
-      <w:proofErr w:type="spellStart"/>
-      <w:r>
-        <w:rPr>
-          <w:rFonts w:ascii="Times New Roman" w:eastAsia="Times New Roman" w:hAnsi="Times New Roman" w:cs="Times New Roman"/>
-          <w:sz w:val="24"/>
-          <w:szCs w:val="24"/>
-        </w:rPr>
-        <w:t>Vinho</w:t>
-      </w:r>
-      <w:proofErr w:type="spellEnd"/>
-      <w:r>
-        <w:rPr>
-          <w:rFonts w:ascii="Times New Roman" w:eastAsia="Times New Roman" w:hAnsi="Times New Roman" w:cs="Times New Roman"/>
-          <w:sz w:val="24"/>
-          <w:szCs w:val="24"/>
-        </w:rPr>
-        <w:t xml:space="preserve"> Verde" wine.  Due to privacy and logistic issues, only physicochemical (inputs) and sensory (the output) variables are available (e.g. there is no data about grape types, wine brand, wine selling price, etc.).  These datasets can be viewed as classification or regression tasks. The classes are ordered and not balanced (e.g. there are </w:t>
-      </w:r>
-      <w:proofErr w:type="spellStart"/>
-      <w:r>
-        <w:rPr>
-          <w:rFonts w:ascii="Times New Roman" w:eastAsia="Times New Roman" w:hAnsi="Times New Roman" w:cs="Times New Roman"/>
-          <w:sz w:val="24"/>
-          <w:szCs w:val="24"/>
-        </w:rPr>
-        <w:t>munch</w:t>
-      </w:r>
-      <w:proofErr w:type="spellEnd"/>
-      <w:r>
-        <w:rPr>
-          <w:rFonts w:ascii="Times New Roman" w:eastAsia="Times New Roman" w:hAnsi="Times New Roman" w:cs="Times New Roman"/>
-          <w:sz w:val="24"/>
-          <w:szCs w:val="24"/>
-        </w:rPr>
-        <w:t xml:space="preserve"> more normal wines than excellent or poor ones). Outlier detection algorithms could be used to detect the few excellent or poor wines. </w:t>
-      </w:r>
-    </w:p>
-    <w:p>
-      <w:pPr>
-        <w:spacing w:before="240" w:after="0" w:line="240" w:lineRule="auto"/>
-        <w:rPr>
-          <w:rFonts w:ascii="Times New Roman" w:eastAsia="Times New Roman" w:hAnsi="Times New Roman" w:cs="Times New Roman"/>
-          <w:sz w:val="24"/>
-          <w:szCs w:val="24"/>
-        </w:rPr>
-      </w:pPr>
-      <w:r>
-        <w:rPr>
-          <w:rFonts w:ascii="Times New Roman" w:eastAsia="Times New Roman" w:hAnsi="Times New Roman" w:cs="Times New Roman"/>
-          <w:sz w:val="24"/>
-          <w:szCs w:val="24"/>
-        </w:rPr>
-        <w:t xml:space="preserve">Number of Instances: red wine - 1599; white wine - 4898. </w:t>
-      </w:r>
-    </w:p>
-    <w:p>
-      <w:pPr>
-        <w:spacing w:before="240" w:after="0" w:line="240" w:lineRule="auto"/>
-        <w:rPr>
-          <w:rFonts w:ascii="Times New Roman" w:eastAsia="Times New Roman" w:hAnsi="Times New Roman" w:cs="Times New Roman"/>
-          <w:sz w:val="24"/>
-          <w:szCs w:val="24"/>
-        </w:rPr>
-      </w:pPr>
-      <w:r>
-        <w:rPr>
-          <w:rFonts w:ascii="Times New Roman" w:eastAsia="Times New Roman" w:hAnsi="Times New Roman" w:cs="Times New Roman"/>
-          <w:sz w:val="24"/>
-          <w:szCs w:val="24"/>
-        </w:rPr>
-        <w:t>Number of Attributes: 12</w:t>
-      </w:r>
-      <w:r>
-        <w:rPr>
-          <w:rFonts w:ascii="Times New Roman" w:eastAsia="Times New Roman" w:hAnsi="Times New Roman" w:cs="Times New Roman"/>
-          <w:sz w:val="24"/>
-          <w:szCs w:val="24"/>
-        </w:rPr>
-        <w:t xml:space="preserve"> + output attribute</w:t>
-      </w:r>
-    </w:p>
-    <w:p>
-      <w:pPr>
-        <w:spacing w:before="240" w:after="0" w:line="240" w:lineRule="auto"/>
-        <w:rPr>
-          <w:rFonts w:ascii="Times New Roman" w:eastAsia="Times New Roman" w:hAnsi="Times New Roman" w:cs="Times New Roman"/>
-          <w:sz w:val="24"/>
-          <w:szCs w:val="24"/>
-        </w:rPr>
-      </w:pPr>
-      <w:r>
-        <w:rPr>
-          <w:rFonts w:ascii="Times New Roman" w:eastAsia="Times New Roman" w:hAnsi="Times New Roman" w:cs="Times New Roman"/>
-          <w:sz w:val="24"/>
-          <w:szCs w:val="24"/>
-        </w:rPr>
-        <w:t>Attribute information:</w:t>
-      </w:r>
-    </w:p>
-    <w:p>
-      <w:pPr>
-        <w:spacing w:before="240" w:after="0" w:line="240" w:lineRule="auto"/>
-        <w:rPr>
-          <w:rFonts w:ascii="Times New Roman" w:eastAsia="Times New Roman" w:hAnsi="Times New Roman" w:cs="Times New Roman"/>
-          <w:sz w:val="24"/>
-          <w:szCs w:val="24"/>
-        </w:rPr>
-      </w:pPr>
-      <w:r>
-        <w:rPr>
-          <w:rFonts w:ascii="Times New Roman" w:eastAsia="Times New Roman" w:hAnsi="Times New Roman" w:cs="Times New Roman"/>
-          <w:sz w:val="24"/>
-          <w:szCs w:val="24"/>
-        </w:rPr>
-        <w:t xml:space="preserve">   Input variables (based on physicochemical tests):</w:t>
-      </w:r>
-    </w:p>
-    <w:p>
-      <w:pPr>
-        <w:spacing w:before="240" w:after="0" w:line="240" w:lineRule="auto"/>
-        <w:rPr>
-          <w:rFonts w:ascii="Times New Roman" w:eastAsia="Times New Roman" w:hAnsi="Times New Roman" w:cs="Times New Roman"/>
-          <w:sz w:val="24"/>
-          <w:szCs w:val="24"/>
-        </w:rPr>
-      </w:pPr>
-      <w:r>
-        <w:rPr>
-          <w:rFonts w:ascii="Times New Roman" w:eastAsia="Times New Roman" w:hAnsi="Times New Roman" w:cs="Times New Roman"/>
-          <w:sz w:val="24"/>
-          <w:szCs w:val="24"/>
-        </w:rPr>
-        <w:t xml:space="preserve">   1 - </w:t>
+          <w:rFonts w:ascii="Arial" w:eastAsia="Times New Roman" w:hAnsi="Arial" w:cs="Arial"/>
+          <w:sz w:val="24"/>
+          <w:szCs w:val="24"/>
+        </w:rPr>
+        <w:t xml:space="preserve"> acidity</w:t>
+      </w:r>
+    </w:p>
+    <w:p>
+      <w:pPr>
+        <w:spacing w:before="240" w:after="0" w:line="240" w:lineRule="auto"/>
+        <w:rPr>
+          <w:rFonts w:ascii="Arial" w:eastAsia="Times New Roman" w:hAnsi="Arial" w:cs="Arial"/>
+          <w:sz w:val="24"/>
+          <w:szCs w:val="24"/>
+        </w:rPr>
+      </w:pPr>
+      <w:r>
+        <w:rPr>
+          <w:rFonts w:ascii="Arial" w:eastAsia="Times New Roman" w:hAnsi="Arial" w:cs="Arial"/>
+          <w:sz w:val="24"/>
+          <w:szCs w:val="24"/>
+        </w:rPr>
+        <w:t xml:space="preserve">   3 - </w:t>
       </w:r>
       <w:proofErr w:type="gramStart"/>
       <w:r>
         <w:rPr>
-          <w:rFonts w:ascii="Times New Roman" w:eastAsia="Times New Roman" w:hAnsi="Times New Roman" w:cs="Times New Roman"/>
-          <w:sz w:val="24"/>
-          <w:szCs w:val="24"/>
-        </w:rPr>
-        <w:t>fixed</w:t>
+          <w:rFonts w:ascii="Arial" w:eastAsia="Times New Roman" w:hAnsi="Arial" w:cs="Arial"/>
+          <w:sz w:val="24"/>
+          <w:szCs w:val="24"/>
+        </w:rPr>
+        <w:t>citric</w:t>
       </w:r>
       <w:proofErr w:type="gramEnd"/>
       <w:r>
         <w:rPr>
-          <w:rFonts w:ascii="Times New Roman" w:eastAsia="Times New Roman" w:hAnsi="Times New Roman" w:cs="Times New Roman"/>
-          <w:sz w:val="24"/>
-          <w:szCs w:val="24"/>
-        </w:rPr>
-        <w:t xml:space="preserve"> acidity</w:t>
-      </w:r>
-    </w:p>
-    <w:p>
-      <w:pPr>
-        <w:spacing w:before="240" w:after="0" w:line="240" w:lineRule="auto"/>
-        <w:rPr>
-          <w:rFonts w:ascii="Times New Roman" w:eastAsia="Times New Roman" w:hAnsi="Times New Roman" w:cs="Times New Roman"/>
-          <w:sz w:val="24"/>
-          <w:szCs w:val="24"/>
-        </w:rPr>
-      </w:pPr>
-      <w:r>
-        <w:rPr>
-          <w:rFonts w:ascii="Times New Roman" w:eastAsia="Times New Roman" w:hAnsi="Times New Roman" w:cs="Times New Roman"/>
-          <w:sz w:val="24"/>
-          <w:szCs w:val="24"/>
-        </w:rPr>
-        <w:t xml:space="preserve">   2 - </w:t>
+          <w:rFonts w:ascii="Arial" w:eastAsia="Times New Roman" w:hAnsi="Arial" w:cs="Arial"/>
+          <w:sz w:val="24"/>
+          <w:szCs w:val="24"/>
+        </w:rPr>
+        <w:t xml:space="preserve"> acid</w:t>
+      </w:r>
+    </w:p>
+    <w:p>
+      <w:pPr>
+        <w:spacing w:before="240" w:after="0" w:line="240" w:lineRule="auto"/>
+        <w:rPr>
+          <w:rFonts w:ascii="Arial" w:eastAsia="Times New Roman" w:hAnsi="Arial" w:cs="Arial"/>
+          <w:sz w:val="24"/>
+          <w:szCs w:val="24"/>
+        </w:rPr>
+      </w:pPr>
+      <w:r>
+        <w:rPr>
+          <w:rFonts w:ascii="Arial" w:eastAsia="Times New Roman" w:hAnsi="Arial" w:cs="Arial"/>
+          <w:sz w:val="24"/>
+          <w:szCs w:val="24"/>
+        </w:rPr>
+        <w:t xml:space="preserve">   4 - </w:t>
       </w:r>
       <w:proofErr w:type="gramStart"/>
       <w:r>
         <w:rPr>
-          <w:rFonts w:ascii="Times New Roman" w:eastAsia="Times New Roman" w:hAnsi="Times New Roman" w:cs="Times New Roman"/>
-          <w:sz w:val="24"/>
-          <w:szCs w:val="24"/>
-        </w:rPr>
-        <w:t>volatile</w:t>
+          <w:rFonts w:ascii="Arial" w:eastAsia="Times New Roman" w:hAnsi="Arial" w:cs="Arial"/>
+          <w:sz w:val="24"/>
+          <w:szCs w:val="24"/>
+        </w:rPr>
+        <w:t>residual</w:t>
       </w:r>
       <w:proofErr w:type="gramEnd"/>
       <w:r>
         <w:rPr>
-          <w:rFonts w:ascii="Times New Roman" w:eastAsia="Times New Roman" w:hAnsi="Times New Roman" w:cs="Times New Roman"/>
-          <w:sz w:val="24"/>
-          <w:szCs w:val="24"/>
-        </w:rPr>
-        <w:t xml:space="preserve"> acidity</w:t>
-      </w:r>
-    </w:p>
-    <w:p>
-      <w:pPr>
-        <w:spacing w:before="240" w:after="0" w:line="240" w:lineRule="auto"/>
-        <w:rPr>
-          <w:rFonts w:ascii="Times New Roman" w:eastAsia="Times New Roman" w:hAnsi="Times New Roman" w:cs="Times New Roman"/>
-          <w:sz w:val="24"/>
-          <w:szCs w:val="24"/>
-        </w:rPr>
-      </w:pPr>
-      <w:r>
-        <w:rPr>
-          <w:rFonts w:ascii="Times New Roman" w:eastAsia="Times New Roman" w:hAnsi="Times New Roman" w:cs="Times New Roman"/>
-          <w:sz w:val="24"/>
-          <w:szCs w:val="24"/>
-        </w:rPr>
-        <w:t xml:space="preserve">   3 - </w:t>
+          <w:rFonts w:ascii="Arial" w:eastAsia="Times New Roman" w:hAnsi="Arial" w:cs="Arial"/>
+          <w:sz w:val="24"/>
+          <w:szCs w:val="24"/>
+        </w:rPr>
+        <w:t xml:space="preserve"> sugar</w:t>
+      </w:r>
+    </w:p>
+    <w:p>
+      <w:pPr>
+        <w:spacing w:before="240" w:after="0" w:line="240" w:lineRule="auto"/>
+        <w:rPr>
+          <w:rFonts w:ascii="Arial" w:eastAsia="Times New Roman" w:hAnsi="Arial" w:cs="Arial"/>
+          <w:sz w:val="24"/>
+          <w:szCs w:val="24"/>
+        </w:rPr>
+      </w:pPr>
+      <w:r>
+        <w:rPr>
+          <w:rFonts w:ascii="Arial" w:eastAsia="Times New Roman" w:hAnsi="Arial" w:cs="Arial"/>
+          <w:sz w:val="24"/>
+          <w:szCs w:val="24"/>
+        </w:rPr>
+        <w:t xml:space="preserve">   5 - </w:t>
       </w:r>
       <w:proofErr w:type="gramStart"/>
       <w:r>
         <w:rPr>
-          <w:rFonts w:ascii="Times New Roman" w:eastAsia="Times New Roman" w:hAnsi="Times New Roman" w:cs="Times New Roman"/>
-          <w:sz w:val="24"/>
-          <w:szCs w:val="24"/>
-        </w:rPr>
-        <w:t>citric</w:t>
+          <w:rFonts w:ascii="Arial" w:eastAsia="Times New Roman" w:hAnsi="Arial" w:cs="Arial"/>
+          <w:sz w:val="24"/>
+          <w:szCs w:val="24"/>
+        </w:rPr>
+        <w:t>chlorides</w:t>
       </w:r>
       <w:proofErr w:type="gramEnd"/>
-      <w:r>
-        <w:rPr>
-          <w:rFonts w:ascii="Times New Roman" w:eastAsia="Times New Roman" w:hAnsi="Times New Roman" w:cs="Times New Roman"/>
-          <w:sz w:val="24"/>
-          <w:szCs w:val="24"/>
-        </w:rPr>
-        <w:t xml:space="preserve"> acid</w:t>
-      </w:r>
-    </w:p>
-    <w:p>
-      <w:pPr>
-        <w:spacing w:before="240" w:after="0" w:line="240" w:lineRule="auto"/>
-        <w:rPr>
-          <w:rFonts w:ascii="Times New Roman" w:eastAsia="Times New Roman" w:hAnsi="Times New Roman" w:cs="Times New Roman"/>
-          <w:sz w:val="24"/>
-          <w:szCs w:val="24"/>
-        </w:rPr>
-      </w:pPr>
-      <w:r>
-        <w:rPr>
-          <w:rFonts w:ascii="Times New Roman" w:eastAsia="Times New Roman" w:hAnsi="Times New Roman" w:cs="Times New Roman"/>
-          <w:sz w:val="24"/>
-          <w:szCs w:val="24"/>
-        </w:rPr>
-        <w:t xml:space="preserve">   4 - </w:t>
+    </w:p>
+    <w:p>
+      <w:pPr>
+        <w:spacing w:before="240" w:after="0" w:line="240" w:lineRule="auto"/>
+        <w:rPr>
+          <w:rFonts w:ascii="Arial" w:eastAsia="Times New Roman" w:hAnsi="Arial" w:cs="Arial"/>
+          <w:sz w:val="24"/>
+          <w:szCs w:val="24"/>
+        </w:rPr>
+      </w:pPr>
+      <w:r>
+        <w:rPr>
+          <w:rFonts w:ascii="Arial" w:eastAsia="Times New Roman" w:hAnsi="Arial" w:cs="Arial"/>
+          <w:sz w:val="24"/>
+          <w:szCs w:val="24"/>
+        </w:rPr>
+        <w:t xml:space="preserve">   6 - </w:t>
       </w:r>
       <w:proofErr w:type="gramStart"/>
       <w:r>
         <w:rPr>
-          <w:rFonts w:ascii="Times New Roman" w:eastAsia="Times New Roman" w:hAnsi="Times New Roman" w:cs="Times New Roman"/>
-          <w:sz w:val="24"/>
-          <w:szCs w:val="24"/>
-        </w:rPr>
-        <w:t>residual</w:t>
+          <w:rFonts w:ascii="Arial" w:eastAsia="Times New Roman" w:hAnsi="Arial" w:cs="Arial"/>
+          <w:sz w:val="24"/>
+          <w:szCs w:val="24"/>
+        </w:rPr>
+        <w:t>free</w:t>
       </w:r>
       <w:proofErr w:type="gramEnd"/>
       <w:r>
         <w:rPr>
-          <w:rFonts w:ascii="Times New Roman" w:eastAsia="Times New Roman" w:hAnsi="Times New Roman" w:cs="Times New Roman"/>
-          <w:sz w:val="24"/>
-          <w:szCs w:val="24"/>
-        </w:rPr>
-        <w:t xml:space="preserve"> sugar</w:t>
-      </w:r>
-    </w:p>
-    <w:p>
-      <w:pPr>
-        <w:spacing w:before="240" w:after="0" w:line="240" w:lineRule="auto"/>
-        <w:rPr>
-          <w:rFonts w:ascii="Times New Roman" w:eastAsia="Times New Roman" w:hAnsi="Times New Roman" w:cs="Times New Roman"/>
-          <w:sz w:val="24"/>
-          <w:szCs w:val="24"/>
-        </w:rPr>
-      </w:pPr>
-      <w:r>
-        <w:rPr>
-          <w:rFonts w:ascii="Times New Roman" w:eastAsia="Times New Roman" w:hAnsi="Times New Roman" w:cs="Times New Roman"/>
-          <w:sz w:val="24"/>
-          <w:szCs w:val="24"/>
-        </w:rPr>
-        <w:t xml:space="preserve">   5 - </w:t>
+          <w:rFonts w:ascii="Arial" w:eastAsia="Times New Roman" w:hAnsi="Arial" w:cs="Arial"/>
+          <w:sz w:val="24"/>
+          <w:szCs w:val="24"/>
+        </w:rPr>
+        <w:t xml:space="preserve"> sulfur dioxide</w:t>
+      </w:r>
+    </w:p>
+    <w:p>
+      <w:pPr>
+        <w:spacing w:before="240" w:after="0" w:line="240" w:lineRule="auto"/>
+        <w:rPr>
+          <w:rFonts w:ascii="Arial" w:eastAsia="Times New Roman" w:hAnsi="Arial" w:cs="Arial"/>
+          <w:sz w:val="24"/>
+          <w:szCs w:val="24"/>
+        </w:rPr>
+      </w:pPr>
+      <w:r>
+        <w:rPr>
+          <w:rFonts w:ascii="Arial" w:eastAsia="Times New Roman" w:hAnsi="Arial" w:cs="Arial"/>
+          <w:sz w:val="24"/>
+          <w:szCs w:val="24"/>
+        </w:rPr>
+        <w:t xml:space="preserve">   7 - </w:t>
       </w:r>
       <w:proofErr w:type="gramStart"/>
       <w:r>
         <w:rPr>
-          <w:rFonts w:ascii="Times New Roman" w:eastAsia="Times New Roman" w:hAnsi="Times New Roman" w:cs="Times New Roman"/>
-          <w:sz w:val="24"/>
-          <w:szCs w:val="24"/>
-        </w:rPr>
-        <w:t>chlorides</w:t>
+          <w:rFonts w:ascii="Arial" w:eastAsia="Times New Roman" w:hAnsi="Arial" w:cs="Arial"/>
+          <w:sz w:val="24"/>
+          <w:szCs w:val="24"/>
+        </w:rPr>
+        <w:t>total</w:t>
       </w:r>
       <w:proofErr w:type="gramEnd"/>
-    </w:p>
-    <w:p>
-      <w:pPr>
-        <w:spacing w:before="240" w:after="0" w:line="240" w:lineRule="auto"/>
-        <w:rPr>
-          <w:rFonts w:ascii="Times New Roman" w:eastAsia="Times New Roman" w:hAnsi="Times New Roman" w:cs="Times New Roman"/>
-          <w:sz w:val="24"/>
-          <w:szCs w:val="24"/>
-        </w:rPr>
-      </w:pPr>
-      <w:r>
-        <w:rPr>
-          <w:rFonts w:ascii="Times New Roman" w:eastAsia="Times New Roman" w:hAnsi="Times New Roman" w:cs="Times New Roman"/>
-          <w:sz w:val="24"/>
-          <w:szCs w:val="24"/>
-        </w:rPr>
-        <w:t xml:space="preserve">   6 - </w:t>
+      <w:r>
+        <w:rPr>
+          <w:rFonts w:ascii="Arial" w:eastAsia="Times New Roman" w:hAnsi="Arial" w:cs="Arial"/>
+          <w:sz w:val="24"/>
+          <w:szCs w:val="24"/>
+        </w:rPr>
+        <w:t xml:space="preserve"> sulfur dioxide</w:t>
+      </w:r>
+    </w:p>
+    <w:p>
+      <w:pPr>
+        <w:spacing w:before="240" w:after="0" w:line="240" w:lineRule="auto"/>
+        <w:rPr>
+          <w:rFonts w:ascii="Arial" w:eastAsia="Times New Roman" w:hAnsi="Arial" w:cs="Arial"/>
+          <w:sz w:val="24"/>
+          <w:szCs w:val="24"/>
+        </w:rPr>
+      </w:pPr>
+      <w:r>
+        <w:rPr>
+          <w:rFonts w:ascii="Arial" w:eastAsia="Times New Roman" w:hAnsi="Arial" w:cs="Arial"/>
+          <w:sz w:val="24"/>
+          <w:szCs w:val="24"/>
+        </w:rPr>
+        <w:t xml:space="preserve">   8 - </w:t>
       </w:r>
       <w:proofErr w:type="gramStart"/>
       <w:r>
         <w:rPr>
-          <w:rFonts w:ascii="Times New Roman" w:eastAsia="Times New Roman" w:hAnsi="Times New Roman" w:cs="Times New Roman"/>
-          <w:sz w:val="24"/>
-          <w:szCs w:val="24"/>
-        </w:rPr>
-        <w:t>free</w:t>
+          <w:rFonts w:ascii="Arial" w:eastAsia="Times New Roman" w:hAnsi="Arial" w:cs="Arial"/>
+          <w:sz w:val="24"/>
+          <w:szCs w:val="24"/>
+        </w:rPr>
+        <w:t>density</w:t>
       </w:r>
       <w:proofErr w:type="gramEnd"/>
-      <w:r>
-        <w:rPr>
-          <w:rFonts w:ascii="Times New Roman" w:eastAsia="Times New Roman" w:hAnsi="Times New Roman" w:cs="Times New Roman"/>
-          <w:sz w:val="24"/>
-          <w:szCs w:val="24"/>
-        </w:rPr>
-        <w:t xml:space="preserve"> sulfur dioxide</w:t>
-      </w:r>
-    </w:p>
-    <w:p>
-      <w:pPr>
-        <w:spacing w:before="240" w:after="0" w:line="240" w:lineRule="auto"/>
-        <w:rPr>
-          <w:rFonts w:ascii="Times New Roman" w:eastAsia="Times New Roman" w:hAnsi="Times New Roman" w:cs="Times New Roman"/>
-          <w:sz w:val="24"/>
-          <w:szCs w:val="24"/>
-        </w:rPr>
-      </w:pPr>
-      <w:r>
-        <w:rPr>
-          <w:rFonts w:ascii="Times New Roman" w:eastAsia="Times New Roman" w:hAnsi="Times New Roman" w:cs="Times New Roman"/>
-          <w:sz w:val="24"/>
-          <w:szCs w:val="24"/>
-        </w:rPr>
-        <w:t xml:space="preserve">   7 - </w:t>
+    </w:p>
+    <w:p>
+      <w:pPr>
+        <w:spacing w:before="240" w:after="0" w:line="240" w:lineRule="auto"/>
+        <w:rPr>
+          <w:rFonts w:ascii="Arial" w:eastAsia="Times New Roman" w:hAnsi="Arial" w:cs="Arial"/>
+          <w:sz w:val="24"/>
+          <w:szCs w:val="24"/>
+        </w:rPr>
+      </w:pPr>
+      <w:r>
+        <w:rPr>
+          <w:rFonts w:ascii="Arial" w:eastAsia="Times New Roman" w:hAnsi="Arial" w:cs="Arial"/>
+          <w:sz w:val="24"/>
+          <w:szCs w:val="24"/>
+        </w:rPr>
+        <w:t xml:space="preserve">   9 - </w:t>
       </w:r>
       <w:proofErr w:type="gramStart"/>
       <w:r>
         <w:rPr>
-          <w:rFonts w:ascii="Times New Roman" w:eastAsia="Times New Roman" w:hAnsi="Times New Roman" w:cs="Times New Roman"/>
-          <w:sz w:val="24"/>
-          <w:szCs w:val="24"/>
-        </w:rPr>
-        <w:t>total</w:t>
+          <w:rFonts w:ascii="Arial" w:eastAsia="Times New Roman" w:hAnsi="Arial" w:cs="Arial"/>
+          <w:sz w:val="24"/>
+          <w:szCs w:val="24"/>
+        </w:rPr>
+        <w:t>pH</w:t>
       </w:r>
       <w:proofErr w:type="gramEnd"/>
-      <w:r>
-        <w:rPr>
-          <w:rFonts w:ascii="Times New Roman" w:eastAsia="Times New Roman" w:hAnsi="Times New Roman" w:cs="Times New Roman"/>
-          <w:sz w:val="24"/>
-          <w:szCs w:val="24"/>
-        </w:rPr>
-        <w:t xml:space="preserve"> sulfur dioxide</w:t>
-      </w:r>
-    </w:p>
-    <w:p>
-      <w:pPr>
-        <w:spacing w:before="240" w:after="0" w:line="240" w:lineRule="auto"/>
-        <w:rPr>
-          <w:rFonts w:ascii="Times New Roman" w:eastAsia="Times New Roman" w:hAnsi="Times New Roman" w:cs="Times New Roman"/>
-          <w:sz w:val="24"/>
-          <w:szCs w:val="24"/>
-        </w:rPr>
-      </w:pPr>
-      <w:r>
-        <w:rPr>
-          <w:rFonts w:ascii="Times New Roman" w:eastAsia="Times New Roman" w:hAnsi="Times New Roman" w:cs="Times New Roman"/>
-          <w:sz w:val="24"/>
-          <w:szCs w:val="24"/>
-        </w:rPr>
-        <w:t xml:space="preserve">   8 - </w:t>
-      </w:r>
-      <w:proofErr w:type="gramStart"/>
-      <w:r>
-        <w:rPr>
-          <w:rFonts w:ascii="Times New Roman" w:eastAsia="Times New Roman" w:hAnsi="Times New Roman" w:cs="Times New Roman"/>
-          <w:sz w:val="24"/>
-          <w:szCs w:val="24"/>
-        </w:rPr>
-        <w:t>density</w:t>
-      </w:r>
-      <w:proofErr w:type="gramEnd"/>
-    </w:p>
-    <w:p>
-      <w:pPr>
-        <w:spacing w:before="240" w:after="0" w:line="240" w:lineRule="auto"/>
-        <w:rPr>
-          <w:rFonts w:ascii="Times New Roman" w:eastAsia="Times New Roman" w:hAnsi="Times New Roman" w:cs="Times New Roman"/>
-          <w:sz w:val="24"/>
-          <w:szCs w:val="24"/>
-        </w:rPr>
-      </w:pPr>
-      <w:r>
-        <w:rPr>
-          <w:rFonts w:ascii="Times New Roman" w:eastAsia="Times New Roman" w:hAnsi="Times New Roman" w:cs="Times New Roman"/>
-          <w:sz w:val="24"/>
-          <w:szCs w:val="24"/>
-        </w:rPr>
-        <w:t xml:space="preserve">   9 - </w:t>
-      </w:r>
-      <w:proofErr w:type="gramStart"/>
-      <w:r>
-        <w:rPr>
-          <w:rFonts w:ascii="Times New Roman" w:eastAsia="Times New Roman" w:hAnsi="Times New Roman" w:cs="Times New Roman"/>
-          <w:sz w:val="24"/>
-          <w:szCs w:val="24"/>
-        </w:rPr>
-        <w:t>pH</w:t>
-      </w:r>
-      <w:proofErr w:type="gramEnd"/>
-    </w:p>
-    <w:p>
-      <w:pPr>
-        <w:spacing w:before="240" w:after="0" w:line="240" w:lineRule="auto"/>
-        <w:rPr>
-          <w:rFonts w:ascii="Times New Roman" w:eastAsia="Times New Roman" w:hAnsi="Times New Roman" w:cs="Times New Roman"/>
-          <w:sz w:val="24"/>
-          <w:szCs w:val="24"/>
-        </w:rPr>
-      </w:pPr>
-      <w:r>
-        <w:rPr>
-          <w:rFonts w:ascii="Times New Roman" w:eastAsia="Times New Roman" w:hAnsi="Times New Roman" w:cs="Times New Roman"/>
+    </w:p>
+    <w:p>
+      <w:pPr>
+        <w:spacing w:before="240" w:after="0" w:line="240" w:lineRule="auto"/>
+        <w:rPr>
+          <w:rFonts w:ascii="Arial" w:eastAsia="Times New Roman" w:hAnsi="Arial" w:cs="Arial"/>
+          <w:sz w:val="24"/>
+          <w:szCs w:val="24"/>
+        </w:rPr>
+      </w:pPr>
+      <w:r>
+        <w:rPr>
+          <w:rFonts w:ascii="Arial" w:eastAsia="Times New Roman" w:hAnsi="Arial" w:cs="Arial"/>
           <w:sz w:val="24"/>
           <w:szCs w:val="24"/>
         </w:rPr>
@@ -904,7 +807,7 @@
       <w:proofErr w:type="gramStart"/>
       <w:r>
         <w:rPr>
-          <w:rFonts w:ascii="Times New Roman" w:eastAsia="Times New Roman" w:hAnsi="Times New Roman" w:cs="Times New Roman"/>
+          <w:rFonts w:ascii="Arial" w:eastAsia="Times New Roman" w:hAnsi="Arial" w:cs="Arial"/>
           <w:sz w:val="24"/>
           <w:szCs w:val="24"/>
         </w:rPr>
@@ -917,23 +820,39 @@
       <w:pPr>
         <w:spacing w:before="240" w:after="0" w:line="240" w:lineRule="auto"/>
         <w:rPr>
-          <w:rFonts w:ascii="Times New Roman" w:eastAsia="Times New Roman" w:hAnsi="Times New Roman" w:cs="Times New Roman"/>
-          <w:sz w:val="24"/>
-          <w:szCs w:val="24"/>
-        </w:rPr>
-      </w:pPr>
-      <w:r>
-        <w:rPr>
-          <w:rFonts w:ascii="Times New Roman" w:eastAsia="Times New Roman" w:hAnsi="Times New Roman" w:cs="Times New Roman"/>
-          <w:sz w:val="24"/>
-          <w:szCs w:val="24"/>
-        </w:rPr>
-        <w:t xml:space="preserve">   11 - </w:t>
+          <w:rFonts w:ascii="Arial" w:eastAsia="Times New Roman" w:hAnsi="Arial" w:cs="Arial"/>
+          <w:sz w:val="24"/>
+          <w:szCs w:val="24"/>
+        </w:rPr>
+      </w:pPr>
+      <w:r>
+        <w:rPr>
+          <w:rFonts w:ascii="Arial" w:eastAsia="Times New Roman" w:hAnsi="Arial" w:cs="Arial"/>
+          <w:sz w:val="24"/>
+          <w:szCs w:val="24"/>
+        </w:rPr>
+        <w:t xml:space="preserve">   11 </w:t>
+      </w:r>
+      <w:r>
+        <w:rPr>
+          <w:rFonts w:ascii="Arial" w:eastAsia="Times New Roman" w:hAnsi="Arial" w:cs="Arial"/>
+          <w:sz w:val="24"/>
+          <w:szCs w:val="24"/>
+        </w:rPr>
+        <w:t>-</w:t>
+      </w:r>
+      <w:r>
+        <w:rPr>
+          <w:rFonts w:ascii="Arial" w:eastAsia="Times New Roman" w:hAnsi="Arial" w:cs="Arial"/>
+          <w:sz w:val="24"/>
+          <w:szCs w:val="24"/>
+        </w:rPr>
+        <w:t xml:space="preserve"> </w:t>
       </w:r>
       <w:proofErr w:type="gramStart"/>
       <w:r>
         <w:rPr>
-          <w:rFonts w:ascii="Times New Roman" w:eastAsia="Times New Roman" w:hAnsi="Times New Roman" w:cs="Times New Roman"/>
+          <w:rFonts w:ascii="Arial" w:eastAsia="Times New Roman" w:hAnsi="Arial" w:cs="Arial"/>
           <w:sz w:val="24"/>
           <w:szCs w:val="24"/>
         </w:rPr>
@@ -945,14 +864,66 @@
       <w:pPr>
         <w:spacing w:before="240" w:after="0" w:line="240" w:lineRule="auto"/>
         <w:rPr>
-          <w:rFonts w:ascii="Times New Roman" w:eastAsia="Times New Roman" w:hAnsi="Times New Roman" w:cs="Times New Roman"/>
-          <w:sz w:val="24"/>
-          <w:szCs w:val="24"/>
-        </w:rPr>
-      </w:pPr>
-      <w:r>
-        <w:rPr>
-          <w:rFonts w:ascii="Times New Roman" w:eastAsia="Times New Roman" w:hAnsi="Times New Roman" w:cs="Times New Roman"/>
+          <w:rFonts w:ascii="Arial" w:eastAsia="Times New Roman" w:hAnsi="Arial" w:cs="Arial"/>
+          <w:sz w:val="24"/>
+          <w:szCs w:val="24"/>
+        </w:rPr>
+      </w:pPr>
+      <w:r>
+        <w:rPr>
+          <w:rFonts w:ascii="Arial" w:eastAsia="Times New Roman" w:hAnsi="Arial" w:cs="Arial"/>
+          <w:sz w:val="24"/>
+          <w:szCs w:val="24"/>
+        </w:rPr>
+        <w:t xml:space="preserve">   12</w:t>
+      </w:r>
+      <w:r>
+        <w:rPr>
+          <w:rFonts w:ascii="Arial" w:eastAsia="Times New Roman" w:hAnsi="Arial" w:cs="Arial"/>
+          <w:sz w:val="24"/>
+          <w:szCs w:val="24"/>
+        </w:rPr>
+        <w:t xml:space="preserve"> </w:t>
+      </w:r>
+      <w:r>
+        <w:rPr>
+          <w:rFonts w:ascii="Arial" w:eastAsia="Times New Roman" w:hAnsi="Arial" w:cs="Arial"/>
+          <w:sz w:val="24"/>
+          <w:szCs w:val="24"/>
+        </w:rPr>
+        <w:t xml:space="preserve">- </w:t>
+      </w:r>
+      <w:proofErr w:type="gramStart"/>
+      <w:r>
+        <w:rPr>
+          <w:rFonts w:ascii="Arial" w:eastAsia="Times New Roman" w:hAnsi="Arial" w:cs="Arial"/>
+          <w:sz w:val="24"/>
+          <w:szCs w:val="24"/>
+        </w:rPr>
+        <w:t>type</w:t>
+      </w:r>
+      <w:proofErr w:type="gramEnd"/>
+      <w:r>
+        <w:rPr>
+          <w:rFonts w:ascii="Arial" w:eastAsia="Times New Roman" w:hAnsi="Arial" w:cs="Arial"/>
+          <w:sz w:val="24"/>
+          <w:szCs w:val="24"/>
+        </w:rPr>
+        <w:t xml:space="preserve"> </w:t>
+      </w:r>
+    </w:p>
+    <w:p>
+      <w:pPr>
+        <w:spacing w:before="240" w:after="0" w:line="240" w:lineRule="auto"/>
+        <w:rPr>
+          <w:rFonts w:ascii="Arial" w:eastAsia="Times New Roman" w:hAnsi="Arial" w:cs="Arial"/>
+          <w:sz w:val="24"/>
+          <w:szCs w:val="24"/>
+        </w:rPr>
+      </w:pPr>
+      <w:r>
+        <w:rPr>
+          <w:rFonts w:ascii="Arial" w:eastAsia="Times New Roman" w:hAnsi="Arial" w:cs="Arial"/>
           <w:sz w:val="24"/>
           <w:szCs w:val="24"/>
         </w:rPr>
@@ -963,23 +934,31 @@
       <w:pPr>
         <w:spacing w:before="240" w:after="0" w:line="240" w:lineRule="auto"/>
         <w:rPr>
-          <w:rFonts w:ascii="Times New Roman" w:eastAsia="Times New Roman" w:hAnsi="Times New Roman" w:cs="Times New Roman"/>
-          <w:sz w:val="24"/>
-          <w:szCs w:val="24"/>
-        </w:rPr>
-      </w:pPr>
-      <w:r>
-        <w:rPr>
-          <w:rFonts w:ascii="Times New Roman" w:eastAsia="Times New Roman" w:hAnsi="Times New Roman" w:cs="Times New Roman"/>
-          <w:sz w:val="24"/>
-          <w:szCs w:val="24"/>
-        </w:rPr>
-        <w:t xml:space="preserve">   12 - </w:t>
+          <w:rFonts w:ascii="Arial" w:eastAsia="Times New Roman" w:hAnsi="Arial" w:cs="Arial"/>
+          <w:sz w:val="24"/>
+          <w:szCs w:val="24"/>
+        </w:rPr>
+      </w:pPr>
+      <w:r>
+        <w:rPr>
+          <w:rFonts w:ascii="Arial" w:eastAsia="Times New Roman" w:hAnsi="Arial" w:cs="Arial"/>
+          <w:sz w:val="24"/>
+          <w:szCs w:val="24"/>
+        </w:rPr>
+        <w:t xml:space="preserve">   13</w:t>
+      </w:r>
+      <w:r>
+        <w:rPr>
+          <w:rFonts w:ascii="Arial" w:eastAsia="Times New Roman" w:hAnsi="Arial" w:cs="Arial"/>
+          <w:sz w:val="24"/>
+          <w:szCs w:val="24"/>
+        </w:rPr>
+        <w:t xml:space="preserve"> - </w:t>
       </w:r>
       <w:proofErr w:type="gramStart"/>
       <w:r>
         <w:rPr>
-          <w:rFonts w:ascii="Times New Roman" w:eastAsia="Times New Roman" w:hAnsi="Times New Roman" w:cs="Times New Roman"/>
+          <w:rFonts w:ascii="Arial" w:eastAsia="Times New Roman" w:hAnsi="Arial" w:cs="Arial"/>
           <w:sz w:val="24"/>
           <w:szCs w:val="24"/>
         </w:rPr>
@@ -988,7 +967,7 @@
       <w:proofErr w:type="gramEnd"/>
       <w:r>
         <w:rPr>
-          <w:rFonts w:ascii="Times New Roman" w:eastAsia="Times New Roman" w:hAnsi="Times New Roman" w:cs="Times New Roman"/>
+          <w:rFonts w:ascii="Arial" w:eastAsia="Times New Roman" w:hAnsi="Arial" w:cs="Arial"/>
           <w:sz w:val="24"/>
           <w:szCs w:val="24"/>
         </w:rPr>
@@ -999,50 +978,14 @@
       <w:pPr>
         <w:spacing w:before="240" w:after="0" w:line="240" w:lineRule="auto"/>
         <w:rPr>
-          <w:rFonts w:ascii="Times New Roman" w:eastAsia="Times New Roman" w:hAnsi="Times New Roman" w:cs="Times New Roman"/>
-          <w:sz w:val="24"/>
-          <w:szCs w:val="24"/>
-        </w:rPr>
-      </w:pPr>
-      <w:r>
-        <w:rPr>
-          <w:rFonts w:ascii="Times New Roman" w:eastAsia="Times New Roman" w:hAnsi="Times New Roman" w:cs="Times New Roman"/>
-          <w:sz w:val="24"/>
-          <w:szCs w:val="24"/>
-        </w:rPr>
-        <w:t xml:space="preserve">   13 – </w:t>
-      </w:r>
-      <w:proofErr w:type="gramStart"/>
-      <w:r>
-        <w:rPr>
-          <w:rFonts w:ascii="Times New Roman" w:eastAsia="Times New Roman" w:hAnsi="Times New Roman" w:cs="Times New Roman"/>
-          <w:sz w:val="24"/>
-          <w:szCs w:val="24"/>
-        </w:rPr>
-        <w:t>type</w:t>
-      </w:r>
-      <w:proofErr w:type="gramEnd"/>
-      <w:r>
-        <w:rPr>
-          <w:rFonts w:ascii="Times New Roman" w:eastAsia="Times New Roman" w:hAnsi="Times New Roman" w:cs="Times New Roman"/>
-          <w:sz w:val="24"/>
-          <w:szCs w:val="24"/>
-        </w:rPr>
-        <w:t xml:space="preserve"> (red / white)</w:t>
-      </w:r>
-    </w:p>
-    <w:p>
-      <w:pPr>
-        <w:spacing w:before="240" w:after="0" w:line="240" w:lineRule="auto"/>
-        <w:rPr>
-          <w:rFonts w:ascii="Times New Roman" w:eastAsia="Times New Roman" w:hAnsi="Times New Roman" w:cs="Times New Roman"/>
-          <w:sz w:val="24"/>
-          <w:szCs w:val="24"/>
-        </w:rPr>
-      </w:pPr>
-      <w:r>
-        <w:rPr>
-          <w:rFonts w:ascii="Times New Roman" w:eastAsia="Times New Roman" w:hAnsi="Times New Roman" w:cs="Times New Roman"/>
+          <w:rFonts w:ascii="Arial" w:eastAsia="Times New Roman" w:hAnsi="Arial" w:cs="Arial"/>
+          <w:sz w:val="24"/>
+          <w:szCs w:val="24"/>
+        </w:rPr>
+      </w:pPr>
+      <w:r>
+        <w:rPr>
+          <w:rFonts w:ascii="Arial" w:eastAsia="Times New Roman" w:hAnsi="Arial" w:cs="Arial"/>
           <w:sz w:val="24"/>
           <w:szCs w:val="24"/>
         </w:rPr>
@@ -1053,28 +996,42 @@
       <w:pPr>
         <w:spacing w:before="240" w:after="0" w:line="240" w:lineRule="auto"/>
         <w:rPr>
-          <w:rFonts w:ascii="Times New Roman" w:eastAsia="Times New Roman" w:hAnsi="Times New Roman" w:cs="Times New Roman"/>
-          <w:color w:val="000000"/>
-        </w:rPr>
-      </w:pPr>
-    </w:p>
-    <w:p>
-      <w:pPr>
-        <w:spacing w:before="240" w:after="0" w:line="240" w:lineRule="auto"/>
-        <w:rPr>
-          <w:rFonts w:ascii="Times New Roman" w:eastAsia="Times New Roman" w:hAnsi="Times New Roman" w:cs="Times New Roman"/>
-          <w:sz w:val="24"/>
-          <w:szCs w:val="24"/>
-        </w:rPr>
-      </w:pPr>
-      <w:r>
-        <w:rPr>
-          <w:rFonts w:ascii="Times New Roman" w:eastAsia="Times New Roman" w:hAnsi="Times New Roman" w:cs="Times New Roman"/>
+          <w:rFonts w:ascii="Arial" w:eastAsia="Times New Roman" w:hAnsi="Arial" w:cs="Arial"/>
+          <w:color w:val="000000"/>
+        </w:rPr>
+      </w:pPr>
+    </w:p>
+    <w:p>
+      <w:pPr>
+        <w:rPr>
+          <w:rFonts w:ascii="Arial" w:eastAsia="Times New Roman" w:hAnsi="Arial" w:cs="Arial"/>
           <w:b/>
           <w:bCs/>
-          <w:color w:val="000000"/>
-        </w:rPr>
-        <w:lastRenderedPageBreak/>
+          <w:i/>
+          <w:color w:val="000000"/>
+        </w:rPr>
+      </w:pPr>
+    </w:p>
+    <w:p>
+      <w:pPr>
+        <w:rPr>
+          <w:rFonts w:ascii="Arial" w:eastAsia="Times New Roman" w:hAnsi="Arial" w:cs="Arial"/>
+          <w:b/>
+          <w:bCs/>
+          <w:i/>
+          <w:color w:val="000000"/>
+        </w:rPr>
+      </w:pPr>
+      <w:r>
+        <w:rPr>
+          <w:rFonts w:ascii="Arial" w:eastAsia="Times New Roman" w:hAnsi="Arial" w:cs="Arial"/>
+          <w:b/>
+          <w:bCs/>
+          <w:i/>
+          <w:color w:val="000000"/>
+          <w:sz w:val="24"/>
+          <w:szCs w:val="24"/>
+        </w:rPr>
         <w:t>Exploratory Data Analysis</w:t>
       </w:r>
     </w:p>
@@ -1082,80 +1039,32 @@
       <w:pPr>
         <w:spacing w:before="240" w:after="0" w:line="240" w:lineRule="auto"/>
         <w:rPr>
-          <w:rFonts w:ascii="Times New Roman" w:eastAsia="Times New Roman" w:hAnsi="Times New Roman" w:cs="Times New Roman"/>
-          <w:sz w:val="24"/>
-          <w:szCs w:val="24"/>
-        </w:rPr>
-      </w:pPr>
-      <w:r>
-        <w:rPr>
-          <w:rFonts w:ascii="Times New Roman" w:eastAsia="Times New Roman" w:hAnsi="Times New Roman" w:cs="Times New Roman"/>
-          <w:sz w:val="24"/>
-          <w:szCs w:val="24"/>
-        </w:rPr>
-        <w:t>The Wine Quality data includes mostly continuous data with a few categorical columns. Exploratory data analysis can be used to derive relationships between the wine quality and the various features available from the wine’s profile and suggest improvements to the profiles that would increase the wi</w:t>
-      </w:r>
-      <w:r>
-        <w:rPr>
-          <w:rFonts w:ascii="Times New Roman" w:eastAsia="Times New Roman" w:hAnsi="Times New Roman" w:cs="Times New Roman"/>
-          <w:sz w:val="24"/>
-          <w:szCs w:val="24"/>
-        </w:rPr>
-        <w:t>ne’s quality. This</w:t>
-      </w:r>
-      <w:r>
-        <w:rPr>
-          <w:rFonts w:ascii="Times New Roman" w:eastAsia="Times New Roman" w:hAnsi="Times New Roman" w:cs="Times New Roman"/>
-          <w:sz w:val="24"/>
-          <w:szCs w:val="24"/>
-        </w:rPr>
-        <w:t xml:space="preserve"> analysis takes into consideration </w:t>
-      </w:r>
-      <w:r>
-        <w:rPr>
-          <w:rFonts w:ascii="Times New Roman" w:eastAsia="Times New Roman" w:hAnsi="Times New Roman" w:cs="Times New Roman"/>
-          <w:sz w:val="24"/>
-          <w:szCs w:val="24"/>
-        </w:rPr>
-        <w:t>a certain</w:t>
-      </w:r>
-      <w:r>
-        <w:rPr>
-          <w:rFonts w:ascii="Times New Roman" w:eastAsia="Times New Roman" w:hAnsi="Times New Roman" w:cs="Times New Roman"/>
-          <w:sz w:val="24"/>
-          <w:szCs w:val="24"/>
-        </w:rPr>
-        <w:t xml:space="preserve"> spectrum of wines </w:t>
-      </w:r>
-      <w:r>
-        <w:rPr>
-          <w:rFonts w:ascii="Times New Roman" w:eastAsia="Times New Roman" w:hAnsi="Times New Roman" w:cs="Times New Roman"/>
-          <w:sz w:val="24"/>
-          <w:szCs w:val="24"/>
-        </w:rPr>
-        <w:t>related to</w:t>
-      </w:r>
-      <w:r>
-        <w:rPr>
-          <w:rFonts w:ascii="Times New Roman" w:eastAsia="Times New Roman" w:hAnsi="Times New Roman" w:cs="Times New Roman"/>
-          <w:sz w:val="24"/>
-          <w:szCs w:val="24"/>
-        </w:rPr>
-        <w:t xml:space="preserve"> the two specific types – red and white.</w:t>
-      </w:r>
-    </w:p>
-    <w:p>
-      <w:pPr>
-        <w:spacing w:before="240" w:after="0" w:line="240" w:lineRule="auto"/>
-        <w:rPr>
-          <w:rFonts w:ascii="Times New Roman" w:eastAsia="Times New Roman" w:hAnsi="Times New Roman" w:cs="Times New Roman"/>
-          <w:sz w:val="24"/>
-          <w:szCs w:val="24"/>
-        </w:rPr>
-      </w:pPr>
-      <w:r>
-        <w:rPr>
-          <w:rFonts w:ascii="Times New Roman" w:eastAsia="Times New Roman" w:hAnsi="Times New Roman" w:cs="Times New Roman"/>
+          <w:rFonts w:ascii="Arial" w:eastAsia="Times New Roman" w:hAnsi="Arial" w:cs="Arial"/>
+          <w:sz w:val="24"/>
+          <w:szCs w:val="24"/>
+        </w:rPr>
+      </w:pPr>
+      <w:r>
+        <w:rPr>
+          <w:rFonts w:ascii="Arial" w:eastAsia="Times New Roman" w:hAnsi="Arial" w:cs="Arial"/>
+          <w:sz w:val="24"/>
+          <w:szCs w:val="24"/>
+        </w:rPr>
+        <w:t>The Wine Quality data includes mostly continuous data with a few categorical columns. Exploratory data analysis can be used to derive relationships between the wine quality and the various features available from the wine’s profile and suggest improvements to the profiles that would increase the wine’s quality. This analysis takes into consideration a certain spectrum of wines related to the two specific types – red and white.</w:t>
+      </w:r>
+    </w:p>
+    <w:p>
+      <w:pPr>
+        <w:spacing w:before="240" w:after="0" w:line="240" w:lineRule="auto"/>
+        <w:rPr>
+          <w:rFonts w:ascii="Arial" w:eastAsia="Times New Roman" w:hAnsi="Arial" w:cs="Arial"/>
+          <w:sz w:val="24"/>
+          <w:szCs w:val="24"/>
+        </w:rPr>
+      </w:pPr>
+      <w:r>
+        <w:rPr>
+          <w:rFonts w:ascii="Arial" w:eastAsia="Times New Roman" w:hAnsi="Arial" w:cs="Arial"/>
           <w:sz w:val="24"/>
           <w:szCs w:val="24"/>
         </w:rPr>
@@ -1166,14 +1075,14 @@
       <w:pPr>
         <w:spacing w:before="240" w:after="0" w:line="240" w:lineRule="auto"/>
         <w:rPr>
-          <w:rFonts w:ascii="Times New Roman" w:eastAsia="Times New Roman" w:hAnsi="Times New Roman" w:cs="Times New Roman"/>
-          <w:sz w:val="24"/>
-          <w:szCs w:val="24"/>
-        </w:rPr>
-      </w:pPr>
-      <w:r>
-        <w:rPr>
-          <w:rFonts w:ascii="Times New Roman" w:eastAsia="Times New Roman" w:hAnsi="Times New Roman" w:cs="Times New Roman"/>
+          <w:rFonts w:ascii="Arial" w:eastAsia="Times New Roman" w:hAnsi="Arial" w:cs="Arial"/>
+          <w:sz w:val="24"/>
+          <w:szCs w:val="24"/>
+        </w:rPr>
+      </w:pPr>
+      <w:r>
+        <w:rPr>
+          <w:rFonts w:ascii="Arial" w:eastAsia="Times New Roman" w:hAnsi="Arial" w:cs="Arial"/>
           <w:sz w:val="24"/>
           <w:szCs w:val="24"/>
         </w:rPr>
@@ -1182,7 +1091,7 @@
       <w:proofErr w:type="gramStart"/>
       <w:r>
         <w:rPr>
-          <w:rFonts w:ascii="Times New Roman" w:eastAsia="Times New Roman" w:hAnsi="Times New Roman" w:cs="Times New Roman"/>
+          <w:rFonts w:ascii="Arial" w:eastAsia="Times New Roman" w:hAnsi="Arial" w:cs="Arial"/>
           <w:sz w:val="24"/>
           <w:szCs w:val="24"/>
         </w:rPr>
@@ -1191,51 +1100,11 @@
       <w:proofErr w:type="gramEnd"/>
       <w:r>
         <w:rPr>
-          <w:rFonts w:ascii="Times New Roman" w:eastAsia="Times New Roman" w:hAnsi="Times New Roman" w:cs="Times New Roman"/>
-          <w:sz w:val="24"/>
-          <w:szCs w:val="24"/>
-        </w:rPr>
-        <w:t>"</w:t>
-      </w:r>
-      <w:r>
-        <w:rPr>
-          <w:rFonts w:ascii="Times New Roman" w:eastAsia="Times New Roman" w:hAnsi="Times New Roman" w:cs="Times New Roman"/>
-          <w:sz w:val="24"/>
-          <w:szCs w:val="24"/>
-        </w:rPr>
-        <w:t xml:space="preserve"> </w:t>
-      </w:r>
-      <w:r>
-        <w:rPr>
-          <w:rFonts w:ascii="Times New Roman" w:eastAsia="Times New Roman" w:hAnsi="Times New Roman" w:cs="Times New Roman"/>
-          <w:sz w:val="24"/>
-          <w:szCs w:val="24"/>
-        </w:rPr>
-        <w:t>value</w:t>
-      </w:r>
-      <w:r>
-        <w:rPr>
-          <w:rFonts w:ascii="Times New Roman" w:eastAsia="Times New Roman" w:hAnsi="Times New Roman" w:cs="Times New Roman"/>
-          <w:sz w:val="24"/>
-          <w:szCs w:val="24"/>
-        </w:rPr>
-        <w:t xml:space="preserve"> </w:t>
-      </w:r>
-      <w:r>
-        <w:rPr>
-          <w:rFonts w:ascii="Times New Roman" w:eastAsia="Times New Roman" w:hAnsi="Times New Roman" w:cs="Times New Roman"/>
-          <w:sz w:val="24"/>
-          <w:szCs w:val="24"/>
-        </w:rPr>
-        <w:t>counts</w:t>
-      </w:r>
-      <w:r>
-        <w:rPr>
-          <w:rFonts w:ascii="Times New Roman" w:eastAsia="Times New Roman" w:hAnsi="Times New Roman" w:cs="Times New Roman"/>
-          <w:sz w:val="24"/>
-          <w:szCs w:val="24"/>
-        </w:rPr>
-        <w:t>:</w:t>
+          <w:rFonts w:ascii="Arial" w:eastAsia="Times New Roman" w:hAnsi="Arial" w:cs="Arial"/>
+          <w:sz w:val="24"/>
+          <w:szCs w:val="24"/>
+        </w:rPr>
+        <w:t>" value counts:</w:t>
       </w:r>
     </w:p>
     <w:p>
@@ -1263,7 +1132,7 @@
         <w:spacing w:after="0" w:line="240" w:lineRule="auto"/>
         <w:textAlignment w:val="baseline"/>
         <w:rPr>
-          <w:rFonts w:ascii="Courier New" w:eastAsia="Times New Roman" w:hAnsi="Courier New" w:cs="Courier New"/>
+          <w:rFonts w:ascii="Arial" w:eastAsia="Times New Roman" w:hAnsi="Arial" w:cs="Arial"/>
           <w:color w:val="000000"/>
           <w:sz w:val="21"/>
           <w:szCs w:val="21"/>
@@ -1295,15 +1164,15 @@
         <w:spacing w:after="0" w:line="240" w:lineRule="auto"/>
         <w:textAlignment w:val="baseline"/>
         <w:rPr>
-          <w:rFonts w:ascii="Times New Roman" w:eastAsia="Times New Roman" w:hAnsi="Times New Roman" w:cs="Times New Roman"/>
-          <w:color w:val="000000"/>
-          <w:sz w:val="21"/>
-          <w:szCs w:val="21"/>
-        </w:rPr>
-      </w:pPr>
-      <w:r>
-        <w:rPr>
-          <w:rFonts w:ascii="Times New Roman" w:eastAsia="Times New Roman" w:hAnsi="Times New Roman" w:cs="Times New Roman"/>
+          <w:rFonts w:ascii="Arial" w:eastAsia="Times New Roman" w:hAnsi="Arial" w:cs="Arial"/>
+          <w:color w:val="000000"/>
+          <w:sz w:val="21"/>
+          <w:szCs w:val="21"/>
+        </w:rPr>
+      </w:pPr>
+      <w:r>
+        <w:rPr>
+          <w:rFonts w:ascii="Arial" w:eastAsia="Times New Roman" w:hAnsi="Arial" w:cs="Arial"/>
           <w:color w:val="000000"/>
           <w:sz w:val="21"/>
           <w:szCs w:val="21"/>
@@ -1336,15 +1205,15 @@
         <w:spacing w:after="0" w:line="240" w:lineRule="auto"/>
         <w:textAlignment w:val="baseline"/>
         <w:rPr>
-          <w:rFonts w:ascii="Times New Roman" w:eastAsia="Times New Roman" w:hAnsi="Times New Roman" w:cs="Times New Roman"/>
-          <w:color w:val="000000"/>
-          <w:sz w:val="21"/>
-          <w:szCs w:val="21"/>
-        </w:rPr>
-      </w:pPr>
-      <w:r>
-        <w:rPr>
-          <w:rFonts w:ascii="Times New Roman" w:eastAsia="Times New Roman" w:hAnsi="Times New Roman" w:cs="Times New Roman"/>
+          <w:rFonts w:ascii="Arial" w:eastAsia="Times New Roman" w:hAnsi="Arial" w:cs="Arial"/>
+          <w:color w:val="000000"/>
+          <w:sz w:val="21"/>
+          <w:szCs w:val="21"/>
+        </w:rPr>
+      </w:pPr>
+      <w:r>
+        <w:rPr>
+          <w:rFonts w:ascii="Arial" w:eastAsia="Times New Roman" w:hAnsi="Arial" w:cs="Arial"/>
           <w:color w:val="000000"/>
           <w:sz w:val="21"/>
           <w:szCs w:val="21"/>
@@ -1377,15 +1246,15 @@
         <w:spacing w:after="0" w:line="240" w:lineRule="auto"/>
         <w:textAlignment w:val="baseline"/>
         <w:rPr>
-          <w:rFonts w:ascii="Times New Roman" w:eastAsia="Times New Roman" w:hAnsi="Times New Roman" w:cs="Times New Roman"/>
-          <w:color w:val="000000"/>
-          <w:sz w:val="21"/>
-          <w:szCs w:val="21"/>
-        </w:rPr>
-      </w:pPr>
-      <w:r>
-        <w:rPr>
-          <w:rFonts w:ascii="Times New Roman" w:eastAsia="Times New Roman" w:hAnsi="Times New Roman" w:cs="Times New Roman"/>
+          <w:rFonts w:ascii="Arial" w:eastAsia="Times New Roman" w:hAnsi="Arial" w:cs="Arial"/>
+          <w:color w:val="000000"/>
+          <w:sz w:val="21"/>
+          <w:szCs w:val="21"/>
+        </w:rPr>
+      </w:pPr>
+      <w:r>
+        <w:rPr>
+          <w:rFonts w:ascii="Arial" w:eastAsia="Times New Roman" w:hAnsi="Arial" w:cs="Arial"/>
           <w:color w:val="000000"/>
           <w:sz w:val="21"/>
           <w:szCs w:val="21"/>
@@ -1418,15 +1287,15 @@
         <w:spacing w:after="0" w:line="240" w:lineRule="auto"/>
         <w:textAlignment w:val="baseline"/>
         <w:rPr>
-          <w:rFonts w:ascii="Times New Roman" w:eastAsia="Times New Roman" w:hAnsi="Times New Roman" w:cs="Times New Roman"/>
-          <w:color w:val="000000"/>
-          <w:sz w:val="21"/>
-          <w:szCs w:val="21"/>
-        </w:rPr>
-      </w:pPr>
-      <w:r>
-        <w:rPr>
-          <w:rFonts w:ascii="Times New Roman" w:eastAsia="Times New Roman" w:hAnsi="Times New Roman" w:cs="Times New Roman"/>
+          <w:rFonts w:ascii="Arial" w:eastAsia="Times New Roman" w:hAnsi="Arial" w:cs="Arial"/>
+          <w:color w:val="000000"/>
+          <w:sz w:val="21"/>
+          <w:szCs w:val="21"/>
+        </w:rPr>
+      </w:pPr>
+      <w:r>
+        <w:rPr>
+          <w:rFonts w:ascii="Arial" w:eastAsia="Times New Roman" w:hAnsi="Arial" w:cs="Arial"/>
           <w:color w:val="000000"/>
           <w:sz w:val="21"/>
           <w:szCs w:val="21"/>
@@ -1459,15 +1328,15 @@
         <w:spacing w:after="0" w:line="240" w:lineRule="auto"/>
         <w:textAlignment w:val="baseline"/>
         <w:rPr>
-          <w:rFonts w:ascii="Times New Roman" w:eastAsia="Times New Roman" w:hAnsi="Times New Roman" w:cs="Times New Roman"/>
-          <w:color w:val="000000"/>
-          <w:sz w:val="21"/>
-          <w:szCs w:val="21"/>
-        </w:rPr>
-      </w:pPr>
-      <w:r>
-        <w:rPr>
-          <w:rFonts w:ascii="Times New Roman" w:eastAsia="Times New Roman" w:hAnsi="Times New Roman" w:cs="Times New Roman"/>
+          <w:rFonts w:ascii="Arial" w:eastAsia="Times New Roman" w:hAnsi="Arial" w:cs="Arial"/>
+          <w:color w:val="000000"/>
+          <w:sz w:val="21"/>
+          <w:szCs w:val="21"/>
+        </w:rPr>
+      </w:pPr>
+      <w:r>
+        <w:rPr>
+          <w:rFonts w:ascii="Arial" w:eastAsia="Times New Roman" w:hAnsi="Arial" w:cs="Arial"/>
           <w:color w:val="000000"/>
           <w:sz w:val="21"/>
           <w:szCs w:val="21"/>
@@ -1500,15 +1369,15 @@
         <w:spacing w:after="0" w:line="240" w:lineRule="auto"/>
         <w:textAlignment w:val="baseline"/>
         <w:rPr>
-          <w:rFonts w:ascii="Times New Roman" w:eastAsia="Times New Roman" w:hAnsi="Times New Roman" w:cs="Times New Roman"/>
-          <w:color w:val="000000"/>
-          <w:sz w:val="21"/>
-          <w:szCs w:val="21"/>
-        </w:rPr>
-      </w:pPr>
-      <w:r>
-        <w:rPr>
-          <w:rFonts w:ascii="Times New Roman" w:eastAsia="Times New Roman" w:hAnsi="Times New Roman" w:cs="Times New Roman"/>
+          <w:rFonts w:ascii="Arial" w:eastAsia="Times New Roman" w:hAnsi="Arial" w:cs="Arial"/>
+          <w:color w:val="000000"/>
+          <w:sz w:val="21"/>
+          <w:szCs w:val="21"/>
+        </w:rPr>
+      </w:pPr>
+      <w:r>
+        <w:rPr>
+          <w:rFonts w:ascii="Arial" w:eastAsia="Times New Roman" w:hAnsi="Arial" w:cs="Arial"/>
           <w:color w:val="000000"/>
           <w:sz w:val="21"/>
           <w:szCs w:val="21"/>
@@ -1541,15 +1410,15 @@
         <w:spacing w:after="0" w:line="240" w:lineRule="auto"/>
         <w:textAlignment w:val="baseline"/>
         <w:rPr>
-          <w:rFonts w:ascii="Times New Roman" w:eastAsia="Times New Roman" w:hAnsi="Times New Roman" w:cs="Times New Roman"/>
-          <w:color w:val="000000"/>
-          <w:sz w:val="21"/>
-          <w:szCs w:val="21"/>
-        </w:rPr>
-      </w:pPr>
-      <w:r>
-        <w:rPr>
-          <w:rFonts w:ascii="Times New Roman" w:eastAsia="Times New Roman" w:hAnsi="Times New Roman" w:cs="Times New Roman"/>
+          <w:rFonts w:ascii="Arial" w:eastAsia="Times New Roman" w:hAnsi="Arial" w:cs="Arial"/>
+          <w:color w:val="000000"/>
+          <w:sz w:val="21"/>
+          <w:szCs w:val="21"/>
+        </w:rPr>
+      </w:pPr>
+      <w:r>
+        <w:rPr>
+          <w:rFonts w:ascii="Arial" w:eastAsia="Times New Roman" w:hAnsi="Arial" w:cs="Arial"/>
           <w:color w:val="000000"/>
           <w:sz w:val="21"/>
           <w:szCs w:val="21"/>
@@ -1561,41 +1430,169 @@
       <w:pPr>
         <w:spacing w:before="240" w:after="0" w:line="240" w:lineRule="auto"/>
         <w:rPr>
-          <w:rFonts w:ascii="Times New Roman" w:eastAsia="Times New Roman" w:hAnsi="Times New Roman" w:cs="Times New Roman"/>
-          <w:sz w:val="24"/>
-          <w:szCs w:val="24"/>
-        </w:rPr>
-      </w:pPr>
-      <w:r>
-        <w:rPr>
-          <w:rFonts w:ascii="Times New Roman" w:eastAsia="Times New Roman" w:hAnsi="Times New Roman" w:cs="Times New Roman"/>
-          <w:sz w:val="24"/>
-          <w:szCs w:val="24"/>
-        </w:rPr>
-        <w:t xml:space="preserve">These will be split into a binary feature in the preprocessing step, with 7 and higher being high quality and everything else being lower quality. The plots for the output variable vs each of the other features are below. </w:t>
-      </w:r>
-    </w:p>
-    <w:p>
-      <w:pPr>
-        <w:spacing w:before="240" w:after="0" w:line="240" w:lineRule="auto"/>
-        <w:rPr>
-          <w:rFonts w:ascii="Times New Roman" w:eastAsia="Times New Roman" w:hAnsi="Times New Roman" w:cs="Times New Roman"/>
-          <w:sz w:val="24"/>
-          <w:szCs w:val="24"/>
-        </w:rPr>
-      </w:pPr>
-      <w:r>
-        <w:rPr>
-          <w:rFonts w:ascii="Times New Roman" w:eastAsia="Times New Roman" w:hAnsi="Times New Roman" w:cs="Times New Roman"/>
+          <w:rFonts w:ascii="Arial" w:eastAsia="Times New Roman" w:hAnsi="Arial" w:cs="Arial"/>
+          <w:sz w:val="24"/>
+          <w:szCs w:val="24"/>
+        </w:rPr>
+      </w:pPr>
+      <w:r>
+        <w:rPr>
+          <w:rFonts w:ascii="Arial" w:eastAsia="Times New Roman" w:hAnsi="Arial" w:cs="Arial"/>
+          <w:sz w:val="24"/>
+          <w:szCs w:val="24"/>
+        </w:rPr>
+        <w:t xml:space="preserve">Type Distribution - </w:t>
+      </w:r>
+      <w:r>
+        <w:rPr>
+          <w:rFonts w:ascii="Arial" w:eastAsia="Times New Roman" w:hAnsi="Arial" w:cs="Arial"/>
+          <w:sz w:val="24"/>
+          <w:szCs w:val="24"/>
+        </w:rPr>
+        <w:tab/>
+      </w:r>
+      <w:r>
+        <w:rPr>
+          <w:rFonts w:ascii="Arial" w:eastAsia="Times New Roman" w:hAnsi="Arial" w:cs="Arial"/>
+        </w:rPr>
+        <w:t xml:space="preserve">Red: </w:t>
+      </w:r>
+      <w:r>
+        <w:rPr>
+          <w:rFonts w:ascii="Arial" w:eastAsia="Times New Roman" w:hAnsi="Arial" w:cs="Arial"/>
+        </w:rPr>
+        <w:t>1599</w:t>
+      </w:r>
+      <w:r>
+        <w:rPr>
+          <w:rFonts w:ascii="Arial" w:eastAsia="Times New Roman" w:hAnsi="Arial" w:cs="Arial"/>
+        </w:rPr>
+        <w:tab/>
+      </w:r>
+      <w:r>
+        <w:rPr>
+          <w:rFonts w:ascii="Arial" w:eastAsia="Times New Roman" w:hAnsi="Arial" w:cs="Arial"/>
+        </w:rPr>
+        <w:t>White</w:t>
+      </w:r>
+      <w:r>
+        <w:rPr>
+          <w:rFonts w:ascii="Arial" w:eastAsia="Times New Roman" w:hAnsi="Arial" w:cs="Arial"/>
+        </w:rPr>
+        <w:t xml:space="preserve">: </w:t>
+      </w:r>
+      <w:r>
+        <w:rPr>
+          <w:rFonts w:ascii="Arial" w:eastAsia="Times New Roman" w:hAnsi="Arial" w:cs="Arial"/>
+        </w:rPr>
+        <w:t>4898</w:t>
+      </w:r>
+    </w:p>
+    <w:p>
+      <w:pPr>
+        <w:spacing w:before="240" w:after="0" w:line="240" w:lineRule="auto"/>
+        <w:rPr>
+          <w:rFonts w:ascii="Arial" w:eastAsia="Times New Roman" w:hAnsi="Arial" w:cs="Arial"/>
+          <w:sz w:val="24"/>
+          <w:szCs w:val="24"/>
+        </w:rPr>
+      </w:pPr>
+      <w:r>
+        <w:rPr>
+          <w:rFonts w:ascii="Arial" w:eastAsia="Times New Roman" w:hAnsi="Arial" w:cs="Arial"/>
+          <w:sz w:val="24"/>
+          <w:szCs w:val="24"/>
+        </w:rPr>
+        <w:lastRenderedPageBreak/>
+        <w:t xml:space="preserve">These will be split into a binary feature in the preprocessing step, with 7 and higher being high quality and everything else being lower quality. The plots for the output variable vs each of the </w:t>
+      </w:r>
+      <w:r>
+        <w:rPr>
+          <w:rFonts w:ascii="Arial" w:eastAsia="Times New Roman" w:hAnsi="Arial" w:cs="Arial"/>
+          <w:sz w:val="24"/>
+          <w:szCs w:val="24"/>
+        </w:rPr>
+        <w:t>top important</w:t>
+      </w:r>
+      <w:r>
+        <w:rPr>
+          <w:rFonts w:ascii="Arial" w:eastAsia="Times New Roman" w:hAnsi="Arial" w:cs="Arial"/>
+          <w:sz w:val="24"/>
+          <w:szCs w:val="24"/>
+        </w:rPr>
+        <w:t xml:space="preserve"> features are below. </w:t>
+      </w:r>
+    </w:p>
+    <w:p>
+      <w:pPr>
+        <w:keepLines/>
+        <w:spacing w:before="240" w:after="0" w:line="240" w:lineRule="auto"/>
+        <w:rPr>
+          <w:rFonts w:ascii="Arial" w:eastAsia="Times New Roman" w:hAnsi="Arial" w:cs="Arial"/>
+          <w:sz w:val="24"/>
+          <w:szCs w:val="24"/>
+        </w:rPr>
+      </w:pPr>
+      <w:r>
+        <w:rPr>
+          <w:rFonts w:ascii="Arial" w:eastAsia="Times New Roman" w:hAnsi="Arial" w:cs="Arial"/>
+          <w:sz w:val="24"/>
+          <w:szCs w:val="24"/>
+        </w:rPr>
+        <w:t xml:space="preserve">Red – alcohol, fixed acidity, </w:t>
+      </w:r>
+      <w:proofErr w:type="spellStart"/>
+      <w:r>
+        <w:rPr>
+          <w:rFonts w:ascii="Arial" w:eastAsia="Times New Roman" w:hAnsi="Arial" w:cs="Arial"/>
+          <w:sz w:val="24"/>
+          <w:szCs w:val="24"/>
+        </w:rPr>
+        <w:t>sulphates</w:t>
+      </w:r>
+      <w:proofErr w:type="spellEnd"/>
+    </w:p>
+    <w:p>
+      <w:pPr>
+        <w:keepLines/>
+        <w:spacing w:before="240" w:after="0" w:line="240" w:lineRule="auto"/>
+        <w:rPr>
+          <w:rFonts w:ascii="Arial" w:eastAsia="Times New Roman" w:hAnsi="Arial" w:cs="Arial"/>
+          <w:sz w:val="24"/>
+          <w:szCs w:val="24"/>
+        </w:rPr>
+      </w:pPr>
+      <w:r>
+        <w:rPr>
+          <w:rFonts w:ascii="Arial" w:eastAsia="Times New Roman" w:hAnsi="Arial" w:cs="Arial"/>
+          <w:sz w:val="24"/>
+          <w:szCs w:val="24"/>
+        </w:rPr>
+        <w:t>White - alcohol, fixed acidity, residual sugar</w:t>
+      </w:r>
+    </w:p>
+    <w:p>
+      <w:pPr>
+        <w:keepLines/>
+        <w:spacing w:before="240" w:after="0" w:line="240" w:lineRule="auto"/>
+        <w:rPr>
+          <w:rFonts w:ascii="Arial" w:eastAsia="Times New Roman" w:hAnsi="Arial" w:cs="Arial"/>
+          <w:sz w:val="24"/>
+          <w:szCs w:val="24"/>
+        </w:rPr>
+      </w:pPr>
+      <w:r>
+        <w:rPr>
+          <w:rFonts w:ascii="Arial" w:eastAsia="Times New Roman" w:hAnsi="Arial" w:cs="Arial"/>
           <w:noProof/>
           <w:sz w:val="24"/>
           <w:szCs w:val="24"/>
         </w:rPr>
         <w:drawing>
-          <wp:inline distT="0" distB="0" distL="0" distR="0">
-            <wp:extent cx="2596444" cy="1780806"/>
-            <wp:effectExtent l="0" t="0" r="0" b="0"/>
-            <wp:docPr id="16" name="Picture 16"/>
+          <wp:inline distT="0" distB="0" distL="0" distR="0" wp14:anchorId="61D724F8" wp14:editId="15B22712">
+            <wp:extent cx="3333024" cy="2286000"/>
+            <wp:effectExtent l="0" t="0" r="1270" b="0"/>
+            <wp:docPr id="3" name="Picture 3"/>
             <wp:cNvGraphicFramePr>
               <a:graphicFrameLocks xmlns:a="http://schemas.openxmlformats.org/drawingml/2006/main" noChangeAspect="1"/>
             </wp:cNvGraphicFramePr>
@@ -1603,7 +1600,7 @@
               <a:graphicData uri="http://schemas.openxmlformats.org/drawingml/2006/picture">
                 <pic:pic xmlns:pic="http://schemas.openxmlformats.org/drawingml/2006/picture">
                   <pic:nvPicPr>
-                    <pic:cNvPr id="0" name="fixed_acidity.png"/>
+                    <pic:cNvPr id="0" name="alcohol.png"/>
                     <pic:cNvPicPr/>
                   </pic:nvPicPr>
                   <pic:blipFill>
@@ -1621,7 +1618,7 @@
                   <pic:spPr>
                     <a:xfrm>
                       <a:off x="0" y="0"/>
-                      <a:ext cx="2594562" cy="1779515"/>
+                      <a:ext cx="3333024" cy="2286000"/>
                     </a:xfrm>
                     <a:prstGeom prst="rect">
                       <a:avLst/>
@@ -1633,28 +1630,18 @@
           </wp:inline>
         </w:drawing>
       </w:r>
-    </w:p>
-    <w:p>
-      <w:pPr>
-        <w:spacing w:before="240" w:after="0" w:line="240" w:lineRule="auto"/>
-        <w:rPr>
-          <w:rFonts w:ascii="Times New Roman" w:eastAsia="Times New Roman" w:hAnsi="Times New Roman" w:cs="Times New Roman"/>
-          <w:sz w:val="24"/>
-          <w:szCs w:val="24"/>
-        </w:rPr>
-      </w:pPr>
-      <w:r>
-        <w:rPr>
-          <w:rFonts w:ascii="Times New Roman" w:eastAsia="Times New Roman" w:hAnsi="Times New Roman" w:cs="Times New Roman"/>
+      <w:r>
+        <w:rPr>
+          <w:rFonts w:ascii="Arial" w:eastAsia="Times New Roman" w:hAnsi="Arial" w:cs="Arial"/>
           <w:noProof/>
           <w:sz w:val="24"/>
           <w:szCs w:val="24"/>
         </w:rPr>
         <w:drawing>
-          <wp:inline distT="0" distB="0" distL="0" distR="0">
-            <wp:extent cx="2658533" cy="1804496"/>
-            <wp:effectExtent l="0" t="0" r="8890" b="5715"/>
-            <wp:docPr id="17" name="Picture 17"/>
+          <wp:inline distT="0" distB="0" distL="0" distR="0" wp14:anchorId="47DEEA9D" wp14:editId="4DDB54E6">
+            <wp:extent cx="3333024" cy="2286000"/>
+            <wp:effectExtent l="0" t="0" r="1270" b="0"/>
+            <wp:docPr id="4" name="Picture 4"/>
             <wp:cNvGraphicFramePr>
               <a:graphicFrameLocks xmlns:a="http://schemas.openxmlformats.org/drawingml/2006/main" noChangeAspect="1"/>
             </wp:cNvGraphicFramePr>
@@ -1662,7 +1649,7 @@
               <a:graphicData uri="http://schemas.openxmlformats.org/drawingml/2006/picture">
                 <pic:pic xmlns:pic="http://schemas.openxmlformats.org/drawingml/2006/picture">
                   <pic:nvPicPr>
-                    <pic:cNvPr id="0" name="volatile_acidity.png"/>
+                    <pic:cNvPr id="0" name="fixed_acidity.png"/>
                     <pic:cNvPicPr/>
                   </pic:nvPicPr>
                   <pic:blipFill>
@@ -1680,7 +1667,7 @@
                   <pic:spPr>
                     <a:xfrm>
                       <a:off x="0" y="0"/>
-                      <a:ext cx="2656672" cy="1803233"/>
+                      <a:ext cx="3333024" cy="2286000"/>
                     </a:xfrm>
                     <a:prstGeom prst="rect">
                       <a:avLst/>
@@ -1695,26 +1682,26 @@
     </w:p>
     <w:p>
       <w:pPr>
-        <w:spacing w:before="240" w:after="0" w:line="240" w:lineRule="auto"/>
-        <w:rPr>
-          <w:rFonts w:ascii="Times New Roman" w:eastAsia="Times New Roman" w:hAnsi="Times New Roman" w:cs="Times New Roman"/>
-          <w:sz w:val="24"/>
-          <w:szCs w:val="24"/>
-        </w:rPr>
-      </w:pPr>
-      <w:r>
-        <w:rPr>
-          <w:rFonts w:ascii="Times New Roman" w:eastAsia="Times New Roman" w:hAnsi="Times New Roman" w:cs="Times New Roman"/>
+        <w:keepLines/>
+        <w:spacing w:before="240" w:after="0" w:line="240" w:lineRule="auto"/>
+        <w:rPr>
+          <w:rFonts w:ascii="Arial" w:eastAsia="Times New Roman" w:hAnsi="Arial" w:cs="Arial"/>
+          <w:sz w:val="24"/>
+          <w:szCs w:val="24"/>
+        </w:rPr>
+      </w:pPr>
+      <w:r>
+        <w:rPr>
+          <w:rFonts w:ascii="Arial" w:eastAsia="Times New Roman" w:hAnsi="Arial" w:cs="Arial"/>
           <w:noProof/>
           <w:sz w:val="24"/>
           <w:szCs w:val="24"/>
         </w:rPr>
-        <w:lastRenderedPageBreak/>
         <w:drawing>
           <wp:inline distT="0" distB="0" distL="0" distR="0">
-            <wp:extent cx="2862897" cy="1913467"/>
-            <wp:effectExtent l="0" t="0" r="0" b="0"/>
-            <wp:docPr id="18" name="Picture 18"/>
+            <wp:extent cx="3420275" cy="2286000"/>
+            <wp:effectExtent l="0" t="0" r="8890" b="0"/>
+            <wp:docPr id="5" name="Picture 5"/>
             <wp:cNvGraphicFramePr>
               <a:graphicFrameLocks xmlns:a="http://schemas.openxmlformats.org/drawingml/2006/main" noChangeAspect="1"/>
             </wp:cNvGraphicFramePr>
@@ -1722,7 +1709,7 @@
               <a:graphicData uri="http://schemas.openxmlformats.org/drawingml/2006/picture">
                 <pic:pic xmlns:pic="http://schemas.openxmlformats.org/drawingml/2006/picture">
                   <pic:nvPicPr>
-                    <pic:cNvPr id="0" name="citric_acid.png"/>
+                    <pic:cNvPr id="0" name="sulphates.png"/>
                     <pic:cNvPicPr/>
                   </pic:nvPicPr>
                   <pic:blipFill>
@@ -1740,7 +1727,7 @@
                   <pic:spPr>
                     <a:xfrm>
                       <a:off x="0" y="0"/>
-                      <a:ext cx="2866595" cy="1915939"/>
+                      <a:ext cx="3420275" cy="2286000"/>
                     </a:xfrm>
                     <a:prstGeom prst="rect">
                       <a:avLst/>
@@ -1752,28 +1739,18 @@
           </wp:inline>
         </w:drawing>
       </w:r>
-    </w:p>
-    <w:p>
-      <w:pPr>
-        <w:spacing w:before="240" w:after="0" w:line="240" w:lineRule="auto"/>
-        <w:rPr>
-          <w:rFonts w:ascii="Times New Roman" w:eastAsia="Times New Roman" w:hAnsi="Times New Roman" w:cs="Times New Roman"/>
-          <w:sz w:val="24"/>
-          <w:szCs w:val="24"/>
-        </w:rPr>
-      </w:pPr>
-      <w:r>
-        <w:rPr>
-          <w:rFonts w:ascii="Times New Roman" w:eastAsia="Times New Roman" w:hAnsi="Times New Roman" w:cs="Times New Roman"/>
+      <w:r>
+        <w:rPr>
+          <w:rFonts w:ascii="Arial" w:eastAsia="Times New Roman" w:hAnsi="Arial" w:cs="Arial"/>
           <w:noProof/>
           <w:sz w:val="24"/>
           <w:szCs w:val="24"/>
         </w:rPr>
         <w:drawing>
           <wp:inline distT="0" distB="0" distL="0" distR="0">
-            <wp:extent cx="2862638" cy="1963380"/>
-            <wp:effectExtent l="0" t="0" r="0" b="0"/>
-            <wp:docPr id="19" name="Picture 19"/>
+            <wp:extent cx="3333023" cy="2286000"/>
+            <wp:effectExtent l="0" t="0" r="1270" b="0"/>
+            <wp:docPr id="6" name="Picture 6"/>
             <wp:cNvGraphicFramePr>
               <a:graphicFrameLocks xmlns:a="http://schemas.openxmlformats.org/drawingml/2006/main" noChangeAspect="1"/>
             </wp:cNvGraphicFramePr>
@@ -1799,7 +1776,7 @@
                   <pic:spPr>
                     <a:xfrm>
                       <a:off x="0" y="0"/>
-                      <a:ext cx="2861626" cy="1962686"/>
+                      <a:ext cx="3333023" cy="2286000"/>
                     </a:xfrm>
                     <a:prstGeom prst="rect">
                       <a:avLst/>
@@ -1814,25 +1791,56 @@
     </w:p>
     <w:p>
       <w:pPr>
-        <w:spacing w:before="240" w:after="0" w:line="240" w:lineRule="auto"/>
-        <w:rPr>
-          <w:rFonts w:ascii="Times New Roman" w:eastAsia="Times New Roman" w:hAnsi="Times New Roman" w:cs="Times New Roman"/>
-          <w:sz w:val="24"/>
-          <w:szCs w:val="24"/>
-        </w:rPr>
-      </w:pPr>
-      <w:r>
-        <w:rPr>
-          <w:rFonts w:ascii="Times New Roman" w:eastAsia="Times New Roman" w:hAnsi="Times New Roman" w:cs="Times New Roman"/>
+        <w:keepNext/>
+        <w:keepLines/>
+        <w:spacing w:before="240" w:after="0" w:line="240" w:lineRule="auto"/>
+        <w:rPr>
+          <w:rFonts w:ascii="Arial" w:eastAsia="Times New Roman" w:hAnsi="Arial" w:cs="Arial"/>
+          <w:sz w:val="24"/>
+          <w:szCs w:val="24"/>
+        </w:rPr>
+      </w:pPr>
+      <w:r>
+        <w:rPr>
+          <w:rFonts w:ascii="Arial" w:eastAsia="Times New Roman" w:hAnsi="Arial" w:cs="Arial"/>
+          <w:sz w:val="24"/>
+          <w:szCs w:val="24"/>
+        </w:rPr>
+        <w:lastRenderedPageBreak/>
+        <w:t xml:space="preserve">Correlation </w:t>
+      </w:r>
+      <w:r>
+        <w:rPr>
+          <w:rFonts w:ascii="Arial" w:eastAsia="Times New Roman" w:hAnsi="Arial" w:cs="Arial"/>
+          <w:sz w:val="24"/>
+          <w:szCs w:val="24"/>
+        </w:rPr>
+        <w:t>Matrix</w:t>
+      </w:r>
+    </w:p>
+    <w:p>
+      <w:pPr>
+        <w:keepNext/>
+        <w:keepLines/>
+        <w:spacing w:before="240" w:after="0" w:line="240" w:lineRule="auto"/>
+        <w:rPr>
+          <w:rFonts w:ascii="Arial" w:eastAsia="Times New Roman" w:hAnsi="Arial" w:cs="Arial"/>
+          <w:sz w:val="24"/>
+          <w:szCs w:val="24"/>
+        </w:rPr>
+      </w:pPr>
+      <w:r>
+        <w:rPr>
+          <w:rFonts w:ascii="Arial" w:eastAsia="Times New Roman" w:hAnsi="Arial" w:cs="Arial"/>
           <w:noProof/>
           <w:sz w:val="24"/>
           <w:szCs w:val="24"/>
         </w:rPr>
         <w:drawing>
-          <wp:inline distT="0" distB="0" distL="0" distR="0">
-            <wp:extent cx="2875951" cy="1952070"/>
-            <wp:effectExtent l="0" t="0" r="635" b="0"/>
-            <wp:docPr id="20" name="Picture 20"/>
+          <wp:inline distT="0" distB="0" distL="0" distR="0" wp14:anchorId="40FEBA00" wp14:editId="07326BB1">
+            <wp:extent cx="5943600" cy="5368925"/>
+            <wp:effectExtent l="0" t="0" r="0" b="3175"/>
+            <wp:docPr id="1" name="Picture 1"/>
             <wp:cNvGraphicFramePr>
               <a:graphicFrameLocks xmlns:a="http://schemas.openxmlformats.org/drawingml/2006/main" noChangeAspect="1"/>
             </wp:cNvGraphicFramePr>
@@ -1840,7 +1848,7 @@
               <a:graphicData uri="http://schemas.openxmlformats.org/drawingml/2006/picture">
                 <pic:pic xmlns:pic="http://schemas.openxmlformats.org/drawingml/2006/picture">
                   <pic:nvPicPr>
-                    <pic:cNvPr id="0" name="chlorides.png"/>
+                    <pic:cNvPr id="0" name="correlation_heatmap_red.png"/>
                     <pic:cNvPicPr/>
                   </pic:nvPicPr>
                   <pic:blipFill>
@@ -1858,7 +1866,7 @@
                   <pic:spPr>
                     <a:xfrm>
                       <a:off x="0" y="0"/>
-                      <a:ext cx="2874951" cy="1951391"/>
+                      <a:ext cx="5943600" cy="5368925"/>
                     </a:xfrm>
                     <a:prstGeom prst="rect">
                       <a:avLst/>
@@ -1873,25 +1881,116 @@
     </w:p>
     <w:p>
       <w:pPr>
-        <w:spacing w:before="240" w:after="0" w:line="240" w:lineRule="auto"/>
-        <w:rPr>
-          <w:rFonts w:ascii="Times New Roman" w:eastAsia="Times New Roman" w:hAnsi="Times New Roman" w:cs="Times New Roman"/>
-          <w:sz w:val="24"/>
-          <w:szCs w:val="24"/>
-        </w:rPr>
-      </w:pPr>
-      <w:r>
-        <w:rPr>
-          <w:rFonts w:ascii="Times New Roman" w:eastAsia="Times New Roman" w:hAnsi="Times New Roman" w:cs="Times New Roman"/>
+        <w:keepNext/>
+        <w:keepLines/>
+        <w:spacing w:before="240" w:after="0" w:line="240" w:lineRule="auto"/>
+        <w:rPr>
+          <w:rFonts w:ascii="Arial" w:eastAsia="Times New Roman" w:hAnsi="Arial" w:cs="Arial"/>
           <w:noProof/>
-          <w:sz w:val="24"/>
-          <w:szCs w:val="24"/>
-        </w:rPr>
+        </w:rPr>
+      </w:pPr>
+      <w:r>
+        <w:rPr>
+          <w:rFonts w:ascii="Arial" w:eastAsia="Times New Roman" w:hAnsi="Arial" w:cs="Arial"/>
+          <w:noProof/>
+        </w:rPr>
+        <w:t>Reds appe</w:t>
+      </w:r>
+      <w:r>
+        <w:rPr>
+          <w:rFonts w:ascii="Arial" w:eastAsia="Times New Roman" w:hAnsi="Arial" w:cs="Arial"/>
+          <w:noProof/>
+        </w:rPr>
+        <w:t>ar to have correlations between</w:t>
+      </w:r>
+      <w:r>
+        <w:rPr>
+          <w:rFonts w:ascii="Arial" w:eastAsia="Times New Roman" w:hAnsi="Arial" w:cs="Arial"/>
+          <w:noProof/>
+        </w:rPr>
+        <w:t xml:space="preserve"> fixed acidity and pH</w:t>
+      </w:r>
+      <w:r>
+        <w:rPr>
+          <w:rFonts w:ascii="Arial" w:eastAsia="Times New Roman" w:hAnsi="Arial" w:cs="Arial"/>
+          <w:noProof/>
+        </w:rPr>
+        <w:t xml:space="preserve">, </w:t>
+      </w:r>
+      <w:r>
+        <w:rPr>
+          <w:rFonts w:ascii="Arial" w:eastAsia="Times New Roman" w:hAnsi="Arial" w:cs="Arial"/>
+          <w:noProof/>
+        </w:rPr>
+        <w:t>fixed acidity and density</w:t>
+      </w:r>
+      <w:r>
+        <w:rPr>
+          <w:rFonts w:ascii="Arial" w:eastAsia="Times New Roman" w:hAnsi="Arial" w:cs="Arial"/>
+          <w:noProof/>
+        </w:rPr>
+        <w:t xml:space="preserve">, </w:t>
+      </w:r>
+      <w:r>
+        <w:rPr>
+          <w:rFonts w:ascii="Arial" w:eastAsia="Times New Roman" w:hAnsi="Arial" w:cs="Arial"/>
+          <w:noProof/>
+        </w:rPr>
+        <w:t>fixed acidity and citric acid</w:t>
+      </w:r>
+      <w:r>
+        <w:rPr>
+          <w:rFonts w:ascii="Arial" w:eastAsia="Times New Roman" w:hAnsi="Arial" w:cs="Arial"/>
+          <w:noProof/>
+        </w:rPr>
+        <w:t xml:space="preserve">, and </w:t>
+      </w:r>
+      <w:r>
+        <w:rPr>
+          <w:rFonts w:ascii="Arial" w:eastAsia="Times New Roman" w:hAnsi="Arial" w:cs="Arial"/>
+          <w:noProof/>
+        </w:rPr>
+        <w:t>free sulfur dioxides and total sulfur dioxides</w:t>
+      </w:r>
+      <w:r>
+        <w:rPr>
+          <w:rFonts w:ascii="Arial" w:eastAsia="Times New Roman" w:hAnsi="Arial" w:cs="Arial"/>
+          <w:noProof/>
+        </w:rPr>
+        <w:t xml:space="preserve">. </w:t>
+      </w:r>
+    </w:p>
+    <w:p>
+      <w:pPr>
+        <w:spacing w:before="240" w:after="0" w:line="240" w:lineRule="auto"/>
+        <w:rPr>
+          <w:rFonts w:ascii="Arial" w:eastAsia="Times New Roman" w:hAnsi="Arial" w:cs="Arial"/>
+          <w:noProof/>
+        </w:rPr>
+      </w:pPr>
+    </w:p>
+    <w:p>
+      <w:pPr>
+        <w:spacing w:before="240" w:after="0" w:line="240" w:lineRule="auto"/>
+        <w:rPr>
+          <w:rFonts w:ascii="Arial" w:eastAsia="Times New Roman" w:hAnsi="Arial" w:cs="Arial"/>
+          <w:sz w:val="24"/>
+          <w:szCs w:val="24"/>
+        </w:rPr>
+      </w:pPr>
+      <w:r>
+        <w:rPr>
+          <w:rFonts w:ascii="Arial" w:eastAsia="Times New Roman" w:hAnsi="Arial" w:cs="Arial"/>
+          <w:noProof/>
+          <w:sz w:val="24"/>
+          <w:szCs w:val="24"/>
+        </w:rPr>
+        <w:lastRenderedPageBreak/>
         <w:drawing>
           <wp:inline distT="0" distB="0" distL="0" distR="0">
-            <wp:extent cx="2861733" cy="1942153"/>
-            <wp:effectExtent l="0" t="0" r="0" b="1270"/>
-            <wp:docPr id="21" name="Picture 21"/>
+            <wp:extent cx="5943600" cy="5368925"/>
+            <wp:effectExtent l="0" t="0" r="0" b="3175"/>
+            <wp:docPr id="2" name="Picture 2"/>
             <wp:cNvGraphicFramePr>
               <a:graphicFrameLocks xmlns:a="http://schemas.openxmlformats.org/drawingml/2006/main" noChangeAspect="1"/>
             </wp:cNvGraphicFramePr>
@@ -1899,7 +1998,7 @@
               <a:graphicData uri="http://schemas.openxmlformats.org/drawingml/2006/picture">
                 <pic:pic xmlns:pic="http://schemas.openxmlformats.org/drawingml/2006/picture">
                   <pic:nvPicPr>
-                    <pic:cNvPr id="0" name="free_sulfur_dioxide.png"/>
+                    <pic:cNvPr id="0" name="correlation_heatmap_white.png"/>
                     <pic:cNvPicPr/>
                   </pic:nvPicPr>
                   <pic:blipFill>
@@ -1917,7 +2016,7 @@
                   <pic:spPr>
                     <a:xfrm>
                       <a:off x="0" y="0"/>
-                      <a:ext cx="2866180" cy="1945171"/>
+                      <a:ext cx="5943600" cy="5368925"/>
                     </a:xfrm>
                     <a:prstGeom prst="rect">
                       <a:avLst/>
@@ -1934,24 +2033,366 @@
       <w:pPr>
         <w:spacing w:before="240" w:after="0" w:line="240" w:lineRule="auto"/>
         <w:rPr>
-          <w:rFonts w:ascii="Times New Roman" w:eastAsia="Times New Roman" w:hAnsi="Times New Roman" w:cs="Times New Roman"/>
-          <w:sz w:val="24"/>
-          <w:szCs w:val="24"/>
-        </w:rPr>
-      </w:pPr>
-      <w:r>
-        <w:rPr>
-          <w:rFonts w:ascii="Times New Roman" w:eastAsia="Times New Roman" w:hAnsi="Times New Roman" w:cs="Times New Roman"/>
+          <w:rFonts w:ascii="Arial" w:eastAsia="Times New Roman" w:hAnsi="Arial" w:cs="Arial"/>
+          <w:sz w:val="24"/>
+          <w:szCs w:val="24"/>
+        </w:rPr>
+      </w:pPr>
+      <w:r>
+        <w:rPr>
+          <w:rFonts w:ascii="Arial" w:eastAsia="Times New Roman" w:hAnsi="Arial" w:cs="Arial"/>
+          <w:sz w:val="24"/>
+          <w:szCs w:val="24"/>
+        </w:rPr>
+        <w:t xml:space="preserve">Whites have correlations between </w:t>
+      </w:r>
+      <w:r>
+        <w:rPr>
+          <w:rFonts w:ascii="Arial" w:eastAsia="Times New Roman" w:hAnsi="Arial" w:cs="Arial"/>
+          <w:sz w:val="24"/>
+          <w:szCs w:val="24"/>
+        </w:rPr>
+        <w:t>residual sugar and density</w:t>
+      </w:r>
+      <w:r>
+        <w:rPr>
+          <w:rFonts w:ascii="Arial" w:eastAsia="Times New Roman" w:hAnsi="Arial" w:cs="Arial"/>
+          <w:sz w:val="24"/>
+          <w:szCs w:val="24"/>
+        </w:rPr>
+        <w:t xml:space="preserve"> and </w:t>
+      </w:r>
+      <w:r>
+        <w:rPr>
+          <w:rFonts w:ascii="Arial" w:eastAsia="Times New Roman" w:hAnsi="Arial" w:cs="Arial"/>
+          <w:sz w:val="24"/>
+          <w:szCs w:val="24"/>
+        </w:rPr>
+        <w:t>alcohol and density</w:t>
+      </w:r>
+      <w:r>
+        <w:rPr>
+          <w:rFonts w:ascii="Arial" w:eastAsia="Times New Roman" w:hAnsi="Arial" w:cs="Arial"/>
+          <w:sz w:val="24"/>
+          <w:szCs w:val="24"/>
+        </w:rPr>
+        <w:t xml:space="preserve">. </w:t>
+      </w:r>
+    </w:p>
+    <w:p>
+      <w:pPr>
+        <w:spacing w:before="240" w:after="0" w:line="240" w:lineRule="auto"/>
+        <w:rPr>
+          <w:rFonts w:ascii="Arial" w:eastAsia="Times New Roman" w:hAnsi="Arial" w:cs="Arial"/>
+          <w:b/>
+          <w:bCs/>
+          <w:color w:val="000000"/>
+        </w:rPr>
+      </w:pPr>
+    </w:p>
+    <w:p>
+      <w:pPr>
+        <w:rPr>
+          <w:rFonts w:ascii="Arial" w:eastAsia="Times New Roman" w:hAnsi="Arial" w:cs="Arial"/>
+          <w:b/>
+          <w:bCs/>
+          <w:i/>
+          <w:color w:val="000000"/>
+        </w:rPr>
+      </w:pPr>
+      <w:r>
+        <w:rPr>
+          <w:rFonts w:ascii="Arial" w:eastAsia="Times New Roman" w:hAnsi="Arial" w:cs="Arial"/>
+          <w:b/>
+          <w:bCs/>
+          <w:i/>
+          <w:color w:val="000000"/>
+        </w:rPr>
+        <w:br w:type="page"/>
+      </w:r>
+    </w:p>
+    <w:p>
+      <w:pPr>
+        <w:spacing w:before="240" w:after="0" w:line="240" w:lineRule="auto"/>
+        <w:rPr>
+          <w:rFonts w:ascii="Arial" w:eastAsia="Times New Roman" w:hAnsi="Arial" w:cs="Arial"/>
+          <w:i/>
+          <w:sz w:val="24"/>
+          <w:szCs w:val="24"/>
+        </w:rPr>
+      </w:pPr>
+      <w:r>
+        <w:rPr>
+          <w:rFonts w:ascii="Arial" w:eastAsia="Times New Roman" w:hAnsi="Arial" w:cs="Arial"/>
+          <w:b/>
+          <w:bCs/>
+          <w:i/>
+          <w:color w:val="000000"/>
+          <w:sz w:val="24"/>
+          <w:szCs w:val="24"/>
+        </w:rPr>
+        <w:lastRenderedPageBreak/>
+        <w:t>Preprocessing and Training</w:t>
+      </w:r>
+    </w:p>
+    <w:p>
+      <w:pPr>
+        <w:spacing w:before="240" w:after="0" w:line="240" w:lineRule="auto"/>
+        <w:rPr>
+          <w:rFonts w:ascii="Arial" w:eastAsia="Times New Roman" w:hAnsi="Arial" w:cs="Arial"/>
+          <w:sz w:val="24"/>
+          <w:szCs w:val="24"/>
+        </w:rPr>
+      </w:pPr>
+      <w:r>
+        <w:rPr>
+          <w:rFonts w:ascii="Arial" w:eastAsia="Times New Roman" w:hAnsi="Arial" w:cs="Arial"/>
+          <w:sz w:val="24"/>
+          <w:szCs w:val="24"/>
+        </w:rPr>
+        <w:t xml:space="preserve">I started this section by splitting the data into high and low quality wines, </w:t>
+      </w:r>
+      <w:r>
+        <w:rPr>
+          <w:rFonts w:ascii="Arial" w:eastAsia="Times New Roman" w:hAnsi="Arial" w:cs="Arial"/>
+          <w:sz w:val="24"/>
+          <w:szCs w:val="24"/>
+        </w:rPr>
+        <w:t>with quality 7 and</w:t>
+      </w:r>
+      <w:r>
+        <w:rPr>
+          <w:rFonts w:ascii="Arial" w:eastAsia="Times New Roman" w:hAnsi="Arial" w:cs="Arial"/>
+          <w:sz w:val="24"/>
+          <w:szCs w:val="24"/>
+        </w:rPr>
+        <w:t xml:space="preserve"> higher being high and the rest low, as well as segregating by type: red and white. </w:t>
+      </w:r>
+      <w:r>
+        <w:rPr>
+          <w:rFonts w:ascii="Arial" w:eastAsia="Times New Roman" w:hAnsi="Arial" w:cs="Arial"/>
+          <w:sz w:val="24"/>
+          <w:szCs w:val="24"/>
+        </w:rPr>
+        <w:t xml:space="preserve">15 percent of the red wines in this data set are high quality and 25 percent of the whites. </w:t>
+      </w:r>
+      <w:r>
+        <w:rPr>
+          <w:rFonts w:ascii="Arial" w:eastAsia="Times New Roman" w:hAnsi="Arial" w:cs="Arial"/>
+          <w:sz w:val="24"/>
+          <w:szCs w:val="24"/>
+        </w:rPr>
+        <w:t>The data was then scaled using a Robust Scaler and I ran another correlation check to find any features to leave out of the final set due to high correlation as well as which feature</w:t>
+      </w:r>
+      <w:r>
+        <w:rPr>
+          <w:rFonts w:ascii="Arial" w:eastAsia="Times New Roman" w:hAnsi="Arial" w:cs="Arial"/>
+          <w:sz w:val="24"/>
+          <w:szCs w:val="24"/>
+        </w:rPr>
+        <w:t xml:space="preserve">s were of highest importance. Since highly correlated features can skew the data during modeling, I dropped any features that were highly correlated with the most important features for each type. </w:t>
+      </w:r>
+    </w:p>
+    <w:p>
+      <w:pPr>
+        <w:spacing w:before="240" w:after="0" w:line="240" w:lineRule="auto"/>
+        <w:rPr>
+          <w:rFonts w:ascii="Arial" w:eastAsia="Times New Roman" w:hAnsi="Arial" w:cs="Arial"/>
+          <w:sz w:val="24"/>
+          <w:szCs w:val="24"/>
+        </w:rPr>
+      </w:pPr>
+      <w:r>
+        <w:rPr>
+          <w:rFonts w:ascii="Arial" w:eastAsia="Times New Roman" w:hAnsi="Arial" w:cs="Arial"/>
+          <w:sz w:val="24"/>
+          <w:szCs w:val="24"/>
+        </w:rPr>
+        <w:t xml:space="preserve">Dropped from Reds: </w:t>
+      </w:r>
+      <w:proofErr w:type="spellStart"/>
+      <w:r>
+        <w:rPr>
+          <w:rFonts w:ascii="Arial" w:eastAsia="Times New Roman" w:hAnsi="Arial" w:cs="Arial"/>
+          <w:sz w:val="24"/>
+          <w:szCs w:val="24"/>
+        </w:rPr>
+        <w:t>volatile_acidity</w:t>
+      </w:r>
+      <w:proofErr w:type="spellEnd"/>
+      <w:r>
+        <w:rPr>
+          <w:rFonts w:ascii="Arial" w:eastAsia="Times New Roman" w:hAnsi="Arial" w:cs="Arial"/>
+          <w:sz w:val="24"/>
+          <w:szCs w:val="24"/>
+        </w:rPr>
+        <w:t xml:space="preserve">, </w:t>
+      </w:r>
+      <w:proofErr w:type="spellStart"/>
+      <w:r>
+        <w:rPr>
+          <w:rFonts w:ascii="Arial" w:eastAsia="Times New Roman" w:hAnsi="Arial" w:cs="Arial"/>
+          <w:sz w:val="24"/>
+          <w:szCs w:val="24"/>
+        </w:rPr>
+        <w:t>citric_acid</w:t>
+      </w:r>
+      <w:proofErr w:type="spellEnd"/>
+      <w:r>
+        <w:rPr>
+          <w:rFonts w:ascii="Arial" w:eastAsia="Times New Roman" w:hAnsi="Arial" w:cs="Arial"/>
+          <w:sz w:val="24"/>
+          <w:szCs w:val="24"/>
+        </w:rPr>
+        <w:t xml:space="preserve">, </w:t>
+      </w:r>
+      <w:proofErr w:type="spellStart"/>
+      <w:r>
+        <w:rPr>
+          <w:rFonts w:ascii="Arial" w:eastAsia="Times New Roman" w:hAnsi="Arial" w:cs="Arial"/>
+          <w:sz w:val="24"/>
+          <w:szCs w:val="24"/>
+        </w:rPr>
+        <w:t>total_sulfur_dioxide</w:t>
+      </w:r>
+      <w:proofErr w:type="spellEnd"/>
+      <w:r>
+        <w:rPr>
+          <w:rFonts w:ascii="Arial" w:eastAsia="Times New Roman" w:hAnsi="Arial" w:cs="Arial"/>
+          <w:sz w:val="24"/>
+          <w:szCs w:val="24"/>
+        </w:rPr>
+        <w:t xml:space="preserve">, </w:t>
+      </w:r>
+      <w:r>
+        <w:rPr>
+          <w:rFonts w:ascii="Arial" w:eastAsia="Times New Roman" w:hAnsi="Arial" w:cs="Arial"/>
+          <w:sz w:val="24"/>
+          <w:szCs w:val="24"/>
+        </w:rPr>
+        <w:t>density</w:t>
+      </w:r>
+    </w:p>
+    <w:p>
+      <w:pPr>
+        <w:spacing w:before="240" w:after="0" w:line="240" w:lineRule="auto"/>
+        <w:rPr>
+          <w:rFonts w:ascii="Arial" w:eastAsia="Times New Roman" w:hAnsi="Arial" w:cs="Arial"/>
+          <w:sz w:val="24"/>
+          <w:szCs w:val="24"/>
+        </w:rPr>
+      </w:pPr>
+      <w:r>
+        <w:rPr>
+          <w:rFonts w:ascii="Arial" w:eastAsia="Times New Roman" w:hAnsi="Arial" w:cs="Arial"/>
+          <w:sz w:val="24"/>
+          <w:szCs w:val="24"/>
+        </w:rPr>
+        <w:t>Dropped from Whites: density</w:t>
+      </w:r>
+    </w:p>
+    <w:p>
+      <w:pPr>
+        <w:spacing w:before="240" w:after="0" w:line="240" w:lineRule="auto"/>
+        <w:rPr>
+          <w:rFonts w:ascii="Arial" w:eastAsia="Times New Roman" w:hAnsi="Arial" w:cs="Arial"/>
+          <w:sz w:val="24"/>
+          <w:szCs w:val="24"/>
+        </w:rPr>
+      </w:pPr>
+    </w:p>
+    <w:p>
+      <w:pPr>
+        <w:spacing w:before="240" w:after="0" w:line="240" w:lineRule="auto"/>
+        <w:rPr>
+          <w:rFonts w:ascii="Arial" w:eastAsia="Times New Roman" w:hAnsi="Arial" w:cs="Arial"/>
+          <w:sz w:val="24"/>
+          <w:szCs w:val="24"/>
+        </w:rPr>
+      </w:pPr>
+      <w:r>
+        <w:rPr>
+          <w:rFonts w:ascii="Arial" w:eastAsia="Times New Roman" w:hAnsi="Arial" w:cs="Arial"/>
+          <w:sz w:val="24"/>
+          <w:szCs w:val="24"/>
+        </w:rPr>
+        <w:t xml:space="preserve">I then tested </w:t>
+      </w:r>
+      <w:r>
+        <w:rPr>
+          <w:rFonts w:ascii="Arial" w:eastAsia="Times New Roman" w:hAnsi="Arial" w:cs="Arial"/>
+          <w:sz w:val="24"/>
+          <w:szCs w:val="24"/>
+        </w:rPr>
+        <w:t xml:space="preserve">and trained </w:t>
+      </w:r>
+      <w:r>
+        <w:rPr>
+          <w:rFonts w:ascii="Arial" w:eastAsia="Times New Roman" w:hAnsi="Arial" w:cs="Arial"/>
+          <w:sz w:val="24"/>
+          <w:szCs w:val="24"/>
+        </w:rPr>
+        <w:t>a model</w:t>
+      </w:r>
+      <w:r>
+        <w:rPr>
+          <w:rFonts w:ascii="Arial" w:eastAsia="Times New Roman" w:hAnsi="Arial" w:cs="Arial"/>
+          <w:sz w:val="24"/>
+          <w:szCs w:val="24"/>
+        </w:rPr>
+        <w:t xml:space="preserve"> to find the optimal training set size. </w:t>
+      </w:r>
+    </w:p>
+    <w:p>
+      <w:pPr>
+        <w:spacing w:before="240" w:after="0" w:line="240" w:lineRule="auto"/>
+        <w:rPr>
+          <w:rFonts w:ascii="Arial" w:eastAsia="Times New Roman" w:hAnsi="Arial" w:cs="Arial"/>
+          <w:b/>
+          <w:sz w:val="24"/>
+          <w:szCs w:val="24"/>
+        </w:rPr>
+      </w:pPr>
+      <w:r>
+        <w:rPr>
+          <w:rFonts w:ascii="Arial" w:eastAsia="Times New Roman" w:hAnsi="Arial" w:cs="Arial"/>
+          <w:b/>
+          <w:sz w:val="24"/>
+          <w:szCs w:val="24"/>
+        </w:rPr>
+        <w:t>Red</w:t>
+      </w:r>
+      <w:r>
+        <w:rPr>
+          <w:rFonts w:ascii="Arial" w:eastAsia="Times New Roman" w:hAnsi="Arial" w:cs="Arial"/>
+          <w:b/>
+          <w:sz w:val="24"/>
+          <w:szCs w:val="24"/>
+        </w:rPr>
+        <w:t>: 700</w:t>
+      </w:r>
+    </w:p>
+    <w:p>
+      <w:pPr>
+        <w:spacing w:before="240" w:after="0" w:line="240" w:lineRule="auto"/>
+        <w:rPr>
+          <w:rFonts w:ascii="Arial" w:eastAsia="Times New Roman" w:hAnsi="Arial" w:cs="Arial"/>
+          <w:sz w:val="24"/>
+          <w:szCs w:val="24"/>
+        </w:rPr>
+      </w:pPr>
+      <w:r>
+        <w:rPr>
+          <w:rFonts w:ascii="Arial" w:eastAsia="Times New Roman" w:hAnsi="Arial" w:cs="Arial"/>
           <w:noProof/>
           <w:sz w:val="24"/>
           <w:szCs w:val="24"/>
         </w:rPr>
-        <w:lastRenderedPageBreak/>
         <w:drawing>
           <wp:inline distT="0" distB="0" distL="0" distR="0">
-            <wp:extent cx="2861733" cy="1927439"/>
+            <wp:extent cx="6858000" cy="3713480"/>
             <wp:effectExtent l="0" t="0" r="0" b="0"/>
-            <wp:docPr id="22" name="Picture 22"/>
+            <wp:docPr id="7" name="Picture 7"/>
             <wp:cNvGraphicFramePr>
               <a:graphicFrameLocks xmlns:a="http://schemas.openxmlformats.org/drawingml/2006/main" noChangeAspect="1"/>
             </wp:cNvGraphicFramePr>
@@ -1959,7 +2400,7 @@
               <a:graphicData uri="http://schemas.openxmlformats.org/drawingml/2006/picture">
                 <pic:pic xmlns:pic="http://schemas.openxmlformats.org/drawingml/2006/picture">
                   <pic:nvPicPr>
-                    <pic:cNvPr id="0" name="total_sulfur_dioxide.png"/>
+                    <pic:cNvPr id="0" name="optimal_size_red.png"/>
                     <pic:cNvPicPr/>
                   </pic:nvPicPr>
                   <pic:blipFill>
@@ -1977,7 +2418,7 @@
                   <pic:spPr>
                     <a:xfrm>
                       <a:off x="0" y="0"/>
-                      <a:ext cx="2866052" cy="1930348"/>
+                      <a:ext cx="6858000" cy="3713480"/>
                     </a:xfrm>
                     <a:prstGeom prst="rect">
                       <a:avLst/>
@@ -1994,23 +2435,65 @@
       <w:pPr>
         <w:spacing w:before="240" w:after="0" w:line="240" w:lineRule="auto"/>
         <w:rPr>
-          <w:rFonts w:ascii="Times New Roman" w:eastAsia="Times New Roman" w:hAnsi="Times New Roman" w:cs="Times New Roman"/>
-          <w:sz w:val="24"/>
-          <w:szCs w:val="24"/>
-        </w:rPr>
-      </w:pPr>
-      <w:r>
-        <w:rPr>
-          <w:rFonts w:ascii="Times New Roman" w:eastAsia="Times New Roman" w:hAnsi="Times New Roman" w:cs="Times New Roman"/>
+          <w:rFonts w:ascii="Arial" w:eastAsia="Times New Roman" w:hAnsi="Arial" w:cs="Arial"/>
+          <w:sz w:val="24"/>
+          <w:szCs w:val="24"/>
+        </w:rPr>
+      </w:pPr>
+    </w:p>
+    <w:p>
+      <w:pPr>
+        <w:keepNext/>
+        <w:spacing w:before="240" w:after="0" w:line="240" w:lineRule="auto"/>
+        <w:rPr>
+          <w:rFonts w:ascii="Arial" w:eastAsia="Times New Roman" w:hAnsi="Arial" w:cs="Arial"/>
+          <w:b/>
+          <w:sz w:val="24"/>
+          <w:szCs w:val="24"/>
+        </w:rPr>
+      </w:pPr>
+      <w:r>
+        <w:rPr>
+          <w:rFonts w:ascii="Arial" w:eastAsia="Times New Roman" w:hAnsi="Arial" w:cs="Arial"/>
+          <w:b/>
+          <w:sz w:val="24"/>
+          <w:szCs w:val="24"/>
+        </w:rPr>
+        <w:lastRenderedPageBreak/>
+        <w:t>White</w:t>
+      </w:r>
+      <w:r>
+        <w:rPr>
+          <w:rFonts w:ascii="Arial" w:eastAsia="Times New Roman" w:hAnsi="Arial" w:cs="Arial"/>
+          <w:b/>
+          <w:sz w:val="24"/>
+          <w:szCs w:val="24"/>
+        </w:rPr>
+        <w:t>: 2500</w:t>
+      </w:r>
+    </w:p>
+    <w:p>
+      <w:pPr>
+        <w:keepNext/>
+        <w:spacing w:before="240" w:after="0" w:line="240" w:lineRule="auto"/>
+        <w:rPr>
+          <w:rFonts w:ascii="Arial" w:eastAsia="Times New Roman" w:hAnsi="Arial" w:cs="Arial"/>
+          <w:sz w:val="24"/>
+          <w:szCs w:val="24"/>
+        </w:rPr>
+      </w:pPr>
+      <w:r>
+        <w:rPr>
+          <w:rFonts w:ascii="Arial" w:eastAsia="Times New Roman" w:hAnsi="Arial" w:cs="Arial"/>
           <w:noProof/>
           <w:sz w:val="24"/>
           <w:szCs w:val="24"/>
         </w:rPr>
         <w:drawing>
-          <wp:inline distT="0" distB="0" distL="0" distR="0">
-            <wp:extent cx="2861733" cy="1912688"/>
+          <wp:inline distT="0" distB="0" distL="0" distR="0" wp14:anchorId="2A5DF031" wp14:editId="70D45F8A">
+            <wp:extent cx="6858000" cy="3713480"/>
             <wp:effectExtent l="0" t="0" r="0" b="0"/>
-            <wp:docPr id="23" name="Picture 23"/>
+            <wp:docPr id="8" name="Picture 8"/>
             <wp:cNvGraphicFramePr>
               <a:graphicFrameLocks xmlns:a="http://schemas.openxmlformats.org/drawingml/2006/main" noChangeAspect="1"/>
             </wp:cNvGraphicFramePr>
@@ -2018,7 +2501,7 @@
               <a:graphicData uri="http://schemas.openxmlformats.org/drawingml/2006/picture">
                 <pic:pic xmlns:pic="http://schemas.openxmlformats.org/drawingml/2006/picture">
                   <pic:nvPicPr>
-                    <pic:cNvPr id="0" name="density.png"/>
+                    <pic:cNvPr id="0" name="optimal_size_white.png"/>
                     <pic:cNvPicPr/>
                   </pic:nvPicPr>
                   <pic:blipFill>
@@ -2036,7 +2519,7 @@
                   <pic:spPr>
                     <a:xfrm>
                       <a:off x="0" y="0"/>
-                      <a:ext cx="2867553" cy="1916578"/>
+                      <a:ext cx="6858000" cy="3713480"/>
                     </a:xfrm>
                     <a:prstGeom prst="rect">
                       <a:avLst/>
@@ -2051,902 +2534,68 @@
     </w:p>
     <w:p>
       <w:pPr>
-        <w:spacing w:before="240" w:after="0" w:line="240" w:lineRule="auto"/>
-        <w:rPr>
-          <w:rFonts w:ascii="Times New Roman" w:eastAsia="Times New Roman" w:hAnsi="Times New Roman" w:cs="Times New Roman"/>
-          <w:sz w:val="24"/>
-          <w:szCs w:val="24"/>
-        </w:rPr>
-      </w:pPr>
-      <w:r>
-        <w:rPr>
-          <w:rFonts w:ascii="Times New Roman" w:eastAsia="Times New Roman" w:hAnsi="Times New Roman" w:cs="Times New Roman"/>
-          <w:noProof/>
-          <w:sz w:val="24"/>
-          <w:szCs w:val="24"/>
-        </w:rPr>
-        <w:drawing>
-          <wp:inline distT="0" distB="0" distL="0" distR="0">
-            <wp:extent cx="2892583" cy="1963359"/>
-            <wp:effectExtent l="0" t="0" r="3175" b="0"/>
-            <wp:docPr id="24" name="Picture 24"/>
-            <wp:cNvGraphicFramePr>
-              <a:graphicFrameLocks xmlns:a="http://schemas.openxmlformats.org/drawingml/2006/main" noChangeAspect="1"/>
-            </wp:cNvGraphicFramePr>
-            <a:graphic xmlns:a="http://schemas.openxmlformats.org/drawingml/2006/main">
-              <a:graphicData uri="http://schemas.openxmlformats.org/drawingml/2006/picture">
-                <pic:pic xmlns:pic="http://schemas.openxmlformats.org/drawingml/2006/picture">
-                  <pic:nvPicPr>
-                    <pic:cNvPr id="0" name="pH.png"/>
-                    <pic:cNvPicPr/>
-                  </pic:nvPicPr>
-                  <pic:blipFill>
-                    <a:blip r:embed="rId14">
-                      <a:extLst>
-                        <a:ext uri="{28A0092B-C50C-407E-A947-70E740481C1C}">
-                          <a14:useLocalDpi xmlns:a14="http://schemas.microsoft.com/office/drawing/2010/main" val="0"/>
-                        </a:ext>
-                      </a:extLst>
-                    </a:blip>
-                    <a:stretch>
-                      <a:fillRect/>
-                    </a:stretch>
-                  </pic:blipFill>
-                  <pic:spPr>
-                    <a:xfrm>
-                      <a:off x="0" y="0"/>
-                      <a:ext cx="2891578" cy="1962677"/>
-                    </a:xfrm>
-                    <a:prstGeom prst="rect">
-                      <a:avLst/>
-                    </a:prstGeom>
-                  </pic:spPr>
-                </pic:pic>
-              </a:graphicData>
-            </a:graphic>
-          </wp:inline>
-        </w:drawing>
-      </w:r>
-    </w:p>
-    <w:p>
-      <w:pPr>
-        <w:spacing w:before="240" w:after="0" w:line="240" w:lineRule="auto"/>
-        <w:rPr>
-          <w:rFonts w:ascii="Times New Roman" w:eastAsia="Times New Roman" w:hAnsi="Times New Roman" w:cs="Times New Roman"/>
-          <w:sz w:val="24"/>
-          <w:szCs w:val="24"/>
-        </w:rPr>
-      </w:pPr>
-      <w:r>
-        <w:rPr>
-          <w:rFonts w:ascii="Times New Roman" w:eastAsia="Times New Roman" w:hAnsi="Times New Roman" w:cs="Times New Roman"/>
-          <w:noProof/>
-          <w:sz w:val="24"/>
-          <w:szCs w:val="24"/>
-        </w:rPr>
-        <w:drawing>
-          <wp:inline distT="0" distB="0" distL="0" distR="0">
-            <wp:extent cx="2837559" cy="1896533"/>
-            <wp:effectExtent l="0" t="0" r="1270" b="8890"/>
-            <wp:docPr id="25" name="Picture 25"/>
-            <wp:cNvGraphicFramePr>
-              <a:graphicFrameLocks xmlns:a="http://schemas.openxmlformats.org/drawingml/2006/main" noChangeAspect="1"/>
-            </wp:cNvGraphicFramePr>
-            <a:graphic xmlns:a="http://schemas.openxmlformats.org/drawingml/2006/main">
-              <a:graphicData uri="http://schemas.openxmlformats.org/drawingml/2006/picture">
-                <pic:pic xmlns:pic="http://schemas.openxmlformats.org/drawingml/2006/picture">
-                  <pic:nvPicPr>
-                    <pic:cNvPr id="0" name="sulphates.png"/>
-                    <pic:cNvPicPr/>
-                  </pic:nvPicPr>
-                  <pic:blipFill>
-                    <a:blip r:embed="rId15">
-                      <a:extLst>
-                        <a:ext uri="{28A0092B-C50C-407E-A947-70E740481C1C}">
-                          <a14:useLocalDpi xmlns:a14="http://schemas.microsoft.com/office/drawing/2010/main" val="0"/>
-                        </a:ext>
-                      </a:extLst>
-                    </a:blip>
-                    <a:stretch>
-                      <a:fillRect/>
-                    </a:stretch>
-                  </pic:blipFill>
-                  <pic:spPr>
-                    <a:xfrm>
-                      <a:off x="0" y="0"/>
-                      <a:ext cx="2842574" cy="1899885"/>
-                    </a:xfrm>
-                    <a:prstGeom prst="rect">
-                      <a:avLst/>
-                    </a:prstGeom>
-                  </pic:spPr>
-                </pic:pic>
-              </a:graphicData>
-            </a:graphic>
-          </wp:inline>
-        </w:drawing>
-      </w:r>
-    </w:p>
-    <w:p>
-      <w:pPr>
-        <w:spacing w:before="240" w:after="0" w:line="240" w:lineRule="auto"/>
-        <w:rPr>
-          <w:rFonts w:ascii="Times New Roman" w:eastAsia="Times New Roman" w:hAnsi="Times New Roman" w:cs="Times New Roman"/>
-          <w:sz w:val="24"/>
-          <w:szCs w:val="24"/>
-        </w:rPr>
-      </w:pPr>
-      <w:r>
-        <w:rPr>
-          <w:rFonts w:ascii="Times New Roman" w:eastAsia="Times New Roman" w:hAnsi="Times New Roman" w:cs="Times New Roman"/>
-          <w:noProof/>
-          <w:sz w:val="24"/>
-          <w:szCs w:val="24"/>
-        </w:rPr>
-        <w:lastRenderedPageBreak/>
-        <w:drawing>
-          <wp:inline distT="0" distB="0" distL="0" distR="0">
-            <wp:extent cx="2813260" cy="1929513"/>
-            <wp:effectExtent l="0" t="0" r="6350" b="0"/>
-            <wp:docPr id="26" name="Picture 26"/>
-            <wp:cNvGraphicFramePr>
-              <a:graphicFrameLocks xmlns:a="http://schemas.openxmlformats.org/drawingml/2006/main" noChangeAspect="1"/>
-            </wp:cNvGraphicFramePr>
-            <a:graphic xmlns:a="http://schemas.openxmlformats.org/drawingml/2006/main">
-              <a:graphicData uri="http://schemas.openxmlformats.org/drawingml/2006/picture">
-                <pic:pic xmlns:pic="http://schemas.openxmlformats.org/drawingml/2006/picture">
-                  <pic:nvPicPr>
-                    <pic:cNvPr id="0" name="alcohol.png"/>
-                    <pic:cNvPicPr/>
-                  </pic:nvPicPr>
-                  <pic:blipFill>
-                    <a:blip r:embed="rId16">
-                      <a:extLst>
-                        <a:ext uri="{28A0092B-C50C-407E-A947-70E740481C1C}">
-                          <a14:useLocalDpi xmlns:a14="http://schemas.microsoft.com/office/drawing/2010/main" val="0"/>
-                        </a:ext>
-                      </a:extLst>
-                    </a:blip>
-                    <a:stretch>
-                      <a:fillRect/>
-                    </a:stretch>
-                  </pic:blipFill>
-                  <pic:spPr>
-                    <a:xfrm>
-                      <a:off x="0" y="0"/>
-                      <a:ext cx="2812265" cy="1928831"/>
-                    </a:xfrm>
-                    <a:prstGeom prst="rect">
-                      <a:avLst/>
-                    </a:prstGeom>
-                  </pic:spPr>
-                </pic:pic>
-              </a:graphicData>
-            </a:graphic>
-          </wp:inline>
-        </w:drawing>
-      </w:r>
-    </w:p>
-    <w:p>
-      <w:pPr>
-        <w:spacing w:before="240" w:after="0" w:line="240" w:lineRule="auto"/>
-        <w:rPr>
-          <w:rFonts w:ascii="Times New Roman" w:eastAsia="Times New Roman" w:hAnsi="Times New Roman" w:cs="Times New Roman"/>
-          <w:sz w:val="24"/>
-          <w:szCs w:val="24"/>
-        </w:rPr>
-      </w:pPr>
-      <w:r>
-        <w:rPr>
-          <w:rFonts w:ascii="Times New Roman" w:eastAsia="Times New Roman" w:hAnsi="Times New Roman" w:cs="Times New Roman"/>
-          <w:sz w:val="24"/>
-          <w:szCs w:val="24"/>
-        </w:rPr>
-        <w:t xml:space="preserve">The Correlation </w:t>
-      </w:r>
-      <w:proofErr w:type="spellStart"/>
-      <w:r>
-        <w:rPr>
-          <w:rFonts w:ascii="Times New Roman" w:eastAsia="Times New Roman" w:hAnsi="Times New Roman" w:cs="Times New Roman"/>
-          <w:sz w:val="24"/>
-          <w:szCs w:val="24"/>
-        </w:rPr>
-        <w:t>Heatmap</w:t>
-      </w:r>
-      <w:proofErr w:type="spellEnd"/>
-      <w:r>
-        <w:rPr>
-          <w:rFonts w:ascii="Times New Roman" w:eastAsia="Times New Roman" w:hAnsi="Times New Roman" w:cs="Times New Roman"/>
-          <w:sz w:val="24"/>
-          <w:szCs w:val="24"/>
-        </w:rPr>
-        <w:t xml:space="preserve"> is as follows, with alcohol and density having a high correlation as well as free &amp; total sulfur dioxide:</w:t>
-      </w:r>
-    </w:p>
-    <w:p>
-      <w:pPr>
-        <w:spacing w:before="240" w:after="0" w:line="240" w:lineRule="auto"/>
-        <w:rPr>
-          <w:rFonts w:ascii="Times New Roman" w:eastAsia="Times New Roman" w:hAnsi="Times New Roman" w:cs="Times New Roman"/>
-          <w:sz w:val="24"/>
-          <w:szCs w:val="24"/>
-        </w:rPr>
-      </w:pPr>
-      <w:r>
-        <w:rPr>
-          <w:rFonts w:ascii="Times New Roman" w:eastAsia="Times New Roman" w:hAnsi="Times New Roman" w:cs="Times New Roman"/>
-          <w:noProof/>
-          <w:sz w:val="24"/>
-          <w:szCs w:val="24"/>
-        </w:rPr>
-        <w:drawing>
-          <wp:inline distT="0" distB="0" distL="0" distR="0">
-            <wp:extent cx="5943600" cy="5366385"/>
-            <wp:effectExtent l="0" t="0" r="0" b="5715"/>
-            <wp:docPr id="27" name="Picture 27"/>
-            <wp:cNvGraphicFramePr>
-              <a:graphicFrameLocks xmlns:a="http://schemas.openxmlformats.org/drawingml/2006/main" noChangeAspect="1"/>
-            </wp:cNvGraphicFramePr>
-            <a:graphic xmlns:a="http://schemas.openxmlformats.org/drawingml/2006/main">
-              <a:graphicData uri="http://schemas.openxmlformats.org/drawingml/2006/picture">
-                <pic:pic xmlns:pic="http://schemas.openxmlformats.org/drawingml/2006/picture">
-                  <pic:nvPicPr>
-                    <pic:cNvPr id="0" name="correlation_heatmap.png"/>
-                    <pic:cNvPicPr/>
-                  </pic:nvPicPr>
-                  <pic:blipFill>
-                    <a:blip r:embed="rId17">
-                      <a:extLst>
-                        <a:ext uri="{28A0092B-C50C-407E-A947-70E740481C1C}">
-                          <a14:useLocalDpi xmlns:a14="http://schemas.microsoft.com/office/drawing/2010/main" val="0"/>
-                        </a:ext>
-                      </a:extLst>
-                    </a:blip>
-                    <a:stretch>
-                      <a:fillRect/>
-                    </a:stretch>
-                  </pic:blipFill>
-                  <pic:spPr>
-                    <a:xfrm>
-                      <a:off x="0" y="0"/>
-                      <a:ext cx="5943600" cy="5366385"/>
-                    </a:xfrm>
-                    <a:prstGeom prst="rect">
-                      <a:avLst/>
-                    </a:prstGeom>
-                  </pic:spPr>
-                </pic:pic>
-              </a:graphicData>
-            </a:graphic>
-          </wp:inline>
-        </w:drawing>
-      </w:r>
-    </w:p>
-    <w:p>
-      <w:pPr>
-        <w:spacing w:before="240" w:after="0" w:line="240" w:lineRule="auto"/>
-        <w:rPr>
-          <w:rFonts w:ascii="Times New Roman" w:eastAsia="Times New Roman" w:hAnsi="Times New Roman" w:cs="Times New Roman"/>
-          <w:sz w:val="24"/>
-          <w:szCs w:val="24"/>
-        </w:rPr>
-      </w:pPr>
-    </w:p>
-    <w:p>
-      <w:pPr>
-        <w:spacing w:before="240" w:after="0" w:line="240" w:lineRule="auto"/>
-        <w:rPr>
-          <w:rFonts w:ascii="Times New Roman" w:eastAsia="Times New Roman" w:hAnsi="Times New Roman" w:cs="Times New Roman"/>
-          <w:sz w:val="24"/>
-          <w:szCs w:val="24"/>
-        </w:rPr>
-      </w:pPr>
-      <w:r>
-        <w:rPr>
-          <w:rFonts w:ascii="Times New Roman" w:eastAsia="Times New Roman" w:hAnsi="Times New Roman" w:cs="Times New Roman"/>
+        <w:keepNext/>
+        <w:spacing w:before="240" w:after="0" w:line="240" w:lineRule="auto"/>
+        <w:rPr>
+          <w:rFonts w:ascii="Arial" w:eastAsia="Times New Roman" w:hAnsi="Arial" w:cs="Arial"/>
+          <w:sz w:val="24"/>
+          <w:szCs w:val="24"/>
+        </w:rPr>
+      </w:pPr>
+    </w:p>
+    <w:p>
+      <w:pPr>
+        <w:spacing w:before="240" w:after="0" w:line="240" w:lineRule="auto"/>
+        <w:rPr>
+          <w:rFonts w:ascii="Arial" w:eastAsia="Times New Roman" w:hAnsi="Arial" w:cs="Arial"/>
+          <w:sz w:val="24"/>
+          <w:szCs w:val="24"/>
+        </w:rPr>
+      </w:pPr>
+    </w:p>
+    <w:p>
+      <w:pPr>
+        <w:spacing w:before="240" w:after="0" w:line="240" w:lineRule="auto"/>
+        <w:rPr>
+          <w:rFonts w:ascii="Arial" w:eastAsia="Times New Roman" w:hAnsi="Arial" w:cs="Arial"/>
+          <w:i/>
+          <w:sz w:val="24"/>
+          <w:szCs w:val="24"/>
+        </w:rPr>
+      </w:pPr>
+      <w:r>
+        <w:rPr>
+          <w:rFonts w:ascii="Arial" w:eastAsia="Times New Roman" w:hAnsi="Arial" w:cs="Arial"/>
           <w:b/>
           <w:bCs/>
-          <w:color w:val="000000"/>
-        </w:rPr>
-        <w:t>Preprocessing and Modeling:</w:t>
-      </w:r>
-    </w:p>
-    <w:p>
-      <w:pPr>
-        <w:spacing w:before="240" w:after="0" w:line="240" w:lineRule="auto"/>
-        <w:rPr>
-          <w:rFonts w:ascii="Times New Roman" w:eastAsia="Times New Roman" w:hAnsi="Times New Roman" w:cs="Times New Roman"/>
-          <w:sz w:val="24"/>
-          <w:szCs w:val="24"/>
-        </w:rPr>
-      </w:pPr>
-      <w:r>
-        <w:rPr>
-          <w:rFonts w:ascii="Times New Roman" w:eastAsia="Times New Roman" w:hAnsi="Times New Roman" w:cs="Times New Roman"/>
-          <w:sz w:val="24"/>
-          <w:szCs w:val="24"/>
-        </w:rPr>
-        <w:t xml:space="preserve">I started this section by splitting the data into high and low quality wines, as well as red and white, for a total of </w:t>
-      </w:r>
-      <w:r>
-        <w:rPr>
-          <w:rFonts w:ascii="Times New Roman" w:eastAsia="Times New Roman" w:hAnsi="Times New Roman" w:cs="Times New Roman"/>
-          <w:sz w:val="24"/>
-          <w:szCs w:val="24"/>
-        </w:rPr>
-        <w:t>two</w:t>
-      </w:r>
-      <w:r>
-        <w:rPr>
-          <w:rFonts w:ascii="Times New Roman" w:eastAsia="Times New Roman" w:hAnsi="Times New Roman" w:cs="Times New Roman"/>
-          <w:sz w:val="24"/>
-          <w:szCs w:val="24"/>
-        </w:rPr>
-        <w:t xml:space="preserve"> subsets of data:  Red and White. The data was then scaled using a Robust Scaler and I ran another correlation check to find any features to leave out of the final set due to high correlation as well as which features were of highest importance. I didn’t think any of the correlations were high enough to leave out any features, but I did find that the following features ranked significantly higher than the others in importance: alcohol, chlorides and density. </w:t>
-      </w:r>
-    </w:p>
-    <w:p>
-      <w:pPr>
-        <w:shd w:val="clear" w:color="auto" w:fill="FFFFFF"/>
-        <w:tabs>
-          <w:tab w:val="left" w:pos="916"/>
-          <w:tab w:val="left" w:pos="1832"/>
-          <w:tab w:val="left" w:pos="2748"/>
-          <w:tab w:val="left" w:pos="3664"/>
-          <w:tab w:val="left" w:pos="4580"/>
-          <w:tab w:val="left" w:pos="5496"/>
-          <w:tab w:val="left" w:pos="6412"/>
-          <w:tab w:val="left" w:pos="7328"/>
-          <w:tab w:val="left" w:pos="8244"/>
-          <w:tab w:val="left" w:pos="9160"/>
-          <w:tab w:val="left" w:pos="10076"/>
-          <w:tab w:val="left" w:pos="10992"/>
-          <w:tab w:val="left" w:pos="11908"/>
-          <w:tab w:val="left" w:pos="12824"/>
-          <w:tab w:val="left" w:pos="13740"/>
-          <w:tab w:val="left" w:pos="14656"/>
-        </w:tabs>
-        <w:wordWrap w:val="0"/>
-        <w:spacing w:after="0" w:line="240" w:lineRule="auto"/>
-        <w:textAlignment w:val="baseline"/>
-        <w:rPr>
-          <w:rFonts w:ascii="Courier New" w:eastAsia="Times New Roman" w:hAnsi="Courier New" w:cs="Courier New"/>
-          <w:color w:val="000000"/>
-          <w:sz w:val="21"/>
-          <w:szCs w:val="21"/>
-        </w:rPr>
-      </w:pPr>
-    </w:p>
-    <w:p>
-      <w:pPr>
-        <w:shd w:val="clear" w:color="auto" w:fill="FFFFFF"/>
-        <w:tabs>
-          <w:tab w:val="left" w:pos="916"/>
-          <w:tab w:val="left" w:pos="1832"/>
-          <w:tab w:val="left" w:pos="2748"/>
-          <w:tab w:val="left" w:pos="3664"/>
-          <w:tab w:val="left" w:pos="4580"/>
-          <w:tab w:val="left" w:pos="5496"/>
-          <w:tab w:val="left" w:pos="6412"/>
-          <w:tab w:val="left" w:pos="7328"/>
-          <w:tab w:val="left" w:pos="8244"/>
-          <w:tab w:val="left" w:pos="9160"/>
-          <w:tab w:val="left" w:pos="10076"/>
-          <w:tab w:val="left" w:pos="10992"/>
-          <w:tab w:val="left" w:pos="11908"/>
-          <w:tab w:val="left" w:pos="12824"/>
-          <w:tab w:val="left" w:pos="13740"/>
-          <w:tab w:val="left" w:pos="14656"/>
-        </w:tabs>
-        <w:wordWrap w:val="0"/>
-        <w:spacing w:after="0" w:line="240" w:lineRule="auto"/>
-        <w:textAlignment w:val="baseline"/>
-        <w:rPr>
-          <w:rFonts w:ascii="Times New Roman" w:eastAsia="Times New Roman" w:hAnsi="Times New Roman" w:cs="Times New Roman"/>
-          <w:color w:val="000000"/>
-          <w:sz w:val="21"/>
-          <w:szCs w:val="21"/>
-        </w:rPr>
-      </w:pPr>
-      <w:r>
-        <w:rPr>
-          <w:rFonts w:ascii="Times New Roman" w:eastAsia="Times New Roman" w:hAnsi="Times New Roman" w:cs="Times New Roman"/>
-          <w:color w:val="000000"/>
-          <w:sz w:val="21"/>
-          <w:szCs w:val="21"/>
-        </w:rPr>
-        <w:t>Feature: 0, Score: 0.02320</w:t>
-      </w:r>
-    </w:p>
-    <w:p>
-      <w:pPr>
-        <w:shd w:val="clear" w:color="auto" w:fill="FFFFFF"/>
-        <w:tabs>
-          <w:tab w:val="left" w:pos="916"/>
-          <w:tab w:val="left" w:pos="1832"/>
-          <w:tab w:val="left" w:pos="2748"/>
-          <w:tab w:val="left" w:pos="3664"/>
-          <w:tab w:val="left" w:pos="4580"/>
-          <w:tab w:val="left" w:pos="5496"/>
-          <w:tab w:val="left" w:pos="6412"/>
-          <w:tab w:val="left" w:pos="7328"/>
-          <w:tab w:val="left" w:pos="8244"/>
-          <w:tab w:val="left" w:pos="9160"/>
-          <w:tab w:val="left" w:pos="10076"/>
-          <w:tab w:val="left" w:pos="10992"/>
-          <w:tab w:val="left" w:pos="11908"/>
-          <w:tab w:val="left" w:pos="12824"/>
-          <w:tab w:val="left" w:pos="13740"/>
-          <w:tab w:val="left" w:pos="14656"/>
-        </w:tabs>
-        <w:wordWrap w:val="0"/>
-        <w:spacing w:after="0" w:line="240" w:lineRule="auto"/>
-        <w:textAlignment w:val="baseline"/>
-        <w:rPr>
-          <w:rFonts w:ascii="Times New Roman" w:eastAsia="Times New Roman" w:hAnsi="Times New Roman" w:cs="Times New Roman"/>
-          <w:color w:val="000000"/>
-          <w:sz w:val="21"/>
-          <w:szCs w:val="21"/>
-        </w:rPr>
-      </w:pPr>
-      <w:r>
-        <w:rPr>
-          <w:rFonts w:ascii="Times New Roman" w:eastAsia="Times New Roman" w:hAnsi="Times New Roman" w:cs="Times New Roman"/>
-          <w:color w:val="000000"/>
-          <w:sz w:val="21"/>
-          <w:szCs w:val="21"/>
-        </w:rPr>
-        <w:t>Feature: 1, Score: 0.06012</w:t>
-      </w:r>
-    </w:p>
-    <w:p>
-      <w:pPr>
-        <w:shd w:val="clear" w:color="auto" w:fill="FFFFFF"/>
-        <w:tabs>
-          <w:tab w:val="left" w:pos="916"/>
-          <w:tab w:val="left" w:pos="1832"/>
-          <w:tab w:val="left" w:pos="2748"/>
-          <w:tab w:val="left" w:pos="3664"/>
-          <w:tab w:val="left" w:pos="4580"/>
-          <w:tab w:val="left" w:pos="5496"/>
-          <w:tab w:val="left" w:pos="6412"/>
-          <w:tab w:val="left" w:pos="7328"/>
-          <w:tab w:val="left" w:pos="8244"/>
-          <w:tab w:val="left" w:pos="9160"/>
-          <w:tab w:val="left" w:pos="10076"/>
-          <w:tab w:val="left" w:pos="10992"/>
-          <w:tab w:val="left" w:pos="11908"/>
-          <w:tab w:val="left" w:pos="12824"/>
-          <w:tab w:val="left" w:pos="13740"/>
-          <w:tab w:val="left" w:pos="14656"/>
-        </w:tabs>
-        <w:wordWrap w:val="0"/>
-        <w:spacing w:after="0" w:line="240" w:lineRule="auto"/>
-        <w:textAlignment w:val="baseline"/>
-        <w:rPr>
-          <w:rFonts w:ascii="Times New Roman" w:eastAsia="Times New Roman" w:hAnsi="Times New Roman" w:cs="Times New Roman"/>
-          <w:color w:val="000000"/>
-          <w:sz w:val="21"/>
-          <w:szCs w:val="21"/>
-        </w:rPr>
-      </w:pPr>
-      <w:r>
-        <w:rPr>
-          <w:rFonts w:ascii="Times New Roman" w:eastAsia="Times New Roman" w:hAnsi="Times New Roman" w:cs="Times New Roman"/>
-          <w:color w:val="000000"/>
-          <w:sz w:val="21"/>
-          <w:szCs w:val="21"/>
-        </w:rPr>
-        <w:t>Feature: 2, Score: 0.03225</w:t>
-      </w:r>
-    </w:p>
-    <w:p>
-      <w:pPr>
-        <w:shd w:val="clear" w:color="auto" w:fill="FFFFFF"/>
-        <w:tabs>
-          <w:tab w:val="left" w:pos="916"/>
-          <w:tab w:val="left" w:pos="1832"/>
-          <w:tab w:val="left" w:pos="2748"/>
-          <w:tab w:val="left" w:pos="3664"/>
-          <w:tab w:val="left" w:pos="4580"/>
-          <w:tab w:val="left" w:pos="5496"/>
-          <w:tab w:val="left" w:pos="6412"/>
-          <w:tab w:val="left" w:pos="7328"/>
-          <w:tab w:val="left" w:pos="8244"/>
-          <w:tab w:val="left" w:pos="9160"/>
-          <w:tab w:val="left" w:pos="10076"/>
-          <w:tab w:val="left" w:pos="10992"/>
-          <w:tab w:val="left" w:pos="11908"/>
-          <w:tab w:val="left" w:pos="12824"/>
-          <w:tab w:val="left" w:pos="13740"/>
-          <w:tab w:val="left" w:pos="14656"/>
-        </w:tabs>
-        <w:wordWrap w:val="0"/>
-        <w:spacing w:after="0" w:line="240" w:lineRule="auto"/>
-        <w:textAlignment w:val="baseline"/>
-        <w:rPr>
-          <w:rFonts w:ascii="Times New Roman" w:eastAsia="Times New Roman" w:hAnsi="Times New Roman" w:cs="Times New Roman"/>
-          <w:color w:val="000000"/>
-          <w:sz w:val="21"/>
-          <w:szCs w:val="21"/>
-        </w:rPr>
-      </w:pPr>
-      <w:r>
-        <w:rPr>
-          <w:rFonts w:ascii="Times New Roman" w:eastAsia="Times New Roman" w:hAnsi="Times New Roman" w:cs="Times New Roman"/>
-          <w:color w:val="000000"/>
-          <w:sz w:val="21"/>
-          <w:szCs w:val="21"/>
-        </w:rPr>
-        <w:t>Feature: 3, Score: 0.04622</w:t>
-      </w:r>
-    </w:p>
-    <w:p>
-      <w:pPr>
-        <w:shd w:val="clear" w:color="auto" w:fill="FFFFFF"/>
-        <w:tabs>
-          <w:tab w:val="left" w:pos="916"/>
-          <w:tab w:val="left" w:pos="1832"/>
-          <w:tab w:val="left" w:pos="2748"/>
-          <w:tab w:val="left" w:pos="3664"/>
-          <w:tab w:val="left" w:pos="4580"/>
-          <w:tab w:val="left" w:pos="5496"/>
-          <w:tab w:val="left" w:pos="6412"/>
-          <w:tab w:val="left" w:pos="7328"/>
-          <w:tab w:val="left" w:pos="8244"/>
-          <w:tab w:val="left" w:pos="9160"/>
-          <w:tab w:val="left" w:pos="10076"/>
-          <w:tab w:val="left" w:pos="10992"/>
-          <w:tab w:val="left" w:pos="11908"/>
-          <w:tab w:val="left" w:pos="12824"/>
-          <w:tab w:val="left" w:pos="13740"/>
-          <w:tab w:val="left" w:pos="14656"/>
-        </w:tabs>
-        <w:wordWrap w:val="0"/>
-        <w:spacing w:after="0" w:line="240" w:lineRule="auto"/>
-        <w:textAlignment w:val="baseline"/>
-        <w:rPr>
-          <w:rFonts w:ascii="Times New Roman" w:eastAsia="Times New Roman" w:hAnsi="Times New Roman" w:cs="Times New Roman"/>
-          <w:color w:val="000000"/>
-          <w:sz w:val="21"/>
-          <w:szCs w:val="21"/>
-        </w:rPr>
-      </w:pPr>
-      <w:r>
-        <w:rPr>
-          <w:rFonts w:ascii="Times New Roman" w:eastAsia="Times New Roman" w:hAnsi="Times New Roman" w:cs="Times New Roman"/>
-          <w:color w:val="000000"/>
-          <w:sz w:val="21"/>
-          <w:szCs w:val="21"/>
-        </w:rPr>
-        <w:t>Feature: 4, Score: 0.11633</w:t>
-      </w:r>
-    </w:p>
-    <w:p>
-      <w:pPr>
-        <w:shd w:val="clear" w:color="auto" w:fill="FFFFFF"/>
-        <w:tabs>
-          <w:tab w:val="left" w:pos="916"/>
-          <w:tab w:val="left" w:pos="1832"/>
-          <w:tab w:val="left" w:pos="2748"/>
-          <w:tab w:val="left" w:pos="3664"/>
-          <w:tab w:val="left" w:pos="4580"/>
-          <w:tab w:val="left" w:pos="5496"/>
-          <w:tab w:val="left" w:pos="6412"/>
-          <w:tab w:val="left" w:pos="7328"/>
-          <w:tab w:val="left" w:pos="8244"/>
-          <w:tab w:val="left" w:pos="9160"/>
-          <w:tab w:val="left" w:pos="10076"/>
-          <w:tab w:val="left" w:pos="10992"/>
-          <w:tab w:val="left" w:pos="11908"/>
-          <w:tab w:val="left" w:pos="12824"/>
-          <w:tab w:val="left" w:pos="13740"/>
-          <w:tab w:val="left" w:pos="14656"/>
-        </w:tabs>
-        <w:wordWrap w:val="0"/>
-        <w:spacing w:after="0" w:line="240" w:lineRule="auto"/>
-        <w:textAlignment w:val="baseline"/>
-        <w:rPr>
-          <w:rFonts w:ascii="Times New Roman" w:eastAsia="Times New Roman" w:hAnsi="Times New Roman" w:cs="Times New Roman"/>
-          <w:color w:val="000000"/>
-          <w:sz w:val="21"/>
-          <w:szCs w:val="21"/>
-        </w:rPr>
-      </w:pPr>
-      <w:r>
-        <w:rPr>
-          <w:rFonts w:ascii="Times New Roman" w:eastAsia="Times New Roman" w:hAnsi="Times New Roman" w:cs="Times New Roman"/>
-          <w:color w:val="000000"/>
-          <w:sz w:val="21"/>
-          <w:szCs w:val="21"/>
-        </w:rPr>
-        <w:t>Feature: 5, Score: 0.02718</w:t>
-      </w:r>
-    </w:p>
-    <w:p>
-      <w:pPr>
-        <w:shd w:val="clear" w:color="auto" w:fill="FFFFFF"/>
-        <w:tabs>
-          <w:tab w:val="left" w:pos="916"/>
-          <w:tab w:val="left" w:pos="1832"/>
-          <w:tab w:val="left" w:pos="2748"/>
-          <w:tab w:val="left" w:pos="3664"/>
-          <w:tab w:val="left" w:pos="4580"/>
-          <w:tab w:val="left" w:pos="5496"/>
-          <w:tab w:val="left" w:pos="6412"/>
-          <w:tab w:val="left" w:pos="7328"/>
-          <w:tab w:val="left" w:pos="8244"/>
-          <w:tab w:val="left" w:pos="9160"/>
-          <w:tab w:val="left" w:pos="10076"/>
-          <w:tab w:val="left" w:pos="10992"/>
-          <w:tab w:val="left" w:pos="11908"/>
-          <w:tab w:val="left" w:pos="12824"/>
-          <w:tab w:val="left" w:pos="13740"/>
-          <w:tab w:val="left" w:pos="14656"/>
-        </w:tabs>
-        <w:wordWrap w:val="0"/>
-        <w:spacing w:after="0" w:line="240" w:lineRule="auto"/>
-        <w:textAlignment w:val="baseline"/>
-        <w:rPr>
-          <w:rFonts w:ascii="Times New Roman" w:eastAsia="Times New Roman" w:hAnsi="Times New Roman" w:cs="Times New Roman"/>
-          <w:color w:val="000000"/>
-          <w:sz w:val="21"/>
-          <w:szCs w:val="21"/>
-        </w:rPr>
-      </w:pPr>
-      <w:r>
-        <w:rPr>
-          <w:rFonts w:ascii="Times New Roman" w:eastAsia="Times New Roman" w:hAnsi="Times New Roman" w:cs="Times New Roman"/>
-          <w:color w:val="000000"/>
-          <w:sz w:val="21"/>
-          <w:szCs w:val="21"/>
-        </w:rPr>
-        <w:t>Feature: 6, Score: 0.04506</w:t>
-      </w:r>
-    </w:p>
-    <w:p>
-      <w:pPr>
-        <w:shd w:val="clear" w:color="auto" w:fill="FFFFFF"/>
-        <w:tabs>
-          <w:tab w:val="left" w:pos="916"/>
-          <w:tab w:val="left" w:pos="1832"/>
-          <w:tab w:val="left" w:pos="2748"/>
-          <w:tab w:val="left" w:pos="3664"/>
-          <w:tab w:val="left" w:pos="4580"/>
-          <w:tab w:val="left" w:pos="5496"/>
-          <w:tab w:val="left" w:pos="6412"/>
-          <w:tab w:val="left" w:pos="7328"/>
-          <w:tab w:val="left" w:pos="8244"/>
-          <w:tab w:val="left" w:pos="9160"/>
-          <w:tab w:val="left" w:pos="10076"/>
-          <w:tab w:val="left" w:pos="10992"/>
-          <w:tab w:val="left" w:pos="11908"/>
-          <w:tab w:val="left" w:pos="12824"/>
-          <w:tab w:val="left" w:pos="13740"/>
-          <w:tab w:val="left" w:pos="14656"/>
-        </w:tabs>
-        <w:wordWrap w:val="0"/>
-        <w:spacing w:after="0" w:line="240" w:lineRule="auto"/>
-        <w:textAlignment w:val="baseline"/>
-        <w:rPr>
-          <w:rFonts w:ascii="Times New Roman" w:eastAsia="Times New Roman" w:hAnsi="Times New Roman" w:cs="Times New Roman"/>
-          <w:color w:val="000000"/>
-          <w:sz w:val="21"/>
-          <w:szCs w:val="21"/>
-        </w:rPr>
-      </w:pPr>
-      <w:r>
-        <w:rPr>
-          <w:rFonts w:ascii="Times New Roman" w:eastAsia="Times New Roman" w:hAnsi="Times New Roman" w:cs="Times New Roman"/>
-          <w:color w:val="000000"/>
-          <w:sz w:val="21"/>
-          <w:szCs w:val="21"/>
-        </w:rPr>
-        <w:t>Feature: 7, Score: 0.19901</w:t>
-      </w:r>
-    </w:p>
-    <w:p>
-      <w:pPr>
-        <w:shd w:val="clear" w:color="auto" w:fill="FFFFFF"/>
-        <w:tabs>
-          <w:tab w:val="left" w:pos="916"/>
-          <w:tab w:val="left" w:pos="1832"/>
-          <w:tab w:val="left" w:pos="2748"/>
-          <w:tab w:val="left" w:pos="3664"/>
-          <w:tab w:val="left" w:pos="4580"/>
-          <w:tab w:val="left" w:pos="5496"/>
-          <w:tab w:val="left" w:pos="6412"/>
-          <w:tab w:val="left" w:pos="7328"/>
-          <w:tab w:val="left" w:pos="8244"/>
-          <w:tab w:val="left" w:pos="9160"/>
-          <w:tab w:val="left" w:pos="10076"/>
-          <w:tab w:val="left" w:pos="10992"/>
-          <w:tab w:val="left" w:pos="11908"/>
-          <w:tab w:val="left" w:pos="12824"/>
-          <w:tab w:val="left" w:pos="13740"/>
-          <w:tab w:val="left" w:pos="14656"/>
-        </w:tabs>
-        <w:wordWrap w:val="0"/>
-        <w:spacing w:after="0" w:line="240" w:lineRule="auto"/>
-        <w:textAlignment w:val="baseline"/>
-        <w:rPr>
-          <w:rFonts w:ascii="Times New Roman" w:eastAsia="Times New Roman" w:hAnsi="Times New Roman" w:cs="Times New Roman"/>
-          <w:color w:val="000000"/>
-          <w:sz w:val="21"/>
-          <w:szCs w:val="21"/>
-        </w:rPr>
-      </w:pPr>
-      <w:r>
-        <w:rPr>
-          <w:rFonts w:ascii="Times New Roman" w:eastAsia="Times New Roman" w:hAnsi="Times New Roman" w:cs="Times New Roman"/>
-          <w:color w:val="000000"/>
-          <w:sz w:val="21"/>
-          <w:szCs w:val="21"/>
-        </w:rPr>
-        <w:t>Feature: 8, Score: 0.04355</w:t>
-      </w:r>
-    </w:p>
-    <w:p>
-      <w:pPr>
-        <w:shd w:val="clear" w:color="auto" w:fill="FFFFFF"/>
-        <w:tabs>
-          <w:tab w:val="left" w:pos="916"/>
-          <w:tab w:val="left" w:pos="1832"/>
-          <w:tab w:val="left" w:pos="2748"/>
-          <w:tab w:val="left" w:pos="3664"/>
-          <w:tab w:val="left" w:pos="4580"/>
-          <w:tab w:val="left" w:pos="5496"/>
-          <w:tab w:val="left" w:pos="6412"/>
-          <w:tab w:val="left" w:pos="7328"/>
-          <w:tab w:val="left" w:pos="8244"/>
-          <w:tab w:val="left" w:pos="9160"/>
-          <w:tab w:val="left" w:pos="10076"/>
-          <w:tab w:val="left" w:pos="10992"/>
-          <w:tab w:val="left" w:pos="11908"/>
-          <w:tab w:val="left" w:pos="12824"/>
-          <w:tab w:val="left" w:pos="13740"/>
-          <w:tab w:val="left" w:pos="14656"/>
-        </w:tabs>
-        <w:wordWrap w:val="0"/>
-        <w:spacing w:after="0" w:line="240" w:lineRule="auto"/>
-        <w:textAlignment w:val="baseline"/>
-        <w:rPr>
-          <w:rFonts w:ascii="Times New Roman" w:eastAsia="Times New Roman" w:hAnsi="Times New Roman" w:cs="Times New Roman"/>
-          <w:color w:val="000000"/>
-          <w:sz w:val="21"/>
-          <w:szCs w:val="21"/>
-        </w:rPr>
-      </w:pPr>
-      <w:r>
-        <w:rPr>
-          <w:rFonts w:ascii="Times New Roman" w:eastAsia="Times New Roman" w:hAnsi="Times New Roman" w:cs="Times New Roman"/>
-          <w:color w:val="000000"/>
-          <w:sz w:val="21"/>
-          <w:szCs w:val="21"/>
-        </w:rPr>
-        <w:t>Feature: 9, Score: 0.02057</w:t>
-      </w:r>
-    </w:p>
-    <w:p>
-      <w:pPr>
-        <w:shd w:val="clear" w:color="auto" w:fill="FFFFFF"/>
-        <w:tabs>
-          <w:tab w:val="left" w:pos="916"/>
-          <w:tab w:val="left" w:pos="1832"/>
-          <w:tab w:val="left" w:pos="2748"/>
-          <w:tab w:val="left" w:pos="3664"/>
-          <w:tab w:val="left" w:pos="4580"/>
-          <w:tab w:val="left" w:pos="5496"/>
-          <w:tab w:val="left" w:pos="6412"/>
-          <w:tab w:val="left" w:pos="7328"/>
-          <w:tab w:val="left" w:pos="8244"/>
-          <w:tab w:val="left" w:pos="9160"/>
-          <w:tab w:val="left" w:pos="10076"/>
-          <w:tab w:val="left" w:pos="10992"/>
-          <w:tab w:val="left" w:pos="11908"/>
-          <w:tab w:val="left" w:pos="12824"/>
-          <w:tab w:val="left" w:pos="13740"/>
-          <w:tab w:val="left" w:pos="14656"/>
-        </w:tabs>
-        <w:wordWrap w:val="0"/>
-        <w:spacing w:after="0" w:line="240" w:lineRule="auto"/>
-        <w:textAlignment w:val="baseline"/>
-        <w:rPr>
-          <w:rFonts w:ascii="Times New Roman" w:eastAsia="Times New Roman" w:hAnsi="Times New Roman" w:cs="Times New Roman"/>
-          <w:color w:val="000000"/>
-          <w:sz w:val="21"/>
-          <w:szCs w:val="21"/>
-        </w:rPr>
-      </w:pPr>
-      <w:r>
-        <w:rPr>
-          <w:rFonts w:ascii="Times New Roman" w:eastAsia="Times New Roman" w:hAnsi="Times New Roman" w:cs="Times New Roman"/>
-          <w:color w:val="000000"/>
-          <w:sz w:val="21"/>
-          <w:szCs w:val="21"/>
-        </w:rPr>
-        <w:t>Feature: 10, Score: 0.38652</w:t>
-      </w:r>
-    </w:p>
-    <w:p>
-      <w:pPr>
-        <w:spacing w:before="240" w:after="0" w:line="240" w:lineRule="auto"/>
-        <w:rPr>
-          <w:rFonts w:ascii="Times New Roman" w:eastAsia="Times New Roman" w:hAnsi="Times New Roman" w:cs="Times New Roman"/>
-          <w:sz w:val="24"/>
-          <w:szCs w:val="24"/>
-        </w:rPr>
-      </w:pPr>
-      <w:r>
-        <w:rPr>
-          <w:rFonts w:ascii="Times New Roman" w:eastAsia="Times New Roman" w:hAnsi="Times New Roman" w:cs="Times New Roman"/>
-          <w:noProof/>
-          <w:sz w:val="24"/>
-          <w:szCs w:val="24"/>
-        </w:rPr>
-        <w:drawing>
-          <wp:inline distT="0" distB="0" distL="0" distR="0">
-            <wp:extent cx="2827661" cy="1862666"/>
-            <wp:effectExtent l="0" t="0" r="0" b="4445"/>
-            <wp:docPr id="28" name="Picture 28"/>
-            <wp:cNvGraphicFramePr>
-              <a:graphicFrameLocks xmlns:a="http://schemas.openxmlformats.org/drawingml/2006/main" noChangeAspect="1"/>
-            </wp:cNvGraphicFramePr>
-            <a:graphic xmlns:a="http://schemas.openxmlformats.org/drawingml/2006/main">
-              <a:graphicData uri="http://schemas.openxmlformats.org/drawingml/2006/picture">
-                <pic:pic xmlns:pic="http://schemas.openxmlformats.org/drawingml/2006/picture">
-                  <pic:nvPicPr>
-                    <pic:cNvPr id="0" name="feature importance.png"/>
-                    <pic:cNvPicPr/>
-                  </pic:nvPicPr>
-                  <pic:blipFill>
-                    <a:blip r:embed="rId18">
-                      <a:extLst>
-                        <a:ext uri="{28A0092B-C50C-407E-A947-70E740481C1C}">
-                          <a14:useLocalDpi xmlns:a14="http://schemas.microsoft.com/office/drawing/2010/main" val="0"/>
-                        </a:ext>
-                      </a:extLst>
-                    </a:blip>
-                    <a:stretch>
-                      <a:fillRect/>
-                    </a:stretch>
-                  </pic:blipFill>
-                  <pic:spPr>
-                    <a:xfrm>
-                      <a:off x="0" y="0"/>
-                      <a:ext cx="2829569" cy="1863923"/>
-                    </a:xfrm>
-                    <a:prstGeom prst="rect">
-                      <a:avLst/>
-                    </a:prstGeom>
-                  </pic:spPr>
-                </pic:pic>
-              </a:graphicData>
-            </a:graphic>
-          </wp:inline>
-        </w:drawing>
-      </w:r>
-    </w:p>
-    <w:p>
-      <w:pPr>
-        <w:rPr>
-          <w:rFonts w:ascii="Times New Roman" w:eastAsia="Times New Roman" w:hAnsi="Times New Roman" w:cs="Times New Roman"/>
-          <w:sz w:val="24"/>
-          <w:szCs w:val="24"/>
-        </w:rPr>
-      </w:pPr>
-    </w:p>
-    <w:p>
-      <w:pPr>
-        <w:rPr>
-          <w:rFonts w:ascii="Times New Roman" w:eastAsia="Times New Roman" w:hAnsi="Times New Roman" w:cs="Times New Roman"/>
-          <w:sz w:val="24"/>
-          <w:szCs w:val="24"/>
-        </w:rPr>
-      </w:pPr>
-      <w:r>
-        <w:rPr>
-          <w:rFonts w:ascii="Times New Roman" w:eastAsia="Times New Roman" w:hAnsi="Times New Roman" w:cs="Times New Roman"/>
+          <w:i/>
+          <w:color w:val="000000"/>
+          <w:sz w:val="24"/>
+          <w:szCs w:val="24"/>
+        </w:rPr>
+        <w:t>Modeling</w:t>
+      </w:r>
+    </w:p>
+    <w:p>
+      <w:pPr>
+        <w:rPr>
+          <w:rFonts w:ascii="Arial" w:eastAsia="Times New Roman" w:hAnsi="Arial" w:cs="Arial"/>
+          <w:sz w:val="24"/>
+          <w:szCs w:val="24"/>
+        </w:rPr>
+      </w:pPr>
+    </w:p>
+    <w:p>
+      <w:pPr>
+        <w:rPr>
+          <w:rFonts w:ascii="Arial" w:eastAsia="Times New Roman" w:hAnsi="Arial" w:cs="Arial"/>
+          <w:sz w:val="24"/>
+          <w:szCs w:val="24"/>
+        </w:rPr>
+      </w:pPr>
+      <w:r>
+        <w:rPr>
+          <w:rFonts w:ascii="Arial" w:eastAsia="Times New Roman" w:hAnsi="Arial" w:cs="Arial"/>
           <w:sz w:val="24"/>
           <w:szCs w:val="24"/>
         </w:rPr>
@@ -2955,7 +2604,7 @@
       <w:proofErr w:type="spellStart"/>
       <w:r>
         <w:rPr>
-          <w:rFonts w:ascii="Times New Roman" w:eastAsia="Times New Roman" w:hAnsi="Times New Roman" w:cs="Times New Roman"/>
+          <w:rFonts w:ascii="Arial" w:eastAsia="Times New Roman" w:hAnsi="Arial" w:cs="Arial"/>
           <w:sz w:val="24"/>
           <w:szCs w:val="24"/>
         </w:rPr>
@@ -2964,7 +2613,7 @@
       <w:proofErr w:type="spellEnd"/>
       <w:r>
         <w:rPr>
-          <w:rFonts w:ascii="Times New Roman" w:eastAsia="Times New Roman" w:hAnsi="Times New Roman" w:cs="Times New Roman"/>
+          <w:rFonts w:ascii="Arial" w:eastAsia="Times New Roman" w:hAnsi="Arial" w:cs="Arial"/>
           <w:sz w:val="24"/>
           <w:szCs w:val="24"/>
         </w:rPr>
@@ -2973,7 +2622,7 @@
       <w:proofErr w:type="spellStart"/>
       <w:r>
         <w:rPr>
-          <w:rFonts w:ascii="Times New Roman" w:eastAsia="Times New Roman" w:hAnsi="Times New Roman" w:cs="Times New Roman"/>
+          <w:rFonts w:ascii="Arial" w:eastAsia="Times New Roman" w:hAnsi="Arial" w:cs="Arial"/>
           <w:sz w:val="24"/>
           <w:szCs w:val="24"/>
         </w:rPr>
@@ -2982,7 +2631,7 @@
       <w:proofErr w:type="spellEnd"/>
       <w:r>
         <w:rPr>
-          <w:rFonts w:ascii="Times New Roman" w:eastAsia="Times New Roman" w:hAnsi="Times New Roman" w:cs="Times New Roman"/>
+          <w:rFonts w:ascii="Arial" w:eastAsia="Times New Roman" w:hAnsi="Arial" w:cs="Arial"/>
           <w:sz w:val="24"/>
           <w:szCs w:val="24"/>
         </w:rPr>
@@ -2991,7 +2640,7 @@
       <w:proofErr w:type="spellStart"/>
       <w:r>
         <w:rPr>
-          <w:rFonts w:ascii="Times New Roman" w:eastAsia="Times New Roman" w:hAnsi="Times New Roman" w:cs="Times New Roman"/>
+          <w:rFonts w:ascii="Arial" w:eastAsia="Times New Roman" w:hAnsi="Arial" w:cs="Arial"/>
           <w:sz w:val="24"/>
           <w:szCs w:val="24"/>
         </w:rPr>
@@ -3000,7 +2649,7 @@
       <w:proofErr w:type="spellEnd"/>
       <w:r>
         <w:rPr>
-          <w:rFonts w:ascii="Times New Roman" w:eastAsia="Times New Roman" w:hAnsi="Times New Roman" w:cs="Times New Roman"/>
+          <w:rFonts w:ascii="Arial" w:eastAsia="Times New Roman" w:hAnsi="Arial" w:cs="Arial"/>
           <w:sz w:val="24"/>
           <w:szCs w:val="24"/>
         </w:rPr>
@@ -3009,7 +2658,7 @@
       <w:proofErr w:type="spellStart"/>
       <w:r>
         <w:rPr>
-          <w:rFonts w:ascii="Times New Roman" w:eastAsia="Times New Roman" w:hAnsi="Times New Roman" w:cs="Times New Roman"/>
+          <w:rFonts w:ascii="Arial" w:eastAsia="Times New Roman" w:hAnsi="Arial" w:cs="Arial"/>
           <w:sz w:val="24"/>
           <w:szCs w:val="24"/>
         </w:rPr>
@@ -3018,7 +2667,7 @@
       <w:proofErr w:type="spellEnd"/>
       <w:r>
         <w:rPr>
-          <w:rFonts w:ascii="Times New Roman" w:eastAsia="Times New Roman" w:hAnsi="Times New Roman" w:cs="Times New Roman"/>
+          <w:rFonts w:ascii="Arial" w:eastAsia="Times New Roman" w:hAnsi="Arial" w:cs="Arial"/>
           <w:sz w:val="24"/>
           <w:szCs w:val="24"/>
         </w:rPr>
@@ -3027,7 +2676,7 @@
       <w:proofErr w:type="spellStart"/>
       <w:r>
         <w:rPr>
-          <w:rFonts w:ascii="Times New Roman" w:eastAsia="Times New Roman" w:hAnsi="Times New Roman" w:cs="Times New Roman"/>
+          <w:rFonts w:ascii="Arial" w:eastAsia="Times New Roman" w:hAnsi="Arial" w:cs="Arial"/>
           <w:sz w:val="24"/>
           <w:szCs w:val="24"/>
         </w:rPr>
@@ -3036,7 +2685,7 @@
       <w:proofErr w:type="spellEnd"/>
       <w:r>
         <w:rPr>
-          <w:rFonts w:ascii="Times New Roman" w:eastAsia="Times New Roman" w:hAnsi="Times New Roman" w:cs="Times New Roman"/>
+          <w:rFonts w:ascii="Arial" w:eastAsia="Times New Roman" w:hAnsi="Arial" w:cs="Arial"/>
           <w:sz w:val="24"/>
           <w:szCs w:val="24"/>
         </w:rPr>
@@ -3045,7 +2694,7 @@
       <w:proofErr w:type="spellStart"/>
       <w:r>
         <w:rPr>
-          <w:rFonts w:ascii="Times New Roman" w:eastAsia="Times New Roman" w:hAnsi="Times New Roman" w:cs="Times New Roman"/>
+          <w:rFonts w:ascii="Arial" w:eastAsia="Times New Roman" w:hAnsi="Arial" w:cs="Arial"/>
           <w:sz w:val="24"/>
           <w:szCs w:val="24"/>
         </w:rPr>
@@ -3054,7 +2703,7 @@
       <w:proofErr w:type="spellEnd"/>
       <w:r>
         <w:rPr>
-          <w:rFonts w:ascii="Times New Roman" w:eastAsia="Times New Roman" w:hAnsi="Times New Roman" w:cs="Times New Roman"/>
+          <w:rFonts w:ascii="Arial" w:eastAsia="Times New Roman" w:hAnsi="Arial" w:cs="Arial"/>
           <w:sz w:val="24"/>
           <w:szCs w:val="24"/>
         </w:rPr>
@@ -3068,13 +2717,15 @@
         <w:wordWrap w:val="0"/>
         <w:textAlignment w:val="baseline"/>
         <w:rPr>
-          <w:color w:val="000000"/>
-          <w:sz w:val="21"/>
-          <w:szCs w:val="21"/>
-        </w:rPr>
-      </w:pPr>
-      <w:r>
-        <w:rPr>
+          <w:rFonts w:ascii="Arial" w:hAnsi="Arial" w:cs="Arial"/>
+          <w:color w:val="000000"/>
+          <w:sz w:val="21"/>
+          <w:szCs w:val="21"/>
+        </w:rPr>
+      </w:pPr>
+      <w:r>
+        <w:rPr>
+          <w:rFonts w:ascii="Arial" w:hAnsi="Arial" w:cs="Arial"/>
           <w:color w:val="000000"/>
           <w:sz w:val="21"/>
           <w:szCs w:val="21"/>
@@ -3089,18 +2740,20 @@
         <w:wordWrap w:val="0"/>
         <w:textAlignment w:val="baseline"/>
         <w:rPr>
-          <w:color w:val="000000"/>
-          <w:sz w:val="21"/>
-          <w:szCs w:val="21"/>
-        </w:rPr>
-      </w:pPr>
-      <w:r>
-        <w:rPr>
-          <w:color w:val="000000"/>
-          <w:sz w:val="21"/>
-          <w:szCs w:val="21"/>
-        </w:rPr>
-        <w:t>Red:  0.825</w:t>
+          <w:rFonts w:ascii="Arial" w:hAnsi="Arial" w:cs="Arial"/>
+          <w:color w:val="000000"/>
+          <w:sz w:val="21"/>
+          <w:szCs w:val="21"/>
+        </w:rPr>
+      </w:pPr>
+      <w:r>
+        <w:rPr>
+          <w:rFonts w:ascii="Arial" w:hAnsi="Arial" w:cs="Arial"/>
+          <w:color w:val="000000"/>
+          <w:sz w:val="21"/>
+          <w:szCs w:val="21"/>
+        </w:rPr>
+        <w:t>Red:  0.83</w:t>
       </w:r>
     </w:p>
     <w:p>
@@ -3110,18 +2763,29 @@
         <w:wordWrap w:val="0"/>
         <w:textAlignment w:val="baseline"/>
         <w:rPr>
-          <w:color w:val="000000"/>
-          <w:sz w:val="21"/>
-          <w:szCs w:val="21"/>
-        </w:rPr>
-      </w:pPr>
-      <w:r>
-        <w:rPr>
-          <w:color w:val="000000"/>
-          <w:sz w:val="21"/>
-          <w:szCs w:val="21"/>
-        </w:rPr>
-        <w:t>White:  0.7993197278911565</w:t>
+          <w:rFonts w:ascii="Arial" w:hAnsi="Arial" w:cs="Arial"/>
+          <w:color w:val="000000"/>
+          <w:sz w:val="21"/>
+          <w:szCs w:val="21"/>
+        </w:rPr>
+      </w:pPr>
+      <w:r>
+        <w:rPr>
+          <w:rFonts w:ascii="Arial" w:hAnsi="Arial" w:cs="Arial"/>
+          <w:color w:val="000000"/>
+          <w:sz w:val="21"/>
+          <w:szCs w:val="21"/>
+        </w:rPr>
+        <w:t xml:space="preserve">White:  </w:t>
+      </w:r>
+      <w:r>
+        <w:rPr>
+          <w:rFonts w:ascii="Arial" w:hAnsi="Arial" w:cs="Arial"/>
+          <w:color w:val="000000"/>
+          <w:sz w:val="21"/>
+          <w:szCs w:val="21"/>
+        </w:rPr>
+        <w:t>0.80</w:t>
       </w:r>
     </w:p>
     <w:p>
@@ -3131,6 +2795,7 @@
         <w:wordWrap w:val="0"/>
         <w:textAlignment w:val="baseline"/>
         <w:rPr>
+          <w:rFonts w:ascii="Arial" w:hAnsi="Arial" w:cs="Arial"/>
           <w:color w:val="000000"/>
           <w:sz w:val="21"/>
           <w:szCs w:val="21"/>
@@ -3144,6 +2809,7 @@
         <w:wordWrap w:val="0"/>
         <w:textAlignment w:val="baseline"/>
         <w:rPr>
+          <w:rFonts w:ascii="Arial" w:hAnsi="Arial" w:cs="Arial"/>
           <w:color w:val="000000"/>
           <w:sz w:val="21"/>
           <w:szCs w:val="21"/>
@@ -3157,13 +2823,15 @@
         <w:wordWrap w:val="0"/>
         <w:textAlignment w:val="baseline"/>
         <w:rPr>
-          <w:color w:val="000000"/>
-          <w:sz w:val="21"/>
-          <w:szCs w:val="21"/>
-        </w:rPr>
-      </w:pPr>
-      <w:r>
-        <w:rPr>
+          <w:rFonts w:ascii="Arial" w:hAnsi="Arial" w:cs="Arial"/>
+          <w:color w:val="000000"/>
+          <w:sz w:val="21"/>
+          <w:szCs w:val="21"/>
+        </w:rPr>
+      </w:pPr>
+      <w:r>
+        <w:rPr>
+          <w:rFonts w:ascii="Arial" w:hAnsi="Arial" w:cs="Arial"/>
           <w:color w:val="000000"/>
           <w:sz w:val="21"/>
           <w:szCs w:val="21"/>
@@ -3178,18 +2846,20 @@
         <w:wordWrap w:val="0"/>
         <w:textAlignment w:val="baseline"/>
         <w:rPr>
-          <w:color w:val="000000"/>
-          <w:sz w:val="21"/>
-          <w:szCs w:val="21"/>
-        </w:rPr>
-      </w:pPr>
-      <w:r>
-        <w:rPr>
-          <w:color w:val="000000"/>
-          <w:sz w:val="21"/>
-          <w:szCs w:val="21"/>
-        </w:rPr>
-        <w:t>Red:  0.875</w:t>
+          <w:rFonts w:ascii="Arial" w:hAnsi="Arial" w:cs="Arial"/>
+          <w:color w:val="000000"/>
+          <w:sz w:val="21"/>
+          <w:szCs w:val="21"/>
+        </w:rPr>
+      </w:pPr>
+      <w:r>
+        <w:rPr>
+          <w:rFonts w:ascii="Arial" w:hAnsi="Arial" w:cs="Arial"/>
+          <w:color w:val="000000"/>
+          <w:sz w:val="21"/>
+          <w:szCs w:val="21"/>
+        </w:rPr>
+        <w:t>Red:  0.89</w:t>
       </w:r>
     </w:p>
     <w:p>
@@ -3199,18 +2869,20 @@
         <w:wordWrap w:val="0"/>
         <w:textAlignment w:val="baseline"/>
         <w:rPr>
-          <w:color w:val="000000"/>
-          <w:sz w:val="21"/>
-          <w:szCs w:val="21"/>
-        </w:rPr>
-      </w:pPr>
-      <w:r>
-        <w:rPr>
-          <w:color w:val="000000"/>
-          <w:sz w:val="21"/>
-          <w:szCs w:val="21"/>
-        </w:rPr>
-        <w:t>White:  0.8755102040816326</w:t>
+          <w:rFonts w:ascii="Arial" w:hAnsi="Arial" w:cs="Arial"/>
+          <w:color w:val="000000"/>
+          <w:sz w:val="21"/>
+          <w:szCs w:val="21"/>
+        </w:rPr>
+      </w:pPr>
+      <w:r>
+        <w:rPr>
+          <w:rFonts w:ascii="Arial" w:hAnsi="Arial" w:cs="Arial"/>
+          <w:color w:val="000000"/>
+          <w:sz w:val="21"/>
+          <w:szCs w:val="21"/>
+        </w:rPr>
+        <w:t>White:  0.89</w:t>
       </w:r>
     </w:p>
     <w:p>
@@ -3220,6 +2892,7 @@
         <w:wordWrap w:val="0"/>
         <w:textAlignment w:val="baseline"/>
         <w:rPr>
+          <w:rFonts w:ascii="Arial" w:hAnsi="Arial" w:cs="Arial"/>
           <w:color w:val="000000"/>
           <w:sz w:val="21"/>
           <w:szCs w:val="21"/>
@@ -3233,6 +2906,7 @@
         <w:wordWrap w:val="0"/>
         <w:textAlignment w:val="baseline"/>
         <w:rPr>
+          <w:rFonts w:ascii="Arial" w:hAnsi="Arial" w:cs="Arial"/>
           <w:color w:val="000000"/>
           <w:sz w:val="21"/>
           <w:szCs w:val="21"/>
@@ -3246,13 +2920,15 @@
         <w:wordWrap w:val="0"/>
         <w:textAlignment w:val="baseline"/>
         <w:rPr>
-          <w:color w:val="000000"/>
-          <w:sz w:val="21"/>
-          <w:szCs w:val="21"/>
-        </w:rPr>
-      </w:pPr>
-      <w:r>
-        <w:rPr>
+          <w:rFonts w:ascii="Arial" w:hAnsi="Arial" w:cs="Arial"/>
+          <w:color w:val="000000"/>
+          <w:sz w:val="21"/>
+          <w:szCs w:val="21"/>
+        </w:rPr>
+      </w:pPr>
+      <w:r>
+        <w:rPr>
+          <w:rFonts w:ascii="Arial" w:hAnsi="Arial" w:cs="Arial"/>
           <w:color w:val="000000"/>
           <w:sz w:val="21"/>
           <w:szCs w:val="21"/>
@@ -3267,18 +2943,20 @@
         <w:wordWrap w:val="0"/>
         <w:textAlignment w:val="baseline"/>
         <w:rPr>
-          <w:color w:val="000000"/>
-          <w:sz w:val="21"/>
-          <w:szCs w:val="21"/>
-        </w:rPr>
-      </w:pPr>
-      <w:r>
-        <w:rPr>
-          <w:color w:val="000000"/>
-          <w:sz w:val="21"/>
-          <w:szCs w:val="21"/>
-        </w:rPr>
-        <w:t>Red:  0.8520833333333333</w:t>
+          <w:rFonts w:ascii="Arial" w:hAnsi="Arial" w:cs="Arial"/>
+          <w:color w:val="000000"/>
+          <w:sz w:val="21"/>
+          <w:szCs w:val="21"/>
+        </w:rPr>
+      </w:pPr>
+      <w:r>
+        <w:rPr>
+          <w:rFonts w:ascii="Arial" w:hAnsi="Arial" w:cs="Arial"/>
+          <w:color w:val="000000"/>
+          <w:sz w:val="21"/>
+          <w:szCs w:val="21"/>
+        </w:rPr>
+        <w:t>Red:  0.85</w:t>
       </w:r>
     </w:p>
     <w:p>
@@ -3288,18 +2966,20 @@
         <w:wordWrap w:val="0"/>
         <w:textAlignment w:val="baseline"/>
         <w:rPr>
-          <w:color w:val="000000"/>
-          <w:sz w:val="21"/>
-          <w:szCs w:val="21"/>
-        </w:rPr>
-      </w:pPr>
-      <w:r>
-        <w:rPr>
-          <w:color w:val="000000"/>
-          <w:sz w:val="21"/>
-          <w:szCs w:val="21"/>
-        </w:rPr>
-        <w:t>White:  0.8333333333333334</w:t>
+          <w:rFonts w:ascii="Arial" w:hAnsi="Arial" w:cs="Arial"/>
+          <w:color w:val="000000"/>
+          <w:sz w:val="21"/>
+          <w:szCs w:val="21"/>
+        </w:rPr>
+      </w:pPr>
+      <w:r>
+        <w:rPr>
+          <w:rFonts w:ascii="Arial" w:hAnsi="Arial" w:cs="Arial"/>
+          <w:color w:val="000000"/>
+          <w:sz w:val="21"/>
+          <w:szCs w:val="21"/>
+        </w:rPr>
+        <w:t>White:  0.83</w:t>
       </w:r>
     </w:p>
     <w:p>
@@ -3309,6 +2989,7 @@
         <w:wordWrap w:val="0"/>
         <w:textAlignment w:val="baseline"/>
         <w:rPr>
+          <w:rFonts w:ascii="Arial" w:hAnsi="Arial" w:cs="Arial"/>
           <w:color w:val="000000"/>
           <w:sz w:val="21"/>
           <w:szCs w:val="21"/>
@@ -3322,6 +3003,7 @@
         <w:wordWrap w:val="0"/>
         <w:textAlignment w:val="baseline"/>
         <w:rPr>
+          <w:rFonts w:ascii="Arial" w:hAnsi="Arial" w:cs="Arial"/>
           <w:color w:val="000000"/>
           <w:sz w:val="21"/>
           <w:szCs w:val="21"/>
@@ -3335,13 +3017,15 @@
         <w:wordWrap w:val="0"/>
         <w:textAlignment w:val="baseline"/>
         <w:rPr>
-          <w:color w:val="000000"/>
-          <w:sz w:val="21"/>
-          <w:szCs w:val="21"/>
-        </w:rPr>
-      </w:pPr>
-      <w:r>
-        <w:rPr>
+          <w:rFonts w:ascii="Arial" w:hAnsi="Arial" w:cs="Arial"/>
+          <w:color w:val="000000"/>
+          <w:sz w:val="21"/>
+          <w:szCs w:val="21"/>
+        </w:rPr>
+      </w:pPr>
+      <w:r>
+        <w:rPr>
+          <w:rFonts w:ascii="Arial" w:hAnsi="Arial" w:cs="Arial"/>
           <w:color w:val="000000"/>
           <w:sz w:val="21"/>
           <w:szCs w:val="21"/>
@@ -3356,18 +3040,20 @@
         <w:wordWrap w:val="0"/>
         <w:textAlignment w:val="baseline"/>
         <w:rPr>
-          <w:color w:val="000000"/>
-          <w:sz w:val="21"/>
-          <w:szCs w:val="21"/>
-        </w:rPr>
-      </w:pPr>
-      <w:r>
-        <w:rPr>
-          <w:color w:val="000000"/>
-          <w:sz w:val="21"/>
-          <w:szCs w:val="21"/>
-        </w:rPr>
-        <w:t>Red:  0.8791666666666667</w:t>
+          <w:rFonts w:ascii="Arial" w:hAnsi="Arial" w:cs="Arial"/>
+          <w:color w:val="000000"/>
+          <w:sz w:val="21"/>
+          <w:szCs w:val="21"/>
+        </w:rPr>
+      </w:pPr>
+      <w:r>
+        <w:rPr>
+          <w:rFonts w:ascii="Arial" w:hAnsi="Arial" w:cs="Arial"/>
+          <w:color w:val="000000"/>
+          <w:sz w:val="21"/>
+          <w:szCs w:val="21"/>
+        </w:rPr>
+        <w:t>Red:  0.88</w:t>
       </w:r>
     </w:p>
     <w:p>
@@ -3377,18 +3063,20 @@
         <w:wordWrap w:val="0"/>
         <w:textAlignment w:val="baseline"/>
         <w:rPr>
-          <w:color w:val="000000"/>
-          <w:sz w:val="21"/>
-          <w:szCs w:val="21"/>
-        </w:rPr>
-      </w:pPr>
-      <w:r>
-        <w:rPr>
-          <w:color w:val="000000"/>
-          <w:sz w:val="21"/>
-          <w:szCs w:val="21"/>
-        </w:rPr>
-        <w:t>White:  0.7938775510204081</w:t>
+          <w:rFonts w:ascii="Arial" w:hAnsi="Arial" w:cs="Arial"/>
+          <w:color w:val="000000"/>
+          <w:sz w:val="21"/>
+          <w:szCs w:val="21"/>
+        </w:rPr>
+      </w:pPr>
+      <w:r>
+        <w:rPr>
+          <w:rFonts w:ascii="Arial" w:hAnsi="Arial" w:cs="Arial"/>
+          <w:color w:val="000000"/>
+          <w:sz w:val="21"/>
+          <w:szCs w:val="21"/>
+        </w:rPr>
+        <w:t>White:  0.79</w:t>
       </w:r>
     </w:p>
     <w:p>
@@ -3398,6 +3086,7 @@
         <w:wordWrap w:val="0"/>
         <w:textAlignment w:val="baseline"/>
         <w:rPr>
+          <w:rFonts w:ascii="Arial" w:hAnsi="Arial" w:cs="Arial"/>
           <w:color w:val="000000"/>
           <w:sz w:val="21"/>
           <w:szCs w:val="21"/>
@@ -3411,6 +3100,7 @@
         <w:wordWrap w:val="0"/>
         <w:textAlignment w:val="baseline"/>
         <w:rPr>
+          <w:rFonts w:ascii="Arial" w:hAnsi="Arial" w:cs="Arial"/>
           <w:color w:val="000000"/>
           <w:sz w:val="21"/>
           <w:szCs w:val="21"/>
@@ -3424,6 +3114,7 @@
         <w:wordWrap w:val="0"/>
         <w:textAlignment w:val="baseline"/>
         <w:rPr>
+          <w:rFonts w:ascii="Arial" w:hAnsi="Arial" w:cs="Arial"/>
           <w:color w:val="000000"/>
           <w:sz w:val="21"/>
           <w:szCs w:val="21"/>
@@ -3432,6 +3123,7 @@
       <w:proofErr w:type="spellStart"/>
       <w:r>
         <w:rPr>
+          <w:rFonts w:ascii="Arial" w:hAnsi="Arial" w:cs="Arial"/>
           <w:color w:val="000000"/>
           <w:sz w:val="21"/>
           <w:szCs w:val="21"/>
@@ -3441,6 +3133,7 @@
       <w:proofErr w:type="spellEnd"/>
       <w:r>
         <w:rPr>
+          <w:rFonts w:ascii="Arial" w:hAnsi="Arial" w:cs="Arial"/>
           <w:color w:val="000000"/>
           <w:sz w:val="21"/>
           <w:szCs w:val="21"/>
@@ -3455,18 +3148,20 @@
         <w:wordWrap w:val="0"/>
         <w:textAlignment w:val="baseline"/>
         <w:rPr>
-          <w:color w:val="000000"/>
-          <w:sz w:val="21"/>
-          <w:szCs w:val="21"/>
-        </w:rPr>
-      </w:pPr>
-      <w:r>
-        <w:rPr>
-          <w:color w:val="000000"/>
-          <w:sz w:val="21"/>
-          <w:szCs w:val="21"/>
-        </w:rPr>
-        <w:t>Red:  0.8708333333333333</w:t>
+          <w:rFonts w:ascii="Arial" w:hAnsi="Arial" w:cs="Arial"/>
+          <w:color w:val="000000"/>
+          <w:sz w:val="21"/>
+          <w:szCs w:val="21"/>
+        </w:rPr>
+      </w:pPr>
+      <w:r>
+        <w:rPr>
+          <w:rFonts w:ascii="Arial" w:hAnsi="Arial" w:cs="Arial"/>
+          <w:color w:val="000000"/>
+          <w:sz w:val="21"/>
+          <w:szCs w:val="21"/>
+        </w:rPr>
+        <w:t>Red:  0.87</w:t>
       </w:r>
     </w:p>
     <w:p>
@@ -3476,18 +3171,20 @@
         <w:wordWrap w:val="0"/>
         <w:textAlignment w:val="baseline"/>
         <w:rPr>
-          <w:color w:val="000000"/>
-          <w:sz w:val="21"/>
-          <w:szCs w:val="21"/>
-        </w:rPr>
-      </w:pPr>
-      <w:r>
-        <w:rPr>
-          <w:color w:val="000000"/>
-          <w:sz w:val="21"/>
-          <w:szCs w:val="21"/>
-        </w:rPr>
-        <w:t>White:  0.8387755102040816</w:t>
+          <w:rFonts w:ascii="Arial" w:hAnsi="Arial" w:cs="Arial"/>
+          <w:color w:val="000000"/>
+          <w:sz w:val="21"/>
+          <w:szCs w:val="21"/>
+        </w:rPr>
+      </w:pPr>
+      <w:r>
+        <w:rPr>
+          <w:rFonts w:ascii="Arial" w:hAnsi="Arial" w:cs="Arial"/>
+          <w:color w:val="000000"/>
+          <w:sz w:val="21"/>
+          <w:szCs w:val="21"/>
+        </w:rPr>
+        <w:t>White:  0.84</w:t>
       </w:r>
     </w:p>
     <w:p>
@@ -3497,6 +3194,7 @@
         <w:wordWrap w:val="0"/>
         <w:textAlignment w:val="baseline"/>
         <w:rPr>
+          <w:rFonts w:ascii="Arial" w:hAnsi="Arial" w:cs="Arial"/>
           <w:color w:val="000000"/>
           <w:sz w:val="21"/>
           <w:szCs w:val="21"/>
@@ -3510,6 +3208,7 @@
         <w:wordWrap w:val="0"/>
         <w:textAlignment w:val="baseline"/>
         <w:rPr>
+          <w:rFonts w:ascii="Arial" w:hAnsi="Arial" w:cs="Arial"/>
           <w:color w:val="000000"/>
           <w:sz w:val="21"/>
           <w:szCs w:val="21"/>
@@ -3523,6 +3222,7 @@
         <w:wordWrap w:val="0"/>
         <w:textAlignment w:val="baseline"/>
         <w:rPr>
+          <w:rFonts w:ascii="Arial" w:hAnsi="Arial" w:cs="Arial"/>
           <w:color w:val="000000"/>
           <w:sz w:val="21"/>
           <w:szCs w:val="21"/>
@@ -3531,6 +3231,7 @@
       <w:proofErr w:type="spellStart"/>
       <w:r>
         <w:rPr>
+          <w:rFonts w:ascii="Arial" w:hAnsi="Arial" w:cs="Arial"/>
           <w:color w:val="000000"/>
           <w:sz w:val="21"/>
           <w:szCs w:val="21"/>
@@ -3540,6 +3241,7 @@
       <w:proofErr w:type="spellEnd"/>
       <w:r>
         <w:rPr>
+          <w:rFonts w:ascii="Arial" w:hAnsi="Arial" w:cs="Arial"/>
           <w:color w:val="000000"/>
           <w:sz w:val="21"/>
           <w:szCs w:val="21"/>
@@ -3554,18 +3256,20 @@
         <w:wordWrap w:val="0"/>
         <w:textAlignment w:val="baseline"/>
         <w:rPr>
-          <w:color w:val="000000"/>
-          <w:sz w:val="21"/>
-          <w:szCs w:val="21"/>
-        </w:rPr>
-      </w:pPr>
-      <w:r>
-        <w:rPr>
-          <w:color w:val="000000"/>
-          <w:sz w:val="21"/>
-          <w:szCs w:val="21"/>
-        </w:rPr>
-        <w:t>Red:  0.84375</w:t>
+          <w:rFonts w:ascii="Arial" w:hAnsi="Arial" w:cs="Arial"/>
+          <w:color w:val="000000"/>
+          <w:sz w:val="21"/>
+          <w:szCs w:val="21"/>
+        </w:rPr>
+      </w:pPr>
+      <w:r>
+        <w:rPr>
+          <w:rFonts w:ascii="Arial" w:hAnsi="Arial" w:cs="Arial"/>
+          <w:color w:val="000000"/>
+          <w:sz w:val="21"/>
+          <w:szCs w:val="21"/>
+        </w:rPr>
+        <w:t>Red:  0.84</w:t>
       </w:r>
     </w:p>
     <w:p>
@@ -3575,18 +3279,20 @@
         <w:wordWrap w:val="0"/>
         <w:textAlignment w:val="baseline"/>
         <w:rPr>
-          <w:color w:val="000000"/>
-          <w:sz w:val="21"/>
-          <w:szCs w:val="21"/>
-        </w:rPr>
-      </w:pPr>
-      <w:r>
-        <w:rPr>
-          <w:color w:val="000000"/>
-          <w:sz w:val="21"/>
-          <w:szCs w:val="21"/>
-        </w:rPr>
-        <w:t>White:  0.7034013605442176</w:t>
+          <w:rFonts w:ascii="Arial" w:hAnsi="Arial" w:cs="Arial"/>
+          <w:color w:val="000000"/>
+          <w:sz w:val="21"/>
+          <w:szCs w:val="21"/>
+        </w:rPr>
+      </w:pPr>
+      <w:r>
+        <w:rPr>
+          <w:rFonts w:ascii="Arial" w:hAnsi="Arial" w:cs="Arial"/>
+          <w:color w:val="000000"/>
+          <w:sz w:val="21"/>
+          <w:szCs w:val="21"/>
+        </w:rPr>
+        <w:t>White:  0.70</w:t>
       </w:r>
     </w:p>
     <w:p>
@@ -3596,6 +3302,7 @@
         <w:wordWrap w:val="0"/>
         <w:textAlignment w:val="baseline"/>
         <w:rPr>
+          <w:rFonts w:ascii="Arial" w:hAnsi="Arial" w:cs="Arial"/>
           <w:color w:val="000000"/>
           <w:sz w:val="21"/>
           <w:szCs w:val="21"/>
@@ -3609,6 +3316,7 @@
         <w:wordWrap w:val="0"/>
         <w:textAlignment w:val="baseline"/>
         <w:rPr>
+          <w:rFonts w:ascii="Arial" w:hAnsi="Arial" w:cs="Arial"/>
           <w:color w:val="000000"/>
           <w:sz w:val="21"/>
           <w:szCs w:val="21"/>
@@ -3622,13 +3330,15 @@
         <w:wordWrap w:val="0"/>
         <w:textAlignment w:val="baseline"/>
         <w:rPr>
-          <w:color w:val="000000"/>
-          <w:sz w:val="21"/>
-          <w:szCs w:val="21"/>
-        </w:rPr>
-      </w:pPr>
-      <w:r>
-        <w:rPr>
+          <w:rFonts w:ascii="Arial" w:hAnsi="Arial" w:cs="Arial"/>
+          <w:color w:val="000000"/>
+          <w:sz w:val="21"/>
+          <w:szCs w:val="21"/>
+        </w:rPr>
+      </w:pPr>
+      <w:r>
+        <w:rPr>
+          <w:rFonts w:ascii="Arial" w:hAnsi="Arial" w:cs="Arial"/>
           <w:color w:val="000000"/>
           <w:sz w:val="21"/>
           <w:szCs w:val="21"/>
@@ -3643,18 +3353,20 @@
         <w:wordWrap w:val="0"/>
         <w:textAlignment w:val="baseline"/>
         <w:rPr>
-          <w:color w:val="000000"/>
-          <w:sz w:val="21"/>
-          <w:szCs w:val="21"/>
-        </w:rPr>
-      </w:pPr>
-      <w:r>
-        <w:rPr>
-          <w:color w:val="000000"/>
-          <w:sz w:val="21"/>
-          <w:szCs w:val="21"/>
-        </w:rPr>
-        <w:t>Red:  0.88125</w:t>
+          <w:rFonts w:ascii="Arial" w:hAnsi="Arial" w:cs="Arial"/>
+          <w:color w:val="000000"/>
+          <w:sz w:val="21"/>
+          <w:szCs w:val="21"/>
+        </w:rPr>
+      </w:pPr>
+      <w:r>
+        <w:rPr>
+          <w:rFonts w:ascii="Arial" w:hAnsi="Arial" w:cs="Arial"/>
+          <w:color w:val="000000"/>
+          <w:sz w:val="21"/>
+          <w:szCs w:val="21"/>
+        </w:rPr>
+        <w:t>Red:  0.88</w:t>
       </w:r>
     </w:p>
     <w:p>
@@ -3664,73 +3376,51 @@
         <w:wordWrap w:val="0"/>
         <w:textAlignment w:val="baseline"/>
         <w:rPr>
-          <w:color w:val="000000"/>
-          <w:sz w:val="21"/>
-          <w:szCs w:val="21"/>
-        </w:rPr>
-      </w:pPr>
-      <w:r>
-        <w:rPr>
-          <w:color w:val="000000"/>
-          <w:sz w:val="21"/>
-          <w:szCs w:val="21"/>
-        </w:rPr>
-        <w:t>White:  0.8251700680272109</w:t>
-      </w:r>
-    </w:p>
-    <w:p>
-      <w:pPr>
-        <w:rPr>
-          <w:rFonts w:ascii="Times New Roman" w:eastAsia="Times New Roman" w:hAnsi="Times New Roman" w:cs="Times New Roman"/>
-          <w:sz w:val="24"/>
-          <w:szCs w:val="24"/>
-        </w:rPr>
-      </w:pPr>
-    </w:p>
-    <w:p>
-      <w:pPr>
-        <w:rPr>
-          <w:rFonts w:ascii="Times New Roman" w:eastAsia="Times New Roman" w:hAnsi="Times New Roman" w:cs="Times New Roman"/>
-          <w:sz w:val="24"/>
-          <w:szCs w:val="24"/>
-        </w:rPr>
-      </w:pPr>
-      <w:r>
-        <w:rPr>
-          <w:rFonts w:ascii="Times New Roman" w:eastAsia="Times New Roman" w:hAnsi="Times New Roman" w:cs="Times New Roman"/>
-          <w:sz w:val="24"/>
-          <w:szCs w:val="24"/>
-        </w:rPr>
-        <w:t xml:space="preserve">I then </w:t>
-      </w:r>
-      <w:r>
-        <w:rPr>
-          <w:rFonts w:ascii="Times New Roman" w:eastAsia="Times New Roman" w:hAnsi="Times New Roman" w:cs="Times New Roman"/>
-          <w:sz w:val="24"/>
-          <w:szCs w:val="24"/>
-        </w:rPr>
-        <w:t>perform</w:t>
-      </w:r>
-      <w:r>
-        <w:rPr>
-          <w:rFonts w:ascii="Times New Roman" w:eastAsia="Times New Roman" w:hAnsi="Times New Roman" w:cs="Times New Roman"/>
-          <w:sz w:val="24"/>
-          <w:szCs w:val="24"/>
-        </w:rPr>
-        <w:t>ed</w:t>
-      </w:r>
-      <w:r>
-        <w:rPr>
-          <w:rFonts w:ascii="Times New Roman" w:eastAsia="Times New Roman" w:hAnsi="Times New Roman" w:cs="Times New Roman"/>
-          <w:sz w:val="24"/>
-          <w:szCs w:val="24"/>
-        </w:rPr>
-        <w:t xml:space="preserve"> a </w:t>
+          <w:rFonts w:ascii="Arial" w:hAnsi="Arial" w:cs="Arial"/>
+          <w:color w:val="000000"/>
+          <w:sz w:val="21"/>
+          <w:szCs w:val="21"/>
+        </w:rPr>
+      </w:pPr>
+      <w:r>
+        <w:rPr>
+          <w:rFonts w:ascii="Arial" w:hAnsi="Arial" w:cs="Arial"/>
+          <w:color w:val="000000"/>
+          <w:sz w:val="21"/>
+          <w:szCs w:val="21"/>
+        </w:rPr>
+        <w:t>White:  0.83</w:t>
+      </w:r>
+    </w:p>
+    <w:p>
+      <w:pPr>
+        <w:rPr>
+          <w:rFonts w:ascii="Arial" w:eastAsia="Times New Roman" w:hAnsi="Arial" w:cs="Arial"/>
+          <w:sz w:val="24"/>
+          <w:szCs w:val="24"/>
+        </w:rPr>
+      </w:pPr>
+    </w:p>
+    <w:p>
+      <w:pPr>
+        <w:rPr>
+          <w:rFonts w:ascii="Arial" w:eastAsia="Times New Roman" w:hAnsi="Arial" w:cs="Arial"/>
+          <w:sz w:val="24"/>
+          <w:szCs w:val="24"/>
+        </w:rPr>
+      </w:pPr>
+      <w:r>
+        <w:rPr>
+          <w:rFonts w:ascii="Arial" w:eastAsia="Times New Roman" w:hAnsi="Arial" w:cs="Arial"/>
+          <w:sz w:val="24"/>
+          <w:szCs w:val="24"/>
+        </w:rPr>
+        <w:t xml:space="preserve">I performed a </w:t>
       </w:r>
       <w:proofErr w:type="spellStart"/>
       <w:r>
         <w:rPr>
-          <w:rFonts w:ascii="Times New Roman" w:eastAsia="Times New Roman" w:hAnsi="Times New Roman" w:cs="Times New Roman"/>
+          <w:rFonts w:ascii="Arial" w:eastAsia="Times New Roman" w:hAnsi="Arial" w:cs="Arial"/>
           <w:sz w:val="24"/>
           <w:szCs w:val="24"/>
         </w:rPr>
@@ -3739,7 +3429,7 @@
       <w:proofErr w:type="spellEnd"/>
       <w:r>
         <w:rPr>
-          <w:rFonts w:ascii="Times New Roman" w:eastAsia="Times New Roman" w:hAnsi="Times New Roman" w:cs="Times New Roman"/>
+          <w:rFonts w:ascii="Arial" w:eastAsia="Times New Roman" w:hAnsi="Arial" w:cs="Arial"/>
           <w:sz w:val="24"/>
           <w:szCs w:val="24"/>
         </w:rPr>
@@ -3748,7 +3438,7 @@
       <w:proofErr w:type="spellStart"/>
       <w:r>
         <w:rPr>
-          <w:rFonts w:ascii="Times New Roman" w:eastAsia="Times New Roman" w:hAnsi="Times New Roman" w:cs="Times New Roman"/>
+          <w:rFonts w:ascii="Arial" w:eastAsia="Times New Roman" w:hAnsi="Arial" w:cs="Arial"/>
           <w:sz w:val="24"/>
           <w:szCs w:val="24"/>
         </w:rPr>
@@ -3757,27 +3447,11 @@
       <w:proofErr w:type="spellEnd"/>
       <w:r>
         <w:rPr>
-          <w:rFonts w:ascii="Times New Roman" w:eastAsia="Times New Roman" w:hAnsi="Times New Roman" w:cs="Times New Roman"/>
-          <w:sz w:val="24"/>
-          <w:szCs w:val="24"/>
-        </w:rPr>
-        <w:t xml:space="preserve"> tuning for </w:t>
-      </w:r>
-      <w:r>
-        <w:rPr>
-          <w:rFonts w:ascii="Times New Roman" w:eastAsia="Times New Roman" w:hAnsi="Times New Roman" w:cs="Times New Roman"/>
-          <w:sz w:val="24"/>
-          <w:szCs w:val="24"/>
-        </w:rPr>
-        <w:t>the Random Forest</w:t>
-      </w:r>
-      <w:r>
-        <w:rPr>
-          <w:rFonts w:ascii="Times New Roman" w:eastAsia="Times New Roman" w:hAnsi="Times New Roman" w:cs="Times New Roman"/>
-          <w:sz w:val="24"/>
-          <w:szCs w:val="24"/>
-        </w:rPr>
-        <w:t xml:space="preserve"> model as well determine the ROC_AUC scores and ROC curve. </w:t>
+          <w:rFonts w:ascii="Arial" w:eastAsia="Times New Roman" w:hAnsi="Arial" w:cs="Arial"/>
+          <w:sz w:val="24"/>
+          <w:szCs w:val="24"/>
+        </w:rPr>
+        <w:t xml:space="preserve"> tuning for the Random Forest model as well determine the ROC_AUC scores and ROC curve. </w:t>
       </w:r>
     </w:p>
     <w:p>
@@ -3787,13 +3461,15 @@
         <w:wordWrap w:val="0"/>
         <w:textAlignment w:val="baseline"/>
         <w:rPr>
-          <w:color w:val="000000"/>
-          <w:sz w:val="21"/>
-          <w:szCs w:val="21"/>
-        </w:rPr>
-      </w:pPr>
-      <w:r>
-        <w:rPr>
+          <w:rFonts w:ascii="Arial" w:hAnsi="Arial" w:cs="Arial"/>
+          <w:color w:val="000000"/>
+          <w:sz w:val="21"/>
+          <w:szCs w:val="21"/>
+        </w:rPr>
+      </w:pPr>
+      <w:r>
+        <w:rPr>
+          <w:rFonts w:ascii="Arial" w:hAnsi="Arial" w:cs="Arial"/>
           <w:color w:val="000000"/>
           <w:sz w:val="21"/>
           <w:szCs w:val="21"/>
@@ -3808,6 +3484,7 @@
         <w:wordWrap w:val="0"/>
         <w:textAlignment w:val="baseline"/>
         <w:rPr>
+          <w:rFonts w:ascii="Arial" w:hAnsi="Arial" w:cs="Arial"/>
           <w:color w:val="000000"/>
           <w:sz w:val="21"/>
           <w:szCs w:val="21"/>
@@ -3817,6 +3494,7 @@
       <w:proofErr w:type="gramStart"/>
       <w:r>
         <w:rPr>
+          <w:rFonts w:ascii="Arial" w:hAnsi="Arial" w:cs="Arial"/>
           <w:color w:val="000000"/>
           <w:sz w:val="21"/>
           <w:szCs w:val="21"/>
@@ -3826,6 +3504,7 @@
       <w:proofErr w:type="spellEnd"/>
       <w:r>
         <w:rPr>
+          <w:rFonts w:ascii="Arial" w:hAnsi="Arial" w:cs="Arial"/>
           <w:color w:val="000000"/>
           <w:sz w:val="21"/>
           <w:szCs w:val="21"/>
@@ -3836,6 +3515,7 @@
       <w:proofErr w:type="gramEnd"/>
       <w:r>
         <w:rPr>
+          <w:rFonts w:ascii="Arial" w:hAnsi="Arial" w:cs="Arial"/>
           <w:color w:val="000000"/>
           <w:sz w:val="21"/>
           <w:szCs w:val="21"/>
@@ -3845,6 +3525,7 @@
       <w:proofErr w:type="spellEnd"/>
       <w:r>
         <w:rPr>
+          <w:rFonts w:ascii="Arial" w:hAnsi="Arial" w:cs="Arial"/>
           <w:color w:val="000000"/>
           <w:sz w:val="21"/>
           <w:szCs w:val="21"/>
@@ -3854,6 +3535,7 @@
       <w:proofErr w:type="spellStart"/>
       <w:r>
         <w:rPr>
+          <w:rFonts w:ascii="Arial" w:hAnsi="Arial" w:cs="Arial"/>
           <w:color w:val="000000"/>
           <w:sz w:val="21"/>
           <w:szCs w:val="21"/>
@@ -3863,6 +3545,7 @@
       <w:proofErr w:type="spellEnd"/>
       <w:r>
         <w:rPr>
+          <w:rFonts w:ascii="Arial" w:hAnsi="Arial" w:cs="Arial"/>
           <w:color w:val="000000"/>
           <w:sz w:val="21"/>
           <w:szCs w:val="21"/>
@@ -3872,6 +3555,7 @@
       <w:proofErr w:type="spellStart"/>
       <w:r>
         <w:rPr>
+          <w:rFonts w:ascii="Arial" w:hAnsi="Arial" w:cs="Arial"/>
           <w:color w:val="000000"/>
           <w:sz w:val="21"/>
           <w:szCs w:val="21"/>
@@ -3881,6 +3565,7 @@
       <w:proofErr w:type="spellEnd"/>
       <w:r>
         <w:rPr>
+          <w:rFonts w:ascii="Arial" w:hAnsi="Arial" w:cs="Arial"/>
           <w:color w:val="000000"/>
           <w:sz w:val="21"/>
           <w:szCs w:val="21"/>
@@ -3895,18 +3580,20 @@
         <w:wordWrap w:val="0"/>
         <w:textAlignment w:val="baseline"/>
         <w:rPr>
-          <w:color w:val="000000"/>
-          <w:sz w:val="21"/>
-          <w:szCs w:val="21"/>
-        </w:rPr>
-      </w:pPr>
-      <w:r>
-        <w:rPr>
-          <w:color w:val="000000"/>
-          <w:sz w:val="21"/>
-          <w:szCs w:val="21"/>
-        </w:rPr>
-        <w:t>0.8280810805172524</w:t>
+          <w:rFonts w:ascii="Arial" w:hAnsi="Arial" w:cs="Arial"/>
+          <w:color w:val="000000"/>
+          <w:sz w:val="21"/>
+          <w:szCs w:val="21"/>
+        </w:rPr>
+      </w:pPr>
+      <w:r>
+        <w:rPr>
+          <w:rFonts w:ascii="Arial" w:hAnsi="Arial" w:cs="Arial"/>
+          <w:color w:val="000000"/>
+          <w:sz w:val="21"/>
+          <w:szCs w:val="21"/>
+        </w:rPr>
+        <w:t>0.83</w:t>
       </w:r>
     </w:p>
     <w:p>
@@ -3916,6 +3603,7 @@
         <w:wordWrap w:val="0"/>
         <w:textAlignment w:val="baseline"/>
         <w:rPr>
+          <w:rFonts w:ascii="Arial" w:hAnsi="Arial" w:cs="Arial"/>
           <w:color w:val="000000"/>
           <w:sz w:val="21"/>
           <w:szCs w:val="21"/>
@@ -3929,13 +3617,15 @@
         <w:wordWrap w:val="0"/>
         <w:textAlignment w:val="baseline"/>
         <w:rPr>
-          <w:color w:val="000000"/>
-          <w:sz w:val="21"/>
-          <w:szCs w:val="21"/>
-        </w:rPr>
-      </w:pPr>
-      <w:r>
-        <w:rPr>
+          <w:rFonts w:ascii="Arial" w:hAnsi="Arial" w:cs="Arial"/>
+          <w:color w:val="000000"/>
+          <w:sz w:val="21"/>
+          <w:szCs w:val="21"/>
+        </w:rPr>
+      </w:pPr>
+      <w:r>
+        <w:rPr>
+          <w:rFonts w:ascii="Arial" w:hAnsi="Arial" w:cs="Arial"/>
           <w:color w:val="000000"/>
           <w:sz w:val="21"/>
           <w:szCs w:val="21"/>
@@ -3950,6 +3640,7 @@
         <w:wordWrap w:val="0"/>
         <w:textAlignment w:val="baseline"/>
         <w:rPr>
+          <w:rFonts w:ascii="Arial" w:hAnsi="Arial" w:cs="Arial"/>
           <w:color w:val="000000"/>
           <w:sz w:val="21"/>
           <w:szCs w:val="21"/>
@@ -3959,6 +3650,7 @@
       <w:proofErr w:type="gramStart"/>
       <w:r>
         <w:rPr>
+          <w:rFonts w:ascii="Arial" w:hAnsi="Arial" w:cs="Arial"/>
           <w:color w:val="000000"/>
           <w:sz w:val="21"/>
           <w:szCs w:val="21"/>
@@ -3968,6 +3660,7 @@
       <w:proofErr w:type="spellEnd"/>
       <w:r>
         <w:rPr>
+          <w:rFonts w:ascii="Arial" w:hAnsi="Arial" w:cs="Arial"/>
           <w:color w:val="000000"/>
           <w:sz w:val="21"/>
           <w:szCs w:val="21"/>
@@ -3978,6 +3671,7 @@
       <w:proofErr w:type="gramEnd"/>
       <w:r>
         <w:rPr>
+          <w:rFonts w:ascii="Arial" w:hAnsi="Arial" w:cs="Arial"/>
           <w:color w:val="000000"/>
           <w:sz w:val="21"/>
           <w:szCs w:val="21"/>
@@ -3987,6 +3681,7 @@
       <w:proofErr w:type="spellEnd"/>
       <w:r>
         <w:rPr>
+          <w:rFonts w:ascii="Arial" w:hAnsi="Arial" w:cs="Arial"/>
           <w:color w:val="000000"/>
           <w:sz w:val="21"/>
           <w:szCs w:val="21"/>
@@ -3996,6 +3691,7 @@
       <w:proofErr w:type="spellStart"/>
       <w:r>
         <w:rPr>
+          <w:rFonts w:ascii="Arial" w:hAnsi="Arial" w:cs="Arial"/>
           <w:color w:val="000000"/>
           <w:sz w:val="21"/>
           <w:szCs w:val="21"/>
@@ -4005,6 +3701,7 @@
       <w:proofErr w:type="spellEnd"/>
       <w:r>
         <w:rPr>
+          <w:rFonts w:ascii="Arial" w:hAnsi="Arial" w:cs="Arial"/>
           <w:color w:val="000000"/>
           <w:sz w:val="21"/>
           <w:szCs w:val="21"/>
@@ -4014,6 +3711,7 @@
       <w:proofErr w:type="spellStart"/>
       <w:r>
         <w:rPr>
+          <w:rFonts w:ascii="Arial" w:hAnsi="Arial" w:cs="Arial"/>
           <w:color w:val="000000"/>
           <w:sz w:val="21"/>
           <w:szCs w:val="21"/>
@@ -4023,6 +3721,7 @@
       <w:proofErr w:type="spellEnd"/>
       <w:r>
         <w:rPr>
+          <w:rFonts w:ascii="Arial" w:hAnsi="Arial" w:cs="Arial"/>
           <w:color w:val="000000"/>
           <w:sz w:val="21"/>
           <w:szCs w:val="21"/>
@@ -4037,40 +3736,42 @@
         <w:wordWrap w:val="0"/>
         <w:textAlignment w:val="baseline"/>
         <w:rPr>
-          <w:color w:val="000000"/>
-          <w:sz w:val="21"/>
-          <w:szCs w:val="21"/>
-        </w:rPr>
-      </w:pPr>
-      <w:r>
-        <w:rPr>
-          <w:color w:val="000000"/>
-          <w:sz w:val="21"/>
-          <w:szCs w:val="21"/>
-        </w:rPr>
-        <w:t>0.8280810805172524</w:t>
-      </w:r>
-    </w:p>
-    <w:p>
-      <w:pPr>
-        <w:rPr>
-          <w:rFonts w:ascii="Times New Roman" w:eastAsia="Times New Roman" w:hAnsi="Times New Roman" w:cs="Times New Roman"/>
-          <w:sz w:val="24"/>
-          <w:szCs w:val="24"/>
-        </w:rPr>
-      </w:pPr>
-    </w:p>
-    <w:p>
-      <w:pPr>
-        <w:rPr>
-          <w:rFonts w:ascii="Times New Roman" w:eastAsia="Times New Roman" w:hAnsi="Times New Roman" w:cs="Times New Roman"/>
-          <w:sz w:val="24"/>
-          <w:szCs w:val="24"/>
-        </w:rPr>
-      </w:pPr>
-      <w:r>
-        <w:rPr>
-          <w:rFonts w:ascii="Times New Roman" w:eastAsia="Times New Roman" w:hAnsi="Times New Roman" w:cs="Times New Roman"/>
+          <w:rFonts w:ascii="Arial" w:hAnsi="Arial" w:cs="Arial"/>
+          <w:color w:val="000000"/>
+          <w:sz w:val="21"/>
+          <w:szCs w:val="21"/>
+        </w:rPr>
+      </w:pPr>
+      <w:r>
+        <w:rPr>
+          <w:rFonts w:ascii="Arial" w:hAnsi="Arial" w:cs="Arial"/>
+          <w:color w:val="000000"/>
+          <w:sz w:val="21"/>
+          <w:szCs w:val="21"/>
+        </w:rPr>
+        <w:t>0.83</w:t>
+      </w:r>
+    </w:p>
+    <w:p>
+      <w:pPr>
+        <w:rPr>
+          <w:rFonts w:ascii="Arial" w:eastAsia="Times New Roman" w:hAnsi="Arial" w:cs="Arial"/>
+          <w:sz w:val="24"/>
+          <w:szCs w:val="24"/>
+        </w:rPr>
+      </w:pPr>
+    </w:p>
+    <w:p>
+      <w:pPr>
+        <w:rPr>
+          <w:rFonts w:ascii="Arial" w:eastAsia="Times New Roman" w:hAnsi="Arial" w:cs="Arial"/>
+          <w:sz w:val="24"/>
+          <w:szCs w:val="24"/>
+        </w:rPr>
+      </w:pPr>
+      <w:r>
+        <w:rPr>
+          <w:rFonts w:ascii="Arial" w:eastAsia="Times New Roman" w:hAnsi="Arial" w:cs="Arial"/>
           <w:sz w:val="24"/>
           <w:szCs w:val="24"/>
         </w:rPr>
@@ -4079,7 +3780,7 @@
       <w:proofErr w:type="spellStart"/>
       <w:r>
         <w:rPr>
-          <w:rFonts w:ascii="Times New Roman" w:eastAsia="Times New Roman" w:hAnsi="Times New Roman" w:cs="Times New Roman"/>
+          <w:rFonts w:ascii="Arial" w:eastAsia="Times New Roman" w:hAnsi="Arial" w:cs="Arial"/>
           <w:sz w:val="24"/>
           <w:szCs w:val="24"/>
         </w:rPr>
@@ -4088,7 +3789,7 @@
       <w:proofErr w:type="spellEnd"/>
       <w:r>
         <w:rPr>
-          <w:rFonts w:ascii="Times New Roman" w:eastAsia="Times New Roman" w:hAnsi="Times New Roman" w:cs="Times New Roman"/>
+          <w:rFonts w:ascii="Arial" w:eastAsia="Times New Roman" w:hAnsi="Arial" w:cs="Arial"/>
           <w:sz w:val="24"/>
           <w:szCs w:val="24"/>
         </w:rPr>
@@ -4102,13 +3803,15 @@
         <w:wordWrap w:val="0"/>
         <w:textAlignment w:val="baseline"/>
         <w:rPr>
-          <w:color w:val="000000"/>
-          <w:sz w:val="21"/>
-          <w:szCs w:val="21"/>
-        </w:rPr>
-      </w:pPr>
-      <w:r>
-        <w:rPr>
+          <w:rFonts w:ascii="Arial" w:hAnsi="Arial" w:cs="Arial"/>
+          <w:color w:val="000000"/>
+          <w:sz w:val="21"/>
+          <w:szCs w:val="21"/>
+        </w:rPr>
+      </w:pPr>
+      <w:r>
+        <w:rPr>
+          <w:rFonts w:ascii="Arial" w:hAnsi="Arial" w:cs="Arial"/>
           <w:color w:val="000000"/>
           <w:sz w:val="21"/>
           <w:szCs w:val="21"/>
@@ -4123,18 +3826,20 @@
         <w:wordWrap w:val="0"/>
         <w:textAlignment w:val="baseline"/>
         <w:rPr>
-          <w:color w:val="000000"/>
-          <w:sz w:val="21"/>
-          <w:szCs w:val="21"/>
-        </w:rPr>
-      </w:pPr>
-      <w:r>
-        <w:rPr>
-          <w:color w:val="000000"/>
-          <w:sz w:val="21"/>
-          <w:szCs w:val="21"/>
-        </w:rPr>
-        <w:t>0.8666666666666667</w:t>
+          <w:rFonts w:ascii="Arial" w:hAnsi="Arial" w:cs="Arial"/>
+          <w:color w:val="000000"/>
+          <w:sz w:val="21"/>
+          <w:szCs w:val="21"/>
+        </w:rPr>
+      </w:pPr>
+      <w:r>
+        <w:rPr>
+          <w:rFonts w:ascii="Arial" w:hAnsi="Arial" w:cs="Arial"/>
+          <w:color w:val="000000"/>
+          <w:sz w:val="21"/>
+          <w:szCs w:val="21"/>
+        </w:rPr>
+        <w:t>0.87</w:t>
       </w:r>
     </w:p>
     <w:p>
@@ -4144,18 +3849,20 @@
         <w:wordWrap w:val="0"/>
         <w:textAlignment w:val="baseline"/>
         <w:rPr>
-          <w:color w:val="000000"/>
-          <w:sz w:val="21"/>
-          <w:szCs w:val="21"/>
-        </w:rPr>
-      </w:pPr>
-      <w:r>
-        <w:rPr>
-          <w:color w:val="000000"/>
-          <w:sz w:val="21"/>
-          <w:szCs w:val="21"/>
-        </w:rPr>
-        <w:t>0.8676174545407577</w:t>
+          <w:rFonts w:ascii="Arial" w:hAnsi="Arial" w:cs="Arial"/>
+          <w:color w:val="000000"/>
+          <w:sz w:val="21"/>
+          <w:szCs w:val="21"/>
+        </w:rPr>
+      </w:pPr>
+      <w:r>
+        <w:rPr>
+          <w:rFonts w:ascii="Arial" w:hAnsi="Arial" w:cs="Arial"/>
+          <w:color w:val="000000"/>
+          <w:sz w:val="21"/>
+          <w:szCs w:val="21"/>
+        </w:rPr>
+        <w:t>0.87</w:t>
       </w:r>
     </w:p>
     <w:p>
@@ -4165,6 +3872,7 @@
         <w:wordWrap w:val="0"/>
         <w:textAlignment w:val="baseline"/>
         <w:rPr>
+          <w:rFonts w:ascii="Arial" w:hAnsi="Arial" w:cs="Arial"/>
           <w:color w:val="000000"/>
           <w:sz w:val="21"/>
           <w:szCs w:val="21"/>
@@ -4178,13 +3886,15 @@
         <w:wordWrap w:val="0"/>
         <w:textAlignment w:val="baseline"/>
         <w:rPr>
-          <w:color w:val="000000"/>
-          <w:sz w:val="21"/>
-          <w:szCs w:val="21"/>
-        </w:rPr>
-      </w:pPr>
-      <w:r>
-        <w:rPr>
+          <w:rFonts w:ascii="Arial" w:hAnsi="Arial" w:cs="Arial"/>
+          <w:color w:val="000000"/>
+          <w:sz w:val="21"/>
+          <w:szCs w:val="21"/>
+        </w:rPr>
+      </w:pPr>
+      <w:r>
+        <w:rPr>
+          <w:rFonts w:ascii="Arial" w:hAnsi="Arial" w:cs="Arial"/>
           <w:color w:val="000000"/>
           <w:sz w:val="21"/>
           <w:szCs w:val="21"/>
@@ -4199,18 +3909,20 @@
         <w:wordWrap w:val="0"/>
         <w:textAlignment w:val="baseline"/>
         <w:rPr>
-          <w:color w:val="000000"/>
-          <w:sz w:val="21"/>
-          <w:szCs w:val="21"/>
-        </w:rPr>
-      </w:pPr>
-      <w:r>
-        <w:rPr>
-          <w:color w:val="000000"/>
-          <w:sz w:val="21"/>
-          <w:szCs w:val="21"/>
-        </w:rPr>
-        <w:t>0.7993197278911565</w:t>
+          <w:rFonts w:ascii="Arial" w:hAnsi="Arial" w:cs="Arial"/>
+          <w:color w:val="000000"/>
+          <w:sz w:val="21"/>
+          <w:szCs w:val="21"/>
+        </w:rPr>
+      </w:pPr>
+      <w:r>
+        <w:rPr>
+          <w:rFonts w:ascii="Arial" w:hAnsi="Arial" w:cs="Arial"/>
+          <w:color w:val="000000"/>
+          <w:sz w:val="21"/>
+          <w:szCs w:val="21"/>
+        </w:rPr>
+        <w:t>0.80</w:t>
       </w:r>
     </w:p>
     <w:p>
@@ -4220,24 +3932,26 @@
         <w:wordWrap w:val="0"/>
         <w:textAlignment w:val="baseline"/>
         <w:rPr>
-          <w:color w:val="000000"/>
-          <w:sz w:val="21"/>
-          <w:szCs w:val="21"/>
-        </w:rPr>
-      </w:pPr>
-      <w:r>
-        <w:rPr>
-          <w:color w:val="000000"/>
-          <w:sz w:val="21"/>
-          <w:szCs w:val="21"/>
-        </w:rPr>
-        <w:t>0.8254003121039435</w:t>
-      </w:r>
-    </w:p>
-    <w:p>
-      <w:pPr>
-        <w:rPr>
-          <w:rFonts w:ascii="Times New Roman" w:eastAsia="Times New Roman" w:hAnsi="Times New Roman" w:cs="Times New Roman"/>
+          <w:rFonts w:ascii="Arial" w:hAnsi="Arial" w:cs="Arial"/>
+          <w:color w:val="000000"/>
+          <w:sz w:val="21"/>
+          <w:szCs w:val="21"/>
+        </w:rPr>
+      </w:pPr>
+      <w:r>
+        <w:rPr>
+          <w:rFonts w:ascii="Arial" w:hAnsi="Arial" w:cs="Arial"/>
+          <w:color w:val="000000"/>
+          <w:sz w:val="21"/>
+          <w:szCs w:val="21"/>
+        </w:rPr>
+        <w:t>0.83</w:t>
+      </w:r>
+    </w:p>
+    <w:p>
+      <w:pPr>
+        <w:rPr>
+          <w:rFonts w:ascii="Arial" w:eastAsia="Times New Roman" w:hAnsi="Arial" w:cs="Arial"/>
           <w:sz w:val="24"/>
           <w:szCs w:val="24"/>
         </w:rPr>
@@ -4250,18 +3964,20 @@
         <w:wordWrap w:val="0"/>
         <w:textAlignment w:val="baseline"/>
         <w:rPr>
-          <w:color w:val="000000"/>
-          <w:sz w:val="21"/>
-          <w:szCs w:val="21"/>
-        </w:rPr>
-      </w:pPr>
-      <w:r>
-        <w:rPr>
-          <w:color w:val="000000"/>
-          <w:sz w:val="21"/>
-          <w:szCs w:val="21"/>
-        </w:rPr>
-        <w:t>Red ROC-AUC Score: 0.7865996892053052</w:t>
+          <w:rFonts w:ascii="Arial" w:hAnsi="Arial" w:cs="Arial"/>
+          <w:color w:val="000000"/>
+          <w:sz w:val="21"/>
+          <w:szCs w:val="21"/>
+        </w:rPr>
+      </w:pPr>
+      <w:r>
+        <w:rPr>
+          <w:rFonts w:ascii="Arial" w:hAnsi="Arial" w:cs="Arial"/>
+          <w:color w:val="000000"/>
+          <w:sz w:val="21"/>
+          <w:szCs w:val="21"/>
+        </w:rPr>
+        <w:t>Red ROC-AUC Score: 0.79</w:t>
       </w:r>
     </w:p>
     <w:p>
@@ -4271,63 +3987,59 @@
         <w:wordWrap w:val="0"/>
         <w:textAlignment w:val="baseline"/>
         <w:rPr>
-          <w:color w:val="000000"/>
-          <w:sz w:val="21"/>
-          <w:szCs w:val="21"/>
-        </w:rPr>
-      </w:pPr>
-      <w:r>
-        <w:rPr>
-          <w:color w:val="000000"/>
-          <w:sz w:val="21"/>
-          <w:szCs w:val="21"/>
-        </w:rPr>
-        <w:t>White ROC-AUC Score: 0.8248550170623006</w:t>
-      </w:r>
-    </w:p>
-    <w:p>
-      <w:pPr>
-        <w:rPr>
-          <w:rFonts w:ascii="Times New Roman" w:eastAsia="Times New Roman" w:hAnsi="Times New Roman" w:cs="Times New Roman"/>
-          <w:sz w:val="24"/>
-          <w:szCs w:val="24"/>
-        </w:rPr>
-      </w:pPr>
-    </w:p>
-    <w:p>
-      <w:pPr>
-        <w:rPr>
-          <w:rFonts w:ascii="Times New Roman" w:eastAsia="Times New Roman" w:hAnsi="Times New Roman" w:cs="Times New Roman"/>
-          <w:sz w:val="24"/>
-          <w:szCs w:val="24"/>
-        </w:rPr>
-      </w:pPr>
-      <w:r>
-        <w:rPr>
-          <w:rFonts w:ascii="Times New Roman" w:eastAsia="Times New Roman" w:hAnsi="Times New Roman" w:cs="Times New Roman"/>
-          <w:sz w:val="24"/>
-          <w:szCs w:val="24"/>
-        </w:rPr>
+          <w:rFonts w:ascii="Arial" w:hAnsi="Arial" w:cs="Arial"/>
+          <w:color w:val="000000"/>
+          <w:sz w:val="21"/>
+          <w:szCs w:val="21"/>
+        </w:rPr>
+      </w:pPr>
+      <w:r>
+        <w:rPr>
+          <w:rFonts w:ascii="Arial" w:hAnsi="Arial" w:cs="Arial"/>
+          <w:color w:val="000000"/>
+          <w:sz w:val="21"/>
+          <w:szCs w:val="21"/>
+        </w:rPr>
+        <w:t>White ROC-AUC Score: 0.82</w:t>
+      </w:r>
+    </w:p>
+    <w:p>
+      <w:pPr>
+        <w:keepNext/>
+        <w:rPr>
+          <w:rFonts w:ascii="Arial" w:eastAsia="Times New Roman" w:hAnsi="Arial" w:cs="Arial"/>
+          <w:sz w:val="24"/>
+          <w:szCs w:val="24"/>
+        </w:rPr>
+      </w:pPr>
+      <w:r>
+        <w:rPr>
+          <w:rFonts w:ascii="Arial" w:eastAsia="Times New Roman" w:hAnsi="Arial" w:cs="Arial"/>
+          <w:sz w:val="24"/>
+          <w:szCs w:val="24"/>
+        </w:rPr>
+        <w:lastRenderedPageBreak/>
         <w:t>Red</w:t>
       </w:r>
     </w:p>
     <w:p>
       <w:pPr>
-        <w:rPr>
-          <w:rFonts w:ascii="Times New Roman" w:eastAsia="Times New Roman" w:hAnsi="Times New Roman" w:cs="Times New Roman"/>
-          <w:sz w:val="24"/>
-          <w:szCs w:val="24"/>
-        </w:rPr>
-      </w:pPr>
-      <w:r>
-        <w:rPr>
-          <w:rFonts w:ascii="Times New Roman" w:eastAsia="Times New Roman" w:hAnsi="Times New Roman" w:cs="Times New Roman"/>
+        <w:keepNext/>
+        <w:rPr>
+          <w:rFonts w:ascii="Arial" w:eastAsia="Times New Roman" w:hAnsi="Arial" w:cs="Arial"/>
+          <w:sz w:val="24"/>
+          <w:szCs w:val="24"/>
+        </w:rPr>
+      </w:pPr>
+      <w:r>
+        <w:rPr>
+          <w:rFonts w:ascii="Arial" w:eastAsia="Times New Roman" w:hAnsi="Arial" w:cs="Arial"/>
           <w:noProof/>
           <w:sz w:val="24"/>
           <w:szCs w:val="24"/>
         </w:rPr>
         <w:drawing>
-          <wp:inline distT="0" distB="0" distL="0" distR="0">
+          <wp:inline distT="0" distB="0" distL="0" distR="0" wp14:anchorId="012AB197" wp14:editId="5DEB9F88">
             <wp:extent cx="5943600" cy="3248660"/>
             <wp:effectExtent l="0" t="0" r="0" b="0"/>
             <wp:docPr id="29" name="Picture 29"/>
@@ -4342,7 +4054,7 @@
                     <pic:cNvPicPr/>
                   </pic:nvPicPr>
                   <pic:blipFill>
-                    <a:blip r:embed="rId19">
+                    <a:blip r:embed="rId14">
                       <a:extLst>
                         <a:ext uri="{28A0092B-C50C-407E-A947-70E740481C1C}">
                           <a14:useLocalDpi xmlns:a14="http://schemas.microsoft.com/office/drawing/2010/main" val="0"/>
@@ -4368,18 +4080,20 @@
           </wp:inline>
         </w:drawing>
       </w:r>
-    </w:p>
-    <w:p>
-      <w:pPr>
-        <w:rPr>
-          <w:rFonts w:ascii="Times New Roman" w:eastAsia="Times New Roman" w:hAnsi="Times New Roman" w:cs="Times New Roman"/>
-          <w:sz w:val="24"/>
-          <w:szCs w:val="24"/>
-        </w:rPr>
-      </w:pPr>
-      <w:r>
-        <w:rPr>
-          <w:rFonts w:ascii="Times New Roman" w:eastAsia="Times New Roman" w:hAnsi="Times New Roman" w:cs="Times New Roman"/>
+      <w:bookmarkStart w:id="0" w:name="_GoBack"/>
+      <w:bookmarkEnd w:id="0"/>
+    </w:p>
+    <w:p>
+      <w:pPr>
+        <w:rPr>
+          <w:rFonts w:ascii="Arial" w:eastAsia="Times New Roman" w:hAnsi="Arial" w:cs="Arial"/>
+          <w:sz w:val="24"/>
+          <w:szCs w:val="24"/>
+        </w:rPr>
+      </w:pPr>
+      <w:r>
+        <w:rPr>
+          <w:rFonts w:ascii="Arial" w:eastAsia="Times New Roman" w:hAnsi="Arial" w:cs="Arial"/>
           <w:sz w:val="24"/>
           <w:szCs w:val="24"/>
         </w:rPr>
@@ -4389,21 +4103,20 @@
     <w:p>
       <w:pPr>
         <w:rPr>
-          <w:rFonts w:ascii="Times New Roman" w:eastAsia="Times New Roman" w:hAnsi="Times New Roman" w:cs="Times New Roman"/>
-          <w:sz w:val="24"/>
-          <w:szCs w:val="24"/>
-        </w:rPr>
-      </w:pPr>
-      <w:bookmarkStart w:id="0" w:name="_GoBack"/>
-      <w:r>
-        <w:rPr>
-          <w:rFonts w:ascii="Times New Roman" w:eastAsia="Times New Roman" w:hAnsi="Times New Roman" w:cs="Times New Roman"/>
+          <w:rFonts w:ascii="Arial" w:eastAsia="Times New Roman" w:hAnsi="Arial" w:cs="Arial"/>
+          <w:sz w:val="24"/>
+          <w:szCs w:val="24"/>
+        </w:rPr>
+      </w:pPr>
+      <w:r>
+        <w:rPr>
+          <w:rFonts w:ascii="Arial" w:eastAsia="Times New Roman" w:hAnsi="Arial" w:cs="Arial"/>
           <w:noProof/>
           <w:sz w:val="24"/>
           <w:szCs w:val="24"/>
         </w:rPr>
         <w:drawing>
-          <wp:inline distT="0" distB="0" distL="0" distR="0">
+          <wp:inline distT="0" distB="0" distL="0" distR="0" wp14:anchorId="29CD104F" wp14:editId="3AF77C58">
             <wp:extent cx="5943600" cy="3248660"/>
             <wp:effectExtent l="0" t="0" r="0" b="0"/>
             <wp:docPr id="30" name="Picture 30"/>
@@ -4418,7 +4131,7 @@
                     <pic:cNvPicPr/>
                   </pic:nvPicPr>
                   <pic:blipFill>
-                    <a:blip r:embed="rId20">
+                    <a:blip r:embed="rId15">
                       <a:extLst>
                         <a:ext uri="{28A0092B-C50C-407E-A947-70E740481C1C}">
                           <a14:useLocalDpi xmlns:a14="http://schemas.microsoft.com/office/drawing/2010/main" val="0"/>
@@ -4444,19 +4157,18 @@
           </wp:inline>
         </w:drawing>
       </w:r>
-      <w:bookmarkEnd w:id="0"/>
-    </w:p>
-    <w:p>
-      <w:pPr>
-        <w:rPr>
-          <w:rFonts w:ascii="Times New Roman" w:eastAsia="Times New Roman" w:hAnsi="Times New Roman" w:cs="Times New Roman"/>
-          <w:sz w:val="24"/>
-          <w:szCs w:val="24"/>
-        </w:rPr>
-      </w:pPr>
-      <w:r>
-        <w:rPr>
-          <w:rFonts w:ascii="Times New Roman" w:eastAsia="Times New Roman" w:hAnsi="Times New Roman" w:cs="Times New Roman"/>
+    </w:p>
+    <w:p>
+      <w:pPr>
+        <w:rPr>
+          <w:rFonts w:ascii="Arial" w:eastAsia="Times New Roman" w:hAnsi="Arial" w:cs="Arial"/>
+          <w:sz w:val="24"/>
+          <w:szCs w:val="24"/>
+        </w:rPr>
+      </w:pPr>
+      <w:r>
+        <w:rPr>
+          <w:rFonts w:ascii="Arial" w:eastAsia="Times New Roman" w:hAnsi="Arial" w:cs="Arial"/>
           <w:sz w:val="24"/>
           <w:szCs w:val="24"/>
         </w:rPr>
@@ -4465,9 +4177,783 @@
     </w:p>
     <w:p>
       <w:pPr>
-        <w:spacing w:before="240" w:after="0" w:line="240" w:lineRule="auto"/>
-        <w:rPr>
-          <w:rFonts w:ascii="Times New Roman" w:eastAsia="Times New Roman" w:hAnsi="Times New Roman" w:cs="Times New Roman"/>
+        <w:rPr>
+          <w:rFonts w:ascii="Arial" w:eastAsia="Times New Roman" w:hAnsi="Arial" w:cs="Arial"/>
+          <w:sz w:val="24"/>
+          <w:szCs w:val="24"/>
+        </w:rPr>
+      </w:pPr>
+      <w:r>
+        <w:rPr>
+          <w:rFonts w:ascii="Arial" w:eastAsia="Times New Roman" w:hAnsi="Arial" w:cs="Arial"/>
+          <w:sz w:val="24"/>
+          <w:szCs w:val="24"/>
+        </w:rPr>
+        <w:lastRenderedPageBreak/>
+        <w:t xml:space="preserve">Red: </w:t>
+      </w:r>
+    </w:p>
+    <w:p>
+      <w:pPr>
+        <w:rPr>
+          <w:rFonts w:ascii="Arial" w:eastAsia="Times New Roman" w:hAnsi="Arial" w:cs="Arial"/>
+          <w:sz w:val="24"/>
+          <w:szCs w:val="24"/>
+        </w:rPr>
+      </w:pPr>
+      <w:r>
+        <w:rPr>
+          <w:rFonts w:ascii="Arial" w:eastAsia="Times New Roman" w:hAnsi="Arial" w:cs="Arial"/>
+          <w:sz w:val="24"/>
+          <w:szCs w:val="24"/>
+        </w:rPr>
+        <w:t xml:space="preserve">              </w:t>
+      </w:r>
+      <w:r>
+        <w:rPr>
+          <w:rFonts w:ascii="Arial" w:eastAsia="Times New Roman" w:hAnsi="Arial" w:cs="Arial"/>
+          <w:sz w:val="24"/>
+          <w:szCs w:val="24"/>
+        </w:rPr>
+        <w:tab/>
+      </w:r>
+      <w:r>
+        <w:rPr>
+          <w:rFonts w:ascii="Arial" w:eastAsia="Times New Roman" w:hAnsi="Arial" w:cs="Arial"/>
+          <w:sz w:val="24"/>
+          <w:szCs w:val="24"/>
+        </w:rPr>
+        <w:tab/>
+      </w:r>
+      <w:proofErr w:type="gramStart"/>
+      <w:r>
+        <w:rPr>
+          <w:rFonts w:ascii="Arial" w:eastAsia="Times New Roman" w:hAnsi="Arial" w:cs="Arial"/>
+          <w:sz w:val="24"/>
+          <w:szCs w:val="24"/>
+        </w:rPr>
+        <w:t>precision</w:t>
+      </w:r>
+      <w:proofErr w:type="gramEnd"/>
+      <w:r>
+        <w:rPr>
+          <w:rFonts w:ascii="Arial" w:eastAsia="Times New Roman" w:hAnsi="Arial" w:cs="Arial"/>
+          <w:sz w:val="24"/>
+          <w:szCs w:val="24"/>
+        </w:rPr>
+        <w:t xml:space="preserve">    recall  </w:t>
+      </w:r>
+      <w:r>
+        <w:rPr>
+          <w:rFonts w:ascii="Arial" w:eastAsia="Times New Roman" w:hAnsi="Arial" w:cs="Arial"/>
+          <w:sz w:val="24"/>
+          <w:szCs w:val="24"/>
+        </w:rPr>
+        <w:tab/>
+      </w:r>
+      <w:r>
+        <w:rPr>
+          <w:rFonts w:ascii="Arial" w:eastAsia="Times New Roman" w:hAnsi="Arial" w:cs="Arial"/>
+          <w:sz w:val="24"/>
+          <w:szCs w:val="24"/>
+        </w:rPr>
+        <w:t>f1-score   support</w:t>
+      </w:r>
+    </w:p>
+    <w:p>
+      <w:pPr>
+        <w:rPr>
+          <w:rFonts w:ascii="Arial" w:eastAsia="Times New Roman" w:hAnsi="Arial" w:cs="Arial"/>
+          <w:sz w:val="24"/>
+          <w:szCs w:val="24"/>
+        </w:rPr>
+      </w:pPr>
+    </w:p>
+    <w:p>
+      <w:pPr>
+        <w:rPr>
+          <w:rFonts w:ascii="Arial" w:eastAsia="Times New Roman" w:hAnsi="Arial" w:cs="Arial"/>
+          <w:sz w:val="24"/>
+          <w:szCs w:val="24"/>
+        </w:rPr>
+      </w:pPr>
+      <w:r>
+        <w:rPr>
+          <w:rFonts w:ascii="Arial" w:eastAsia="Times New Roman" w:hAnsi="Arial" w:cs="Arial"/>
+          <w:sz w:val="24"/>
+          <w:szCs w:val="24"/>
+        </w:rPr>
+        <w:t xml:space="preserve">         Lo quality</w:t>
+      </w:r>
+      <w:r>
+        <w:rPr>
+          <w:rFonts w:ascii="Arial" w:eastAsia="Times New Roman" w:hAnsi="Arial" w:cs="Arial"/>
+          <w:sz w:val="24"/>
+          <w:szCs w:val="24"/>
+        </w:rPr>
+        <w:t xml:space="preserve">   </w:t>
+      </w:r>
+      <w:r>
+        <w:rPr>
+          <w:rFonts w:ascii="Arial" w:eastAsia="Times New Roman" w:hAnsi="Arial" w:cs="Arial"/>
+          <w:sz w:val="24"/>
+          <w:szCs w:val="24"/>
+        </w:rPr>
+        <w:t xml:space="preserve">   </w:t>
+      </w:r>
+      <w:r>
+        <w:rPr>
+          <w:rFonts w:ascii="Arial" w:eastAsia="Times New Roman" w:hAnsi="Arial" w:cs="Arial"/>
+          <w:sz w:val="24"/>
+          <w:szCs w:val="24"/>
+        </w:rPr>
+        <w:t xml:space="preserve">    0.88      </w:t>
+      </w:r>
+      <w:r>
+        <w:rPr>
+          <w:rFonts w:ascii="Arial" w:eastAsia="Times New Roman" w:hAnsi="Arial" w:cs="Arial"/>
+          <w:sz w:val="24"/>
+          <w:szCs w:val="24"/>
+        </w:rPr>
+        <w:tab/>
+      </w:r>
+      <w:r>
+        <w:rPr>
+          <w:rFonts w:ascii="Arial" w:eastAsia="Times New Roman" w:hAnsi="Arial" w:cs="Arial"/>
+          <w:sz w:val="24"/>
+          <w:szCs w:val="24"/>
+        </w:rPr>
+        <w:t>0.99      0.93       410</w:t>
+      </w:r>
+    </w:p>
+    <w:p>
+      <w:pPr>
+        <w:rPr>
+          <w:rFonts w:ascii="Arial" w:eastAsia="Times New Roman" w:hAnsi="Arial" w:cs="Arial"/>
+          <w:sz w:val="24"/>
+          <w:szCs w:val="24"/>
+        </w:rPr>
+      </w:pPr>
+      <w:r>
+        <w:rPr>
+          <w:rFonts w:ascii="Arial" w:eastAsia="Times New Roman" w:hAnsi="Arial" w:cs="Arial"/>
+          <w:sz w:val="24"/>
+          <w:szCs w:val="24"/>
+        </w:rPr>
+        <w:t xml:space="preserve">       </w:t>
+      </w:r>
+      <w:r>
+        <w:rPr>
+          <w:rFonts w:ascii="Arial" w:eastAsia="Times New Roman" w:hAnsi="Arial" w:cs="Arial"/>
+          <w:sz w:val="24"/>
+          <w:szCs w:val="24"/>
+        </w:rPr>
+        <w:t xml:space="preserve">  High quality</w:t>
+      </w:r>
+      <w:r>
+        <w:rPr>
+          <w:rFonts w:ascii="Arial" w:eastAsia="Times New Roman" w:hAnsi="Arial" w:cs="Arial"/>
+          <w:sz w:val="24"/>
+          <w:szCs w:val="24"/>
+        </w:rPr>
+        <w:t xml:space="preserve">       0.76      </w:t>
+      </w:r>
+      <w:r>
+        <w:rPr>
+          <w:rFonts w:ascii="Arial" w:eastAsia="Times New Roman" w:hAnsi="Arial" w:cs="Arial"/>
+          <w:sz w:val="24"/>
+          <w:szCs w:val="24"/>
+        </w:rPr>
+        <w:tab/>
+      </w:r>
+      <w:r>
+        <w:rPr>
+          <w:rFonts w:ascii="Arial" w:eastAsia="Times New Roman" w:hAnsi="Arial" w:cs="Arial"/>
+          <w:sz w:val="24"/>
+          <w:szCs w:val="24"/>
+        </w:rPr>
+        <w:t>0.19      0.30        70</w:t>
+      </w:r>
+    </w:p>
+    <w:p>
+      <w:pPr>
+        <w:rPr>
+          <w:rFonts w:ascii="Arial" w:eastAsia="Times New Roman" w:hAnsi="Arial" w:cs="Arial"/>
+          <w:sz w:val="24"/>
+          <w:szCs w:val="24"/>
+        </w:rPr>
+      </w:pPr>
+    </w:p>
+    <w:p>
+      <w:pPr>
+        <w:rPr>
+          <w:rFonts w:ascii="Arial" w:eastAsia="Times New Roman" w:hAnsi="Arial" w:cs="Arial"/>
+          <w:sz w:val="24"/>
+          <w:szCs w:val="24"/>
+        </w:rPr>
+      </w:pPr>
+      <w:r>
+        <w:rPr>
+          <w:rFonts w:ascii="Arial" w:eastAsia="Times New Roman" w:hAnsi="Arial" w:cs="Arial"/>
+          <w:sz w:val="24"/>
+          <w:szCs w:val="24"/>
+        </w:rPr>
+        <w:t xml:space="preserve">    </w:t>
+      </w:r>
+      <w:proofErr w:type="gramStart"/>
+      <w:r>
+        <w:rPr>
+          <w:rFonts w:ascii="Arial" w:eastAsia="Times New Roman" w:hAnsi="Arial" w:cs="Arial"/>
+          <w:sz w:val="24"/>
+          <w:szCs w:val="24"/>
+        </w:rPr>
+        <w:t>accuracy</w:t>
+      </w:r>
+      <w:proofErr w:type="gramEnd"/>
+      <w:r>
+        <w:rPr>
+          <w:rFonts w:ascii="Arial" w:eastAsia="Times New Roman" w:hAnsi="Arial" w:cs="Arial"/>
+          <w:sz w:val="24"/>
+          <w:szCs w:val="24"/>
+        </w:rPr>
+        <w:t xml:space="preserve">       </w:t>
+      </w:r>
+      <w:r>
+        <w:rPr>
+          <w:rFonts w:ascii="Arial" w:eastAsia="Times New Roman" w:hAnsi="Arial" w:cs="Arial"/>
+          <w:sz w:val="24"/>
+          <w:szCs w:val="24"/>
+        </w:rPr>
+        <w:tab/>
+      </w:r>
+      <w:r>
+        <w:rPr>
+          <w:rFonts w:ascii="Arial" w:eastAsia="Times New Roman" w:hAnsi="Arial" w:cs="Arial"/>
+          <w:sz w:val="24"/>
+          <w:szCs w:val="24"/>
+        </w:rPr>
+        <w:t>0.87       480</w:t>
+      </w:r>
+    </w:p>
+    <w:p>
+      <w:pPr>
+        <w:rPr>
+          <w:rFonts w:ascii="Arial" w:eastAsia="Times New Roman" w:hAnsi="Arial" w:cs="Arial"/>
+          <w:sz w:val="24"/>
+          <w:szCs w:val="24"/>
+        </w:rPr>
+      </w:pPr>
+      <w:r>
+        <w:rPr>
+          <w:rFonts w:ascii="Arial" w:eastAsia="Times New Roman" w:hAnsi="Arial" w:cs="Arial"/>
+          <w:sz w:val="24"/>
+          <w:szCs w:val="24"/>
+        </w:rPr>
+        <w:t xml:space="preserve">   </w:t>
+      </w:r>
+      <w:proofErr w:type="gramStart"/>
+      <w:r>
+        <w:rPr>
+          <w:rFonts w:ascii="Arial" w:eastAsia="Times New Roman" w:hAnsi="Arial" w:cs="Arial"/>
+          <w:sz w:val="24"/>
+          <w:szCs w:val="24"/>
+        </w:rPr>
+        <w:t>macro</w:t>
+      </w:r>
+      <w:proofErr w:type="gramEnd"/>
+      <w:r>
+        <w:rPr>
+          <w:rFonts w:ascii="Arial" w:eastAsia="Times New Roman" w:hAnsi="Arial" w:cs="Arial"/>
+          <w:sz w:val="24"/>
+          <w:szCs w:val="24"/>
+        </w:rPr>
+        <w:t xml:space="preserve"> </w:t>
+      </w:r>
+      <w:proofErr w:type="spellStart"/>
+      <w:r>
+        <w:rPr>
+          <w:rFonts w:ascii="Arial" w:eastAsia="Times New Roman" w:hAnsi="Arial" w:cs="Arial"/>
+          <w:sz w:val="24"/>
+          <w:szCs w:val="24"/>
+        </w:rPr>
+        <w:t>avg</w:t>
+      </w:r>
+      <w:proofErr w:type="spellEnd"/>
+      <w:r>
+        <w:rPr>
+          <w:rFonts w:ascii="Arial" w:eastAsia="Times New Roman" w:hAnsi="Arial" w:cs="Arial"/>
+          <w:sz w:val="24"/>
+          <w:szCs w:val="24"/>
+        </w:rPr>
+        <w:t xml:space="preserve">      </w:t>
+      </w:r>
+      <w:r>
+        <w:rPr>
+          <w:rFonts w:ascii="Arial" w:eastAsia="Times New Roman" w:hAnsi="Arial" w:cs="Arial"/>
+          <w:sz w:val="24"/>
+          <w:szCs w:val="24"/>
+        </w:rPr>
+        <w:tab/>
+      </w:r>
+      <w:r>
+        <w:rPr>
+          <w:rFonts w:ascii="Arial" w:eastAsia="Times New Roman" w:hAnsi="Arial" w:cs="Arial"/>
+          <w:sz w:val="24"/>
+          <w:szCs w:val="24"/>
+        </w:rPr>
+        <w:t>0.82      0.59      0.61       480</w:t>
+      </w:r>
+    </w:p>
+    <w:p>
+      <w:pPr>
+        <w:rPr>
+          <w:rFonts w:ascii="Arial" w:eastAsia="Times New Roman" w:hAnsi="Arial" w:cs="Arial"/>
+          <w:sz w:val="24"/>
+          <w:szCs w:val="24"/>
+        </w:rPr>
+      </w:pPr>
+      <w:proofErr w:type="gramStart"/>
+      <w:r>
+        <w:rPr>
+          <w:rFonts w:ascii="Arial" w:eastAsia="Times New Roman" w:hAnsi="Arial" w:cs="Arial"/>
+          <w:sz w:val="24"/>
+          <w:szCs w:val="24"/>
+        </w:rPr>
+        <w:t>weighted</w:t>
+      </w:r>
+      <w:proofErr w:type="gramEnd"/>
+      <w:r>
+        <w:rPr>
+          <w:rFonts w:ascii="Arial" w:eastAsia="Times New Roman" w:hAnsi="Arial" w:cs="Arial"/>
+          <w:sz w:val="24"/>
+          <w:szCs w:val="24"/>
+        </w:rPr>
+        <w:t xml:space="preserve"> </w:t>
+      </w:r>
+      <w:proofErr w:type="spellStart"/>
+      <w:r>
+        <w:rPr>
+          <w:rFonts w:ascii="Arial" w:eastAsia="Times New Roman" w:hAnsi="Arial" w:cs="Arial"/>
+          <w:sz w:val="24"/>
+          <w:szCs w:val="24"/>
+        </w:rPr>
+        <w:t>avg</w:t>
+      </w:r>
+      <w:proofErr w:type="spellEnd"/>
+      <w:r>
+        <w:rPr>
+          <w:rFonts w:ascii="Arial" w:eastAsia="Times New Roman" w:hAnsi="Arial" w:cs="Arial"/>
+          <w:sz w:val="24"/>
+          <w:szCs w:val="24"/>
+        </w:rPr>
+        <w:t xml:space="preserve">       </w:t>
+      </w:r>
+      <w:r>
+        <w:rPr>
+          <w:rFonts w:ascii="Arial" w:eastAsia="Times New Roman" w:hAnsi="Arial" w:cs="Arial"/>
+          <w:sz w:val="24"/>
+          <w:szCs w:val="24"/>
+        </w:rPr>
+        <w:tab/>
+      </w:r>
+      <w:r>
+        <w:rPr>
+          <w:rFonts w:ascii="Arial" w:eastAsia="Times New Roman" w:hAnsi="Arial" w:cs="Arial"/>
+          <w:sz w:val="24"/>
+          <w:szCs w:val="24"/>
+        </w:rPr>
+        <w:t>0.86      0.87      0.84       480</w:t>
+      </w:r>
+    </w:p>
+    <w:p>
+      <w:pPr>
+        <w:rPr>
+          <w:rFonts w:ascii="Arial" w:eastAsia="Times New Roman" w:hAnsi="Arial" w:cs="Arial"/>
+          <w:sz w:val="24"/>
+          <w:szCs w:val="24"/>
+        </w:rPr>
+      </w:pPr>
+    </w:p>
+    <w:p>
+      <w:pPr>
+        <w:rPr>
+          <w:rFonts w:ascii="Arial" w:eastAsia="Times New Roman" w:hAnsi="Arial" w:cs="Arial"/>
+          <w:sz w:val="24"/>
+          <w:szCs w:val="24"/>
+        </w:rPr>
+      </w:pPr>
+      <w:r>
+        <w:rPr>
+          <w:rFonts w:ascii="Arial" w:eastAsia="Times New Roman" w:hAnsi="Arial" w:cs="Arial"/>
+          <w:sz w:val="24"/>
+          <w:szCs w:val="24"/>
+        </w:rPr>
+        <w:t xml:space="preserve"> </w:t>
+      </w:r>
+    </w:p>
+    <w:p>
+      <w:pPr>
+        <w:rPr>
+          <w:rFonts w:ascii="Arial" w:eastAsia="Times New Roman" w:hAnsi="Arial" w:cs="Arial"/>
+          <w:sz w:val="24"/>
+          <w:szCs w:val="24"/>
+        </w:rPr>
+      </w:pPr>
+      <w:r>
+        <w:rPr>
+          <w:rFonts w:ascii="Arial" w:eastAsia="Times New Roman" w:hAnsi="Arial" w:cs="Arial"/>
+          <w:sz w:val="24"/>
+          <w:szCs w:val="24"/>
+        </w:rPr>
+        <w:t xml:space="preserve">White: </w:t>
+      </w:r>
+    </w:p>
+    <w:p>
+      <w:pPr>
+        <w:rPr>
+          <w:rFonts w:ascii="Arial" w:eastAsia="Times New Roman" w:hAnsi="Arial" w:cs="Arial"/>
+          <w:sz w:val="24"/>
+          <w:szCs w:val="24"/>
+        </w:rPr>
+      </w:pPr>
+      <w:r>
+        <w:rPr>
+          <w:rFonts w:ascii="Arial" w:eastAsia="Times New Roman" w:hAnsi="Arial" w:cs="Arial"/>
+          <w:sz w:val="24"/>
+          <w:szCs w:val="24"/>
+        </w:rPr>
+        <w:t xml:space="preserve">              </w:t>
+      </w:r>
+      <w:r>
+        <w:rPr>
+          <w:rFonts w:ascii="Arial" w:eastAsia="Times New Roman" w:hAnsi="Arial" w:cs="Arial"/>
+          <w:sz w:val="24"/>
+          <w:szCs w:val="24"/>
+        </w:rPr>
+        <w:tab/>
+      </w:r>
+      <w:r>
+        <w:rPr>
+          <w:rFonts w:ascii="Arial" w:eastAsia="Times New Roman" w:hAnsi="Arial" w:cs="Arial"/>
+          <w:sz w:val="24"/>
+          <w:szCs w:val="24"/>
+        </w:rPr>
+        <w:tab/>
+      </w:r>
+      <w:proofErr w:type="gramStart"/>
+      <w:r>
+        <w:rPr>
+          <w:rFonts w:ascii="Arial" w:eastAsia="Times New Roman" w:hAnsi="Arial" w:cs="Arial"/>
+          <w:sz w:val="24"/>
+          <w:szCs w:val="24"/>
+        </w:rPr>
+        <w:t>precision</w:t>
+      </w:r>
+      <w:proofErr w:type="gramEnd"/>
+      <w:r>
+        <w:rPr>
+          <w:rFonts w:ascii="Arial" w:eastAsia="Times New Roman" w:hAnsi="Arial" w:cs="Arial"/>
+          <w:sz w:val="24"/>
+          <w:szCs w:val="24"/>
+        </w:rPr>
+        <w:t xml:space="preserve">    </w:t>
+      </w:r>
+      <w:r>
+        <w:rPr>
+          <w:rFonts w:ascii="Arial" w:eastAsia="Times New Roman" w:hAnsi="Arial" w:cs="Arial"/>
+          <w:sz w:val="24"/>
+          <w:szCs w:val="24"/>
+        </w:rPr>
+        <w:tab/>
+      </w:r>
+      <w:r>
+        <w:rPr>
+          <w:rFonts w:ascii="Arial" w:eastAsia="Times New Roman" w:hAnsi="Arial" w:cs="Arial"/>
+          <w:sz w:val="24"/>
+          <w:szCs w:val="24"/>
+        </w:rPr>
+        <w:t>recall  f1-score   support</w:t>
+      </w:r>
+    </w:p>
+    <w:p>
+      <w:pPr>
+        <w:rPr>
+          <w:rFonts w:ascii="Arial" w:eastAsia="Times New Roman" w:hAnsi="Arial" w:cs="Arial"/>
+          <w:sz w:val="24"/>
+          <w:szCs w:val="24"/>
+        </w:rPr>
+      </w:pPr>
+    </w:p>
+    <w:p>
+      <w:pPr>
+        <w:jc w:val="both"/>
+        <w:rPr>
+          <w:rFonts w:ascii="Arial" w:eastAsia="Times New Roman" w:hAnsi="Arial" w:cs="Arial"/>
+          <w:sz w:val="24"/>
+          <w:szCs w:val="24"/>
+        </w:rPr>
+      </w:pPr>
+      <w:r>
+        <w:rPr>
+          <w:rFonts w:ascii="Arial" w:eastAsia="Times New Roman" w:hAnsi="Arial" w:cs="Arial"/>
+          <w:sz w:val="24"/>
+          <w:szCs w:val="24"/>
+        </w:rPr>
+        <w:t xml:space="preserve">         Lo quality</w:t>
+      </w:r>
+      <w:r>
+        <w:rPr>
+          <w:rFonts w:ascii="Arial" w:eastAsia="Times New Roman" w:hAnsi="Arial" w:cs="Arial"/>
+          <w:sz w:val="24"/>
+          <w:szCs w:val="24"/>
+        </w:rPr>
+        <w:t xml:space="preserve">       </w:t>
+      </w:r>
+      <w:r>
+        <w:rPr>
+          <w:rFonts w:ascii="Arial" w:eastAsia="Times New Roman" w:hAnsi="Arial" w:cs="Arial"/>
+          <w:sz w:val="24"/>
+          <w:szCs w:val="24"/>
+        </w:rPr>
+        <w:tab/>
+      </w:r>
+      <w:r>
+        <w:rPr>
+          <w:rFonts w:ascii="Arial" w:eastAsia="Times New Roman" w:hAnsi="Arial" w:cs="Arial"/>
+          <w:sz w:val="24"/>
+          <w:szCs w:val="24"/>
+        </w:rPr>
+        <w:t xml:space="preserve">0.82      </w:t>
+      </w:r>
+      <w:r>
+        <w:rPr>
+          <w:rFonts w:ascii="Arial" w:eastAsia="Times New Roman" w:hAnsi="Arial" w:cs="Arial"/>
+          <w:sz w:val="24"/>
+          <w:szCs w:val="24"/>
+        </w:rPr>
+        <w:tab/>
+      </w:r>
+      <w:r>
+        <w:rPr>
+          <w:rFonts w:ascii="Arial" w:eastAsia="Times New Roman" w:hAnsi="Arial" w:cs="Arial"/>
+          <w:sz w:val="24"/>
+          <w:szCs w:val="24"/>
+        </w:rPr>
+        <w:t>0.99      0.89      1166</w:t>
+      </w:r>
+    </w:p>
+    <w:p>
+      <w:pPr>
+        <w:rPr>
+          <w:rFonts w:ascii="Arial" w:eastAsia="Times New Roman" w:hAnsi="Arial" w:cs="Arial"/>
+          <w:sz w:val="24"/>
+          <w:szCs w:val="24"/>
+        </w:rPr>
+      </w:pPr>
+      <w:r>
+        <w:rPr>
+          <w:rFonts w:ascii="Arial" w:eastAsia="Times New Roman" w:hAnsi="Arial" w:cs="Arial"/>
+          <w:sz w:val="24"/>
+          <w:szCs w:val="24"/>
+        </w:rPr>
+        <w:t xml:space="preserve">         High quality    </w:t>
+      </w:r>
+      <w:r>
+        <w:rPr>
+          <w:rFonts w:ascii="Arial" w:eastAsia="Times New Roman" w:hAnsi="Arial" w:cs="Arial"/>
+          <w:sz w:val="24"/>
+          <w:szCs w:val="24"/>
+        </w:rPr>
+        <w:tab/>
+      </w:r>
+      <w:r>
+        <w:rPr>
+          <w:rFonts w:ascii="Arial" w:eastAsia="Times New Roman" w:hAnsi="Arial" w:cs="Arial"/>
+          <w:sz w:val="24"/>
+          <w:szCs w:val="24"/>
+        </w:rPr>
+        <w:t xml:space="preserve">0.72      </w:t>
+      </w:r>
+      <w:r>
+        <w:rPr>
+          <w:rFonts w:ascii="Arial" w:eastAsia="Times New Roman" w:hAnsi="Arial" w:cs="Arial"/>
+          <w:sz w:val="24"/>
+          <w:szCs w:val="24"/>
+        </w:rPr>
+        <w:tab/>
+      </w:r>
+      <w:r>
+        <w:rPr>
+          <w:rFonts w:ascii="Arial" w:eastAsia="Times New Roman" w:hAnsi="Arial" w:cs="Arial"/>
+          <w:sz w:val="24"/>
+          <w:szCs w:val="24"/>
+        </w:rPr>
+        <w:t>0.14      0.24       304</w:t>
+      </w:r>
+    </w:p>
+    <w:p>
+      <w:pPr>
+        <w:rPr>
+          <w:rFonts w:ascii="Arial" w:eastAsia="Times New Roman" w:hAnsi="Arial" w:cs="Arial"/>
+          <w:sz w:val="24"/>
+          <w:szCs w:val="24"/>
+        </w:rPr>
+      </w:pPr>
+    </w:p>
+    <w:p>
+      <w:pPr>
+        <w:rPr>
+          <w:rFonts w:ascii="Arial" w:eastAsia="Times New Roman" w:hAnsi="Arial" w:cs="Arial"/>
+          <w:sz w:val="24"/>
+          <w:szCs w:val="24"/>
+        </w:rPr>
+      </w:pPr>
+      <w:r>
+        <w:rPr>
+          <w:rFonts w:ascii="Arial" w:eastAsia="Times New Roman" w:hAnsi="Arial" w:cs="Arial"/>
+          <w:sz w:val="24"/>
+          <w:szCs w:val="24"/>
+        </w:rPr>
+        <w:t xml:space="preserve">    </w:t>
+      </w:r>
+      <w:proofErr w:type="gramStart"/>
+      <w:r>
+        <w:rPr>
+          <w:rFonts w:ascii="Arial" w:eastAsia="Times New Roman" w:hAnsi="Arial" w:cs="Arial"/>
+          <w:sz w:val="24"/>
+          <w:szCs w:val="24"/>
+        </w:rPr>
+        <w:t>accuracy</w:t>
+      </w:r>
+      <w:proofErr w:type="gramEnd"/>
+      <w:r>
+        <w:rPr>
+          <w:rFonts w:ascii="Arial" w:eastAsia="Times New Roman" w:hAnsi="Arial" w:cs="Arial"/>
+          <w:sz w:val="24"/>
+          <w:szCs w:val="24"/>
+        </w:rPr>
+        <w:t xml:space="preserve">     </w:t>
+      </w:r>
+      <w:r>
+        <w:rPr>
+          <w:rFonts w:ascii="Arial" w:eastAsia="Times New Roman" w:hAnsi="Arial" w:cs="Arial"/>
+          <w:sz w:val="24"/>
+          <w:szCs w:val="24"/>
+        </w:rPr>
+        <w:t xml:space="preserve">   0.81      1470</w:t>
+      </w:r>
+    </w:p>
+    <w:p>
+      <w:pPr>
+        <w:rPr>
+          <w:rFonts w:ascii="Arial" w:eastAsia="Times New Roman" w:hAnsi="Arial" w:cs="Arial"/>
+          <w:sz w:val="24"/>
+          <w:szCs w:val="24"/>
+        </w:rPr>
+      </w:pPr>
+      <w:r>
+        <w:rPr>
+          <w:rFonts w:ascii="Arial" w:eastAsia="Times New Roman" w:hAnsi="Arial" w:cs="Arial"/>
+          <w:sz w:val="24"/>
+          <w:szCs w:val="24"/>
+        </w:rPr>
+        <w:t xml:space="preserve">   </w:t>
+      </w:r>
+      <w:proofErr w:type="gramStart"/>
+      <w:r>
+        <w:rPr>
+          <w:rFonts w:ascii="Arial" w:eastAsia="Times New Roman" w:hAnsi="Arial" w:cs="Arial"/>
+          <w:sz w:val="24"/>
+          <w:szCs w:val="24"/>
+        </w:rPr>
+        <w:t>macro</w:t>
+      </w:r>
+      <w:proofErr w:type="gramEnd"/>
+      <w:r>
+        <w:rPr>
+          <w:rFonts w:ascii="Arial" w:eastAsia="Times New Roman" w:hAnsi="Arial" w:cs="Arial"/>
+          <w:sz w:val="24"/>
+          <w:szCs w:val="24"/>
+        </w:rPr>
+        <w:t xml:space="preserve"> </w:t>
+      </w:r>
+      <w:proofErr w:type="spellStart"/>
+      <w:r>
+        <w:rPr>
+          <w:rFonts w:ascii="Arial" w:eastAsia="Times New Roman" w:hAnsi="Arial" w:cs="Arial"/>
+          <w:sz w:val="24"/>
+          <w:szCs w:val="24"/>
+        </w:rPr>
+        <w:t>avg</w:t>
+      </w:r>
+      <w:proofErr w:type="spellEnd"/>
+      <w:r>
+        <w:rPr>
+          <w:rFonts w:ascii="Arial" w:eastAsia="Times New Roman" w:hAnsi="Arial" w:cs="Arial"/>
+          <w:sz w:val="24"/>
+          <w:szCs w:val="24"/>
+        </w:rPr>
+        <w:t xml:space="preserve">       0.77      0.57      0.57      1470</w:t>
+      </w:r>
+    </w:p>
+    <w:p>
+      <w:pPr>
+        <w:rPr>
+          <w:rFonts w:ascii="Arial" w:eastAsia="Times New Roman" w:hAnsi="Arial" w:cs="Arial"/>
+          <w:sz w:val="24"/>
+          <w:szCs w:val="24"/>
+        </w:rPr>
+      </w:pPr>
+      <w:proofErr w:type="gramStart"/>
+      <w:r>
+        <w:rPr>
+          <w:rFonts w:ascii="Arial" w:eastAsia="Times New Roman" w:hAnsi="Arial" w:cs="Arial"/>
+          <w:sz w:val="24"/>
+          <w:szCs w:val="24"/>
+        </w:rPr>
+        <w:t>weighted</w:t>
+      </w:r>
+      <w:proofErr w:type="gramEnd"/>
+      <w:r>
+        <w:rPr>
+          <w:rFonts w:ascii="Arial" w:eastAsia="Times New Roman" w:hAnsi="Arial" w:cs="Arial"/>
+          <w:sz w:val="24"/>
+          <w:szCs w:val="24"/>
+        </w:rPr>
+        <w:t xml:space="preserve"> </w:t>
+      </w:r>
+      <w:proofErr w:type="spellStart"/>
+      <w:r>
+        <w:rPr>
+          <w:rFonts w:ascii="Arial" w:eastAsia="Times New Roman" w:hAnsi="Arial" w:cs="Arial"/>
+          <w:sz w:val="24"/>
+          <w:szCs w:val="24"/>
+        </w:rPr>
+        <w:t>avg</w:t>
+      </w:r>
+      <w:proofErr w:type="spellEnd"/>
+      <w:r>
+        <w:rPr>
+          <w:rFonts w:ascii="Arial" w:eastAsia="Times New Roman" w:hAnsi="Arial" w:cs="Arial"/>
+          <w:sz w:val="24"/>
+          <w:szCs w:val="24"/>
+        </w:rPr>
+        <w:t xml:space="preserve">      0.80      0.81      0.76      1470</w:t>
+      </w:r>
+      <w:r>
+        <w:rPr>
+          <w:rFonts w:ascii="Arial" w:eastAsia="Times New Roman" w:hAnsi="Arial" w:cs="Arial"/>
+          <w:sz w:val="24"/>
+          <w:szCs w:val="24"/>
+        </w:rPr>
+        <w:br w:type="page"/>
+      </w:r>
+    </w:p>
+    <w:p>
+      <w:pPr>
+        <w:spacing w:before="240" w:after="0" w:line="240" w:lineRule="auto"/>
+        <w:rPr>
+          <w:rFonts w:ascii="Arial" w:eastAsia="Times New Roman" w:hAnsi="Arial" w:cs="Arial"/>
           <w:b/>
           <w:sz w:val="24"/>
           <w:szCs w:val="24"/>
@@ -4475,54 +4961,120 @@
       </w:pPr>
       <w:r>
         <w:rPr>
-          <w:rFonts w:ascii="Times New Roman" w:eastAsia="Times New Roman" w:hAnsi="Times New Roman" w:cs="Times New Roman"/>
+          <w:rFonts w:ascii="Arial" w:eastAsia="Times New Roman" w:hAnsi="Arial" w:cs="Arial"/>
           <w:b/>
           <w:sz w:val="24"/>
           <w:szCs w:val="24"/>
         </w:rPr>
         <w:lastRenderedPageBreak/>
-        <w:t>Citation</w:t>
-      </w:r>
-      <w:r>
-        <w:rPr>
-          <w:rFonts w:ascii="Times New Roman" w:eastAsia="Times New Roman" w:hAnsi="Times New Roman" w:cs="Times New Roman"/>
+        <w:t xml:space="preserve">Sources &amp; </w:t>
+      </w:r>
+      <w:r>
+        <w:rPr>
+          <w:rFonts w:ascii="Arial" w:eastAsia="Times New Roman" w:hAnsi="Arial" w:cs="Arial"/>
           <w:b/>
           <w:sz w:val="24"/>
           <w:szCs w:val="24"/>
         </w:rPr>
-        <w:t>s</w:t>
-      </w:r>
-      <w:r>
-        <w:rPr>
-          <w:rFonts w:ascii="Times New Roman" w:eastAsia="Times New Roman" w:hAnsi="Times New Roman" w:cs="Times New Roman"/>
-          <w:b/>
-          <w:sz w:val="24"/>
-          <w:szCs w:val="24"/>
-        </w:rPr>
-        <w:t>:</w:t>
-      </w:r>
-    </w:p>
-    <w:p>
-      <w:pPr>
-        <w:spacing w:before="240" w:after="0" w:line="240" w:lineRule="auto"/>
-        <w:rPr>
-          <w:rFonts w:ascii="Times New Roman" w:eastAsia="Times New Roman" w:hAnsi="Times New Roman" w:cs="Times New Roman"/>
-          <w:sz w:val="24"/>
-          <w:szCs w:val="24"/>
-        </w:rPr>
-      </w:pPr>
-      <w:r>
-        <w:rPr>
-          <w:rFonts w:ascii="Times New Roman" w:eastAsia="Times New Roman" w:hAnsi="Times New Roman" w:cs="Times New Roman"/>
-          <w:sz w:val="24"/>
-          <w:szCs w:val="24"/>
-        </w:rPr>
-        <w:t xml:space="preserve">P. Cortez, A. </w:t>
+        <w:t>Citations:</w:t>
+      </w:r>
+    </w:p>
+    <w:p>
+      <w:pPr>
+        <w:spacing w:before="240" w:after="0" w:line="240" w:lineRule="auto"/>
+        <w:rPr>
+          <w:rFonts w:ascii="Arial" w:eastAsia="Times New Roman" w:hAnsi="Arial" w:cs="Arial"/>
+          <w:sz w:val="24"/>
+          <w:szCs w:val="24"/>
+        </w:rPr>
+      </w:pPr>
+      <w:proofErr w:type="gramStart"/>
+      <w:r>
+        <w:rPr>
+          <w:rFonts w:ascii="Arial" w:eastAsia="Times New Roman" w:hAnsi="Arial" w:cs="Arial"/>
+          <w:sz w:val="24"/>
+          <w:szCs w:val="24"/>
+        </w:rPr>
+        <w:t>Modeling wine preferences by data mining from physicochemical properties.</w:t>
+      </w:r>
+      <w:proofErr w:type="gramEnd"/>
+      <w:r>
+        <w:rPr>
+          <w:rFonts w:ascii="Arial" w:eastAsia="Times New Roman" w:hAnsi="Arial" w:cs="Arial"/>
+          <w:sz w:val="24"/>
+          <w:szCs w:val="24"/>
+        </w:rPr>
+        <w:t xml:space="preserve"> </w:t>
+      </w:r>
+    </w:p>
+    <w:p>
+      <w:pPr>
+        <w:spacing w:before="240" w:after="0" w:line="240" w:lineRule="auto"/>
+        <w:rPr>
+          <w:rFonts w:ascii="Arial" w:eastAsia="Times New Roman" w:hAnsi="Arial" w:cs="Arial"/>
+          <w:sz w:val="24"/>
+          <w:szCs w:val="24"/>
+        </w:rPr>
+      </w:pPr>
+      <w:r>
+        <w:rPr>
+          <w:rFonts w:ascii="Arial" w:eastAsia="Times New Roman" w:hAnsi="Arial" w:cs="Arial"/>
+          <w:sz w:val="24"/>
+          <w:szCs w:val="24"/>
+        </w:rPr>
+        <w:t>In Decision Support Systems, Elsevier, 47(4):547-553, 2009.</w:t>
+      </w:r>
+    </w:p>
+    <w:p>
+      <w:pPr>
+        <w:spacing w:before="240" w:after="0" w:line="240" w:lineRule="auto"/>
+        <w:rPr>
+          <w:rFonts w:ascii="Arial" w:eastAsia="Times New Roman" w:hAnsi="Arial" w:cs="Arial"/>
+          <w:sz w:val="24"/>
+          <w:szCs w:val="24"/>
+        </w:rPr>
+      </w:pPr>
+      <w:r>
+        <w:rPr>
+          <w:rFonts w:ascii="Arial" w:eastAsia="Times New Roman" w:hAnsi="Arial" w:cs="Arial"/>
+          <w:sz w:val="24"/>
+          <w:szCs w:val="24"/>
+        </w:rPr>
+        <w:t xml:space="preserve">Available at:  </w:t>
+      </w:r>
+      <w:hyperlink r:id="rId16" w:history="1">
+        <w:r>
+          <w:rPr>
+            <w:rStyle w:val="Hyperlink"/>
+            <w:rFonts w:ascii="Arial" w:eastAsia="Times New Roman" w:hAnsi="Arial" w:cs="Arial"/>
+            <w:sz w:val="24"/>
+            <w:szCs w:val="24"/>
+          </w:rPr>
+          <w:t>https://archive.ics.uci.edu/ml/datasets/wine+quality</w:t>
+        </w:r>
+      </w:hyperlink>
+    </w:p>
+    <w:p>
+      <w:pPr>
+        <w:spacing w:before="240" w:after="0" w:line="240" w:lineRule="auto"/>
+        <w:rPr>
+          <w:rFonts w:ascii="Arial" w:eastAsia="Times New Roman" w:hAnsi="Arial" w:cs="Arial"/>
+          <w:sz w:val="24"/>
+          <w:szCs w:val="24"/>
+        </w:rPr>
+      </w:pPr>
+      <w:r>
+        <w:rPr>
+          <w:rFonts w:ascii="Arial" w:eastAsia="Times New Roman" w:hAnsi="Arial" w:cs="Arial"/>
+          <w:sz w:val="24"/>
+          <w:szCs w:val="24"/>
+        </w:rPr>
+        <w:t xml:space="preserve">Paulo Cortez (Univ. Minho), Antonio </w:t>
       </w:r>
       <w:proofErr w:type="spellStart"/>
       <w:r>
         <w:rPr>
-          <w:rFonts w:ascii="Times New Roman" w:eastAsia="Times New Roman" w:hAnsi="Times New Roman" w:cs="Times New Roman"/>
+          <w:rFonts w:ascii="Arial" w:eastAsia="Times New Roman" w:hAnsi="Arial" w:cs="Arial"/>
           <w:sz w:val="24"/>
           <w:szCs w:val="24"/>
         </w:rPr>
@@ -4531,98 +5083,71 @@
       <w:proofErr w:type="spellEnd"/>
       <w:r>
         <w:rPr>
-          <w:rFonts w:ascii="Times New Roman" w:eastAsia="Times New Roman" w:hAnsi="Times New Roman" w:cs="Times New Roman"/>
-          <w:sz w:val="24"/>
-          <w:szCs w:val="24"/>
-        </w:rPr>
-        <w:t>, F. Almeida, T. Matos and J. Reis.</w:t>
-      </w:r>
-    </w:p>
-    <w:p>
-      <w:pPr>
-        <w:spacing w:before="240" w:after="0" w:line="240" w:lineRule="auto"/>
-        <w:rPr>
-          <w:rFonts w:ascii="Times New Roman" w:eastAsia="Times New Roman" w:hAnsi="Times New Roman" w:cs="Times New Roman"/>
-          <w:sz w:val="24"/>
-          <w:szCs w:val="24"/>
-        </w:rPr>
-      </w:pPr>
-      <w:proofErr w:type="gramStart"/>
-      <w:r>
-        <w:rPr>
-          <w:rFonts w:ascii="Times New Roman" w:eastAsia="Times New Roman" w:hAnsi="Times New Roman" w:cs="Times New Roman"/>
-          <w:sz w:val="24"/>
-          <w:szCs w:val="24"/>
-        </w:rPr>
-        <w:t>Modeling wine preferences by data mining from physicochemical properties.</w:t>
-      </w:r>
-      <w:proofErr w:type="gramEnd"/>
-      <w:r>
-        <w:rPr>
-          <w:rFonts w:ascii="Times New Roman" w:eastAsia="Times New Roman" w:hAnsi="Times New Roman" w:cs="Times New Roman"/>
-          <w:sz w:val="24"/>
-          <w:szCs w:val="24"/>
-        </w:rPr>
-        <w:t xml:space="preserve"> </w:t>
-      </w:r>
-    </w:p>
-    <w:p>
-      <w:pPr>
-        <w:spacing w:before="240" w:after="0" w:line="240" w:lineRule="auto"/>
-        <w:rPr>
-          <w:rFonts w:ascii="Times New Roman" w:eastAsia="Times New Roman" w:hAnsi="Times New Roman" w:cs="Times New Roman"/>
-          <w:sz w:val="24"/>
-          <w:szCs w:val="24"/>
-        </w:rPr>
-      </w:pPr>
-      <w:r>
-        <w:rPr>
-          <w:rFonts w:ascii="Times New Roman" w:eastAsia="Times New Roman" w:hAnsi="Times New Roman" w:cs="Times New Roman"/>
-          <w:sz w:val="24"/>
-          <w:szCs w:val="24"/>
-        </w:rPr>
-        <w:t>In Decision Support Systems, Elsevier, 47(4):547-553, 2009.</w:t>
-      </w:r>
-    </w:p>
-    <w:p>
-      <w:pPr>
-        <w:spacing w:before="240" w:after="0" w:line="240" w:lineRule="auto"/>
-        <w:rPr>
-          <w:rFonts w:ascii="Times New Roman" w:eastAsia="Times New Roman" w:hAnsi="Times New Roman" w:cs="Times New Roman"/>
-          <w:sz w:val="24"/>
-          <w:szCs w:val="24"/>
-        </w:rPr>
-      </w:pPr>
-      <w:r>
-        <w:rPr>
-          <w:rFonts w:ascii="Times New Roman" w:eastAsia="Times New Roman" w:hAnsi="Times New Roman" w:cs="Times New Roman"/>
-          <w:sz w:val="24"/>
-          <w:szCs w:val="24"/>
-        </w:rPr>
-        <w:t>Available at:</w:t>
-      </w:r>
-      <w:r>
-        <w:rPr>
-          <w:rFonts w:ascii="Times New Roman" w:eastAsia="Times New Roman" w:hAnsi="Times New Roman" w:cs="Times New Roman"/>
-          <w:sz w:val="24"/>
-          <w:szCs w:val="24"/>
-        </w:rPr>
-        <w:t xml:space="preserve">  https://archive.ics.uci.edu/ml/datasets/wine+quality</w:t>
-      </w:r>
-    </w:p>
-    <w:p>
-      <w:pPr>
-        <w:spacing w:before="240" w:after="0" w:line="240" w:lineRule="auto"/>
-        <w:rPr>
-          <w:rFonts w:ascii="Times New Roman" w:eastAsia="Times New Roman" w:hAnsi="Times New Roman" w:cs="Times New Roman"/>
-          <w:sz w:val="24"/>
-          <w:szCs w:val="24"/>
-        </w:rPr>
-      </w:pPr>
+          <w:rFonts w:ascii="Arial" w:eastAsia="Times New Roman" w:hAnsi="Arial" w:cs="Arial"/>
+          <w:sz w:val="24"/>
+          <w:szCs w:val="24"/>
+        </w:rPr>
+        <w:t xml:space="preserve">, Fernando Almeida, </w:t>
+      </w:r>
+      <w:proofErr w:type="spellStart"/>
+      <w:r>
+        <w:rPr>
+          <w:rFonts w:ascii="Arial" w:eastAsia="Times New Roman" w:hAnsi="Arial" w:cs="Arial"/>
+          <w:sz w:val="24"/>
+          <w:szCs w:val="24"/>
+        </w:rPr>
+        <w:t>Telmo</w:t>
+      </w:r>
+      <w:proofErr w:type="spellEnd"/>
+      <w:r>
+        <w:rPr>
+          <w:rFonts w:ascii="Arial" w:eastAsia="Times New Roman" w:hAnsi="Arial" w:cs="Arial"/>
+          <w:sz w:val="24"/>
+          <w:szCs w:val="24"/>
+        </w:rPr>
+        <w:t xml:space="preserve"> Matos and Jose Reis (CVRVV) @ 2009</w:t>
+      </w:r>
+    </w:p>
+    <w:p>
+      <w:pPr>
+        <w:spacing w:before="240" w:after="0" w:line="240" w:lineRule="auto"/>
+        <w:rPr>
+          <w:rFonts w:ascii="Arial" w:eastAsia="Times New Roman" w:hAnsi="Arial" w:cs="Arial"/>
+          <w:sz w:val="24"/>
+          <w:szCs w:val="24"/>
+        </w:rPr>
+      </w:pPr>
+      <w:r>
+        <w:rPr>
+          <w:rFonts w:ascii="Arial" w:eastAsia="Times New Roman" w:hAnsi="Arial" w:cs="Arial"/>
+          <w:sz w:val="24"/>
+          <w:szCs w:val="24"/>
+        </w:rPr>
+        <w:t xml:space="preserve">Data source: </w:t>
+      </w:r>
+      <w:hyperlink r:id="rId17" w:history="1">
+        <w:r>
+          <w:rPr>
+            <w:rStyle w:val="Hyperlink"/>
+            <w:rFonts w:ascii="Arial" w:eastAsia="Times New Roman" w:hAnsi="Arial" w:cs="Arial"/>
+            <w:sz w:val="24"/>
+            <w:szCs w:val="24"/>
+          </w:rPr>
+          <w:t>http://www3.dsi.uminho.pt/pcortez/winequality09.pdf</w:t>
+        </w:r>
+      </w:hyperlink>
+      <w:r>
+        <w:rPr>
+          <w:rFonts w:ascii="Arial" w:eastAsia="Times New Roman" w:hAnsi="Arial" w:cs="Arial"/>
+          <w:sz w:val="24"/>
+          <w:szCs w:val="24"/>
+        </w:rPr>
+        <w:t xml:space="preserve">. </w:t>
+      </w:r>
     </w:p>
     <w:sectPr>
       <w:pgSz w:w="12240" w:h="15840"/>
-      <w:pgMar w:top="1440" w:right="1440" w:bottom="1440" w:left="1440" w:header="720" w:footer="720" w:gutter="0"/>
+      <w:pgMar w:top="720" w:right="720" w:bottom="720" w:left="720" w:header="720" w:footer="720" w:gutter="0"/>
       <w:cols w:space="720"/>
       <w:docGrid w:linePitch="360"/>
     </w:sectPr>
@@ -5225,6 +5750,17 @@
       <w:szCs w:val="20"/>
     </w:rPr>
   </w:style>
+  <w:style w:type="character" w:styleId="Hyperlink">
+    <w:name w:val="Hyperlink"/>
+    <w:basedOn w:val="DefaultParagraphFont"/>
+    <w:uiPriority w:val="99"/>
+    <w:unhideWhenUsed/>
+    <w:rsid w:val="00E47DD1"/>
+    <w:rPr>
+      <w:color w:val="0000FF" w:themeColor="hyperlink"/>
+      <w:u w:val="single"/>
+    </w:rPr>
+  </w:style>
 </w:styles>
 </file>
 
@@ -5512,6 +6048,17 @@
       <w:rFonts w:ascii="Courier New" w:eastAsia="Times New Roman" w:hAnsi="Courier New" w:cs="Courier New"/>
       <w:sz w:val="20"/>
       <w:szCs w:val="20"/>
+    </w:rPr>
+  </w:style>
+  <w:style w:type="character" w:styleId="Hyperlink">
+    <w:name w:val="Hyperlink"/>
+    <w:basedOn w:val="DefaultParagraphFont"/>
+    <w:uiPriority w:val="99"/>
+    <w:unhideWhenUsed/>
+    <w:rsid w:val="00E47DD1"/>
+    <w:rPr>
+      <w:color w:val="0000FF" w:themeColor="hyperlink"/>
+      <w:u w:val="single"/>
     </w:rPr>
   </w:style>
 </w:styles>
